--- a/doc/RAPPORT_TAKENOKOLAN.docx
+++ b/doc/RAPPORT_TAKENOKOLAN.docx
@@ -13,6 +13,7 @@
           <w:docPartUnique/>
         </w:docPartObj>
       </w:sdtPr>
+      <w:sdtEndPr/>
       <w:sdtContent>
         <w:p>
           <w:pPr>
@@ -28,7 +29,7 @@
             <mc:AlternateContent>
               <mc:Choice Requires="wpg">
                 <w:drawing>
-                  <wp:anchor distT="0" distB="0" distL="114300" distR="114300" simplePos="0" relativeHeight="251654144" behindDoc="0" locked="0" layoutInCell="1" allowOverlap="1" wp14:anchorId="18F54B3C" wp14:editId="5B3F943D">
+                  <wp:anchor distT="0" distB="0" distL="114300" distR="114300" simplePos="0" relativeHeight="251503104" behindDoc="0" locked="0" layoutInCell="1" allowOverlap="1" wp14:anchorId="18F54B3C" wp14:editId="5A572241">
                     <wp:simplePos x="0" y="0"/>
                     <wp:positionH relativeFrom="page">
                       <wp:align>right</wp:align>
@@ -183,6 +184,7 @@
                                       <w:calendar w:val="gregorian"/>
                                     </w:date>
                                   </w:sdtPr>
+                                  <w:sdtEndPr/>
                                   <w:sdtContent>
                                     <w:p>
                                       <w:pPr>
@@ -336,7 +338,7 @@
               </mc:Choice>
               <mc:Fallback>
                 <w:pict>
-                  <v:group w14:anchorId="18F54B3C" id="Groupe 453" o:spid="_x0000_s1026" style="position:absolute;margin-left:193.95pt;margin-top:0;width:245.15pt;height:11in;z-index:251654144;mso-width-percent:400;mso-height-percent:1000;mso-position-horizontal:right;mso-position-horizontal-relative:page;mso-position-vertical:top;mso-position-vertical-relative:page;mso-width-percent:400;mso-height-percent:1000" coordsize="31136,100584" o:gfxdata="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">
+                  <v:group w14:anchorId="18F54B3C" id="Groupe 453" o:spid="_x0000_s1026" style="position:absolute;margin-left:193.95pt;margin-top:0;width:245.15pt;height:11in;z-index:251503104;mso-width-percent:400;mso-height-percent:1000;mso-position-horizontal:right;mso-position-horizontal-relative:page;mso-position-vertical:top;mso-position-vertical-relative:page;mso-width-percent:400;mso-height-percent:1000" coordsize="31136,100584" o:gfxdata="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">
                     <v:rect id="Rectangle 459" o:spid="_x0000_s1027" alt="Light vertical" style="position:absolute;width:1385;height:100584;visibility:visible;mso-wrap-style:square;v-text-anchor:middle" o:gfxdata="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" filled="f" stroked="f" strokecolor="white" strokeweight="1pt">
                       <v:shadow color="#d8d8d8" offset="3pt,3pt"/>
                     </v:rect>
@@ -363,6 +365,7 @@
                                 <w:calendar w:val="gregorian"/>
                               </w:date>
                             </w:sdtPr>
+                            <w:sdtEndPr/>
                             <w:sdtContent>
                               <w:p>
                                 <w:pPr>
@@ -476,7 +479,7 @@
             <mc:AlternateContent>
               <mc:Choice Requires="wps">
                 <w:drawing>
-                  <wp:anchor distT="0" distB="0" distL="114300" distR="114300" simplePos="0" relativeHeight="251664384" behindDoc="0" locked="0" layoutInCell="0" allowOverlap="1" wp14:anchorId="54826D92" wp14:editId="6E352D02">
+                  <wp:anchor distT="0" distB="0" distL="114300" distR="114300" simplePos="0" relativeHeight="251513344" behindDoc="0" locked="0" layoutInCell="0" allowOverlap="1" wp14:anchorId="54826D92" wp14:editId="5BC9EDDB">
                     <wp:simplePos x="0" y="0"/>
                     <wp:positionH relativeFrom="page">
                       <wp:posOffset>0</wp:posOffset>
@@ -586,7 +589,7 @@
               </mc:Choice>
               <mc:Fallback>
                 <w:pict>
-                  <v:rect w14:anchorId="54826D92" id="Rectangle 16" o:spid="_x0000_s1031" style="position:absolute;margin-left:0;margin-top:195pt;width:594pt;height:100.2pt;z-index:251664384;visibility:visible;mso-wrap-style:square;mso-width-percent:0;mso-height-percent:0;mso-wrap-distance-left:9pt;mso-wrap-distance-top:0;mso-wrap-distance-right:9pt;mso-wrap-distance-bottom:0;mso-position-horizontal:absolute;mso-position-horizontal-relative:page;mso-position-vertical:absolute;mso-position-vertical-relative:page;mso-width-percent:0;mso-height-percent:0;mso-width-relative:page;mso-height-relative:page;v-text-anchor:middle" o:gfxdata="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" o:allowincell="f" fillcolor="#dbe5f1 [660]" stroked="f" strokeweight="1.5pt">
+                  <v:rect w14:anchorId="54826D92" id="Rectangle 16" o:spid="_x0000_s1031" style="position:absolute;margin-left:0;margin-top:195pt;width:594pt;height:100.2pt;z-index:251513344;visibility:visible;mso-wrap-style:square;mso-width-percent:0;mso-height-percent:0;mso-wrap-distance-left:9pt;mso-wrap-distance-top:0;mso-wrap-distance-right:9pt;mso-wrap-distance-bottom:0;mso-position-horizontal:absolute;mso-position-horizontal-relative:page;mso-position-vertical:absolute;mso-position-vertical-relative:page;mso-width-percent:0;mso-height-percent:0;mso-width-relative:page;mso-height-relative:page;v-text-anchor:middle" o:gfxdata="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" o:allowincell="f" fillcolor="#dbe5f1 [660]" stroked="f" strokeweight="1.5pt">
                     <v:textbox inset="14.4pt,,14.4pt">
                       <w:txbxContent>
                         <w:p>
@@ -650,7 +653,7 @@
               <w:noProof/>
             </w:rPr>
             <w:drawing>
-              <wp:anchor distT="0" distB="0" distL="114300" distR="114300" simplePos="0" relativeHeight="251658240" behindDoc="0" locked="0" layoutInCell="0" allowOverlap="1" wp14:anchorId="15659AA1" wp14:editId="61483252">
+              <wp:anchor distT="0" distB="0" distL="114300" distR="114300" simplePos="0" relativeHeight="251505152" behindDoc="0" locked="0" layoutInCell="0" allowOverlap="1" wp14:anchorId="15659AA1" wp14:editId="6CB6C705">
                 <wp:simplePos x="0" y="0"/>
                 <wp:positionH relativeFrom="page">
                   <wp:posOffset>1981200</wp:posOffset>
@@ -673,7 +676,7 @@
                         <pic:cNvPicPr/>
                       </pic:nvPicPr>
                       <pic:blipFill>
-                        <a:blip r:embed="rId6">
+                        <a:blip r:embed="rId9">
                           <a:extLst>
                             <a:ext uri="{28A0092B-C50C-407E-A947-70E740481C1C}">
                               <a14:useLocalDpi xmlns:a14="http://schemas.microsoft.com/office/drawing/2010/main" val="0"/>
@@ -937,8 +940,11 @@
     <w:sdt>
       <w:sdtPr>
         <w:rPr>
+          <w:rFonts w:eastAsiaTheme="minorHAnsi" w:cstheme="minorBidi"/>
+          <w:color w:val="auto"/>
           <w:sz w:val="24"/>
           <w:szCs w:val="24"/>
+          <w:lang w:eastAsia="en-US"/>
         </w:rPr>
         <w:id w:val="-1730606399"/>
         <w:docPartObj>
@@ -948,11 +954,8 @@
       </w:sdtPr>
       <w:sdtEndPr>
         <w:rPr>
-          <w:rFonts w:eastAsiaTheme="minorHAnsi" w:cstheme="minorBidi"/>
           <w:b/>
           <w:bCs/>
-          <w:color w:val="auto"/>
-          <w:lang w:eastAsia="en-US"/>
         </w:rPr>
       </w:sdtEndPr>
       <w:sdtContent>
@@ -969,16 +972,7 @@
               <w:sz w:val="24"/>
               <w:szCs w:val="24"/>
             </w:rPr>
-            <w:t>Table des mat</w:t>
-          </w:r>
-          <w:bookmarkStart w:id="0" w:name="_GoBack"/>
-          <w:bookmarkEnd w:id="0"/>
-          <w:r>
-            <w:rPr>
-              <w:sz w:val="24"/>
-              <w:szCs w:val="24"/>
-            </w:rPr>
-            <w:t>ières</w:t>
+            <w:t>Table des matières</w:t>
           </w:r>
         </w:p>
         <w:p>
@@ -1023,13 +1017,13 @@
             </w:rPr>
             <w:fldChar w:fldCharType="separate"/>
           </w:r>
-          <w:hyperlink w:anchor="_Toc6169212" w:history="1">
+          <w:hyperlink w:anchor="_Toc7642467" w:history="1">
             <w:r>
               <w:rPr>
                 <w:rStyle w:val="Lienhypertexte"/>
                 <w:noProof/>
               </w:rPr>
-              <w:t>I] Echanges Joueur – Serveur</w:t>
+              <w:t>I] Echanges Serveur - Joueur</w:t>
             </w:r>
             <w:r>
               <w:rPr>
@@ -1050,7 +1044,7 @@
                 <w:noProof/>
                 <w:webHidden/>
               </w:rPr>
-              <w:instrText xml:space="preserve"> PAGEREF _Toc6169212 \h </w:instrText>
+              <w:instrText xml:space="preserve"> PAGEREF _Toc7642467 \h </w:instrText>
             </w:r>
             <w:r>
               <w:rPr>
@@ -1093,7 +1087,7 @@
               <w:lang w:eastAsia="fr-FR"/>
             </w:rPr>
           </w:pPr>
-          <w:hyperlink w:anchor="_Toc6169213" w:history="1">
+          <w:hyperlink w:anchor="_Toc7642468" w:history="1">
             <w:r>
               <w:rPr>
                 <w:rStyle w:val="Lienhypertexte"/>
@@ -1120,7 +1114,7 @@
                 <w:noProof/>
                 <w:webHidden/>
               </w:rPr>
-              <w:instrText xml:space="preserve"> PAGEREF _Toc6169213 \h </w:instrText>
+              <w:instrText xml:space="preserve"> PAGEREF _Toc7642468 \h </w:instrText>
             </w:r>
             <w:r>
               <w:rPr>
@@ -1163,7 +1157,7 @@
               <w:lang w:eastAsia="fr-FR"/>
             </w:rPr>
           </w:pPr>
-          <w:hyperlink w:anchor="_Toc6169214" w:history="1">
+          <w:hyperlink w:anchor="_Toc7642469" w:history="1">
             <w:r>
               <w:rPr>
                 <w:rStyle w:val="Lienhypertexte"/>
@@ -1190,7 +1184,7 @@
                 <w:noProof/>
                 <w:webHidden/>
               </w:rPr>
-              <w:instrText xml:space="preserve"> PAGEREF _Toc6169214 \h </w:instrText>
+              <w:instrText xml:space="preserve"> PAGEREF _Toc7642469 \h </w:instrText>
             </w:r>
             <w:r>
               <w:rPr>
@@ -1210,7 +1204,7 @@
                 <w:noProof/>
                 <w:webHidden/>
               </w:rPr>
-              <w:t>2</w:t>
+              <w:t>4</w:t>
             </w:r>
             <w:r>
               <w:rPr>
@@ -1233,13 +1227,13 @@
               <w:lang w:eastAsia="fr-FR"/>
             </w:rPr>
           </w:pPr>
-          <w:hyperlink w:anchor="_Toc6169215" w:history="1">
+          <w:hyperlink w:anchor="_Toc7642470" w:history="1">
             <w:r>
               <w:rPr>
                 <w:rStyle w:val="Lienhypertexte"/>
                 <w:noProof/>
               </w:rPr>
-              <w:t>II] Tests d’intégration</w:t>
+              <w:t>II] Le découpage</w:t>
             </w:r>
             <w:r>
               <w:rPr>
@@ -1260,7 +1254,7 @@
                 <w:noProof/>
                 <w:webHidden/>
               </w:rPr>
-              <w:instrText xml:space="preserve"> PAGEREF _Toc6169215 \h </w:instrText>
+              <w:instrText xml:space="preserve"> PAGEREF _Toc7642470 \h </w:instrText>
             </w:r>
             <w:r>
               <w:rPr>
@@ -1280,7 +1274,7 @@
                 <w:noProof/>
                 <w:webHidden/>
               </w:rPr>
-              <w:t>3</w:t>
+              <w:t>5</w:t>
             </w:r>
             <w:r>
               <w:rPr>
@@ -1303,13 +1297,13 @@
               <w:lang w:eastAsia="fr-FR"/>
             </w:rPr>
           </w:pPr>
-          <w:hyperlink w:anchor="_Toc6169216" w:history="1">
+          <w:hyperlink w:anchor="_Toc7642471" w:history="1">
             <w:r>
               <w:rPr>
                 <w:rStyle w:val="Lienhypertexte"/>
                 <w:noProof/>
               </w:rPr>
-              <w:t>1/ Les tests avec cucumber</w:t>
+              <w:t>1/ choix des packages initiaux</w:t>
             </w:r>
             <w:r>
               <w:rPr>
@@ -1330,7 +1324,7 @@
                 <w:noProof/>
                 <w:webHidden/>
               </w:rPr>
-              <w:instrText xml:space="preserve"> PAGEREF _Toc6169216 \h </w:instrText>
+              <w:instrText xml:space="preserve"> PAGEREF _Toc7642471 \h </w:instrText>
             </w:r>
             <w:r>
               <w:rPr>
@@ -1350,7 +1344,7 @@
                 <w:noProof/>
                 <w:webHidden/>
               </w:rPr>
-              <w:t>3</w:t>
+              <w:t>5</w:t>
             </w:r>
             <w:r>
               <w:rPr>
@@ -1373,13 +1367,13 @@
               <w:lang w:eastAsia="fr-FR"/>
             </w:rPr>
           </w:pPr>
-          <w:hyperlink w:anchor="_Toc6169217" w:history="1">
+          <w:hyperlink w:anchor="_Toc7642472" w:history="1">
             <w:r>
               <w:rPr>
                 <w:rStyle w:val="Lienhypertexte"/>
                 <w:noProof/>
               </w:rPr>
-              <w:t>2/ L’intégration avec Travis</w:t>
+              <w:t>2/ contraintes de couplage</w:t>
             </w:r>
             <w:r>
               <w:rPr>
@@ -1400,7 +1394,7 @@
                 <w:noProof/>
                 <w:webHidden/>
               </w:rPr>
-              <w:instrText xml:space="preserve"> PAGEREF _Toc6169217 \h </w:instrText>
+              <w:instrText xml:space="preserve"> PAGEREF _Toc7642472 \h </w:instrText>
             </w:r>
             <w:r>
               <w:rPr>
@@ -1420,7 +1414,7 @@
                 <w:noProof/>
                 <w:webHidden/>
               </w:rPr>
-              <w:t>3</w:t>
+              <w:t>6</w:t>
             </w:r>
             <w:r>
               <w:rPr>
@@ -1443,13 +1437,13 @@
               <w:lang w:eastAsia="fr-FR"/>
             </w:rPr>
           </w:pPr>
-          <w:hyperlink w:anchor="_Toc6169218" w:history="1">
+          <w:hyperlink w:anchor="_Toc7642473" w:history="1">
             <w:r>
               <w:rPr>
                 <w:rStyle w:val="Lienhypertexte"/>
                 <w:noProof/>
               </w:rPr>
-              <w:t>III] Le découpage</w:t>
+              <w:t>III] Tests d’intégration</w:t>
             </w:r>
             <w:r>
               <w:rPr>
@@ -1470,7 +1464,7 @@
                 <w:noProof/>
                 <w:webHidden/>
               </w:rPr>
-              <w:instrText xml:space="preserve"> PAGEREF _Toc6169218 \h </w:instrText>
+              <w:instrText xml:space="preserve"> PAGEREF _Toc7642473 \h </w:instrText>
             </w:r>
             <w:r>
               <w:rPr>
@@ -1490,7 +1484,77 @@
                 <w:noProof/>
                 <w:webHidden/>
               </w:rPr>
-              <w:t>3</w:t>
+              <w:t>6</w:t>
+            </w:r>
+            <w:r>
+              <w:rPr>
+                <w:noProof/>
+                <w:webHidden/>
+              </w:rPr>
+              <w:fldChar w:fldCharType="end"/>
+            </w:r>
+          </w:hyperlink>
+        </w:p>
+        <w:p>
+          <w:pPr>
+            <w:pStyle w:val="TM1"/>
+            <w:tabs>
+              <w:tab w:val="right" w:leader="dot" w:pos="9062"/>
+            </w:tabs>
+            <w:rPr>
+              <w:rFonts w:eastAsiaTheme="minorEastAsia"/>
+              <w:noProof/>
+              <w:lang w:eastAsia="fr-FR"/>
+            </w:rPr>
+          </w:pPr>
+          <w:hyperlink w:anchor="_Toc7642474" w:history="1">
+            <w:r>
+              <w:rPr>
+                <w:rStyle w:val="Lienhypertexte"/>
+                <w:noProof/>
+              </w:rPr>
+              <w:t>1/ Les tests avec Cucumber</w:t>
+            </w:r>
+            <w:r>
+              <w:rPr>
+                <w:noProof/>
+                <w:webHidden/>
+              </w:rPr>
+              <w:tab/>
+            </w:r>
+            <w:r>
+              <w:rPr>
+                <w:noProof/>
+                <w:webHidden/>
+              </w:rPr>
+              <w:fldChar w:fldCharType="begin"/>
+            </w:r>
+            <w:r>
+              <w:rPr>
+                <w:noProof/>
+                <w:webHidden/>
+              </w:rPr>
+              <w:instrText xml:space="preserve"> PAGEREF _Toc7642474 \h </w:instrText>
+            </w:r>
+            <w:r>
+              <w:rPr>
+                <w:noProof/>
+                <w:webHidden/>
+              </w:rPr>
+            </w:r>
+            <w:r>
+              <w:rPr>
+                <w:noProof/>
+                <w:webHidden/>
+              </w:rPr>
+              <w:fldChar w:fldCharType="separate"/>
+            </w:r>
+            <w:r>
+              <w:rPr>
+                <w:noProof/>
+                <w:webHidden/>
+              </w:rPr>
+              <w:t>6</w:t>
             </w:r>
             <w:r>
               <w:rPr>
@@ -1513,13 +1577,13 @@
               <w:lang w:eastAsia="fr-FR"/>
             </w:rPr>
           </w:pPr>
-          <w:hyperlink w:anchor="_Toc6169219" w:history="1">
+          <w:hyperlink w:anchor="_Toc7642475" w:history="1">
             <w:r>
               <w:rPr>
                 <w:rStyle w:val="Lienhypertexte"/>
                 <w:noProof/>
               </w:rPr>
-              <w:t>1/ choix des packages initiaux</w:t>
+              <w:t>2/ L’intégration avec Travis</w:t>
             </w:r>
             <w:r>
               <w:rPr>
@@ -1540,7 +1604,7 @@
                 <w:noProof/>
                 <w:webHidden/>
               </w:rPr>
-              <w:instrText xml:space="preserve"> PAGEREF _Toc6169219 \h </w:instrText>
+              <w:instrText xml:space="preserve"> PAGEREF _Toc7642475 \h </w:instrText>
             </w:r>
             <w:r>
               <w:rPr>
@@ -1560,7 +1624,77 @@
                 <w:noProof/>
                 <w:webHidden/>
               </w:rPr>
-              <w:t>3</w:t>
+              <w:t>6</w:t>
+            </w:r>
+            <w:r>
+              <w:rPr>
+                <w:noProof/>
+                <w:webHidden/>
+              </w:rPr>
+              <w:fldChar w:fldCharType="end"/>
+            </w:r>
+          </w:hyperlink>
+        </w:p>
+        <w:p>
+          <w:pPr>
+            <w:pStyle w:val="TM1"/>
+            <w:tabs>
+              <w:tab w:val="right" w:leader="dot" w:pos="9062"/>
+            </w:tabs>
+            <w:rPr>
+              <w:rFonts w:eastAsiaTheme="minorEastAsia"/>
+              <w:noProof/>
+              <w:lang w:eastAsia="fr-FR"/>
+            </w:rPr>
+          </w:pPr>
+          <w:hyperlink w:anchor="_Toc7642476" w:history="1">
+            <w:r>
+              <w:rPr>
+                <w:rStyle w:val="Lienhypertexte"/>
+                <w:noProof/>
+              </w:rPr>
+              <w:t>IV] Conteneurisation avec Docker</w:t>
+            </w:r>
+            <w:r>
+              <w:rPr>
+                <w:noProof/>
+                <w:webHidden/>
+              </w:rPr>
+              <w:tab/>
+            </w:r>
+            <w:r>
+              <w:rPr>
+                <w:noProof/>
+                <w:webHidden/>
+              </w:rPr>
+              <w:fldChar w:fldCharType="begin"/>
+            </w:r>
+            <w:r>
+              <w:rPr>
+                <w:noProof/>
+                <w:webHidden/>
+              </w:rPr>
+              <w:instrText xml:space="preserve"> PAGEREF _Toc7642476 \h </w:instrText>
+            </w:r>
+            <w:r>
+              <w:rPr>
+                <w:noProof/>
+                <w:webHidden/>
+              </w:rPr>
+            </w:r>
+            <w:r>
+              <w:rPr>
+                <w:noProof/>
+                <w:webHidden/>
+              </w:rPr>
+              <w:fldChar w:fldCharType="separate"/>
+            </w:r>
+            <w:r>
+              <w:rPr>
+                <w:noProof/>
+                <w:webHidden/>
+              </w:rPr>
+              <w:t>6</w:t>
             </w:r>
             <w:r>
               <w:rPr>
@@ -1583,13 +1717,13 @@
               <w:lang w:eastAsia="fr-FR"/>
             </w:rPr>
           </w:pPr>
-          <w:hyperlink w:anchor="_Toc6169220" w:history="1">
+          <w:hyperlink w:anchor="_Toc7642477" w:history="1">
             <w:r>
               <w:rPr>
                 <w:rStyle w:val="Lienhypertexte"/>
                 <w:noProof/>
               </w:rPr>
-              <w:t>2/ contraintes de couplage</w:t>
+              <w:t>1/conteneurisation</w:t>
             </w:r>
             <w:r>
               <w:rPr>
@@ -1610,7 +1744,7 @@
                 <w:noProof/>
                 <w:webHidden/>
               </w:rPr>
-              <w:instrText xml:space="preserve"> PAGEREF _Toc6169220 \h </w:instrText>
+              <w:instrText xml:space="preserve"> PAGEREF _Toc7642477 \h </w:instrText>
             </w:r>
             <w:r>
               <w:rPr>
@@ -1630,7 +1764,7 @@
                 <w:noProof/>
                 <w:webHidden/>
               </w:rPr>
-              <w:t>3</w:t>
+              <w:t>6</w:t>
             </w:r>
             <w:r>
               <w:rPr>
@@ -1653,13 +1787,13 @@
               <w:lang w:eastAsia="fr-FR"/>
             </w:rPr>
           </w:pPr>
-          <w:hyperlink w:anchor="_Toc6169221" w:history="1">
+          <w:hyperlink w:anchor="_Toc7642478" w:history="1">
             <w:r>
               <w:rPr>
                 <w:rStyle w:val="Lienhypertexte"/>
                 <w:noProof/>
               </w:rPr>
-              <w:t>3/ découpage final et lancement</w:t>
+              <w:t>2/ intégration avec Travis</w:t>
             </w:r>
             <w:r>
               <w:rPr>
@@ -1680,7 +1814,7 @@
                 <w:noProof/>
                 <w:webHidden/>
               </w:rPr>
-              <w:instrText xml:space="preserve"> PAGEREF _Toc6169221 \h </w:instrText>
+              <w:instrText xml:space="preserve"> PAGEREF _Toc7642478 \h </w:instrText>
             </w:r>
             <w:r>
               <w:rPr>
@@ -1700,217 +1834,7 @@
                 <w:noProof/>
                 <w:webHidden/>
               </w:rPr>
-              <w:t>3</w:t>
-            </w:r>
-            <w:r>
-              <w:rPr>
-                <w:noProof/>
-                <w:webHidden/>
-              </w:rPr>
-              <w:fldChar w:fldCharType="end"/>
-            </w:r>
-          </w:hyperlink>
-        </w:p>
-        <w:p>
-          <w:pPr>
-            <w:pStyle w:val="TM1"/>
-            <w:tabs>
-              <w:tab w:val="right" w:leader="dot" w:pos="9062"/>
-            </w:tabs>
-            <w:rPr>
-              <w:rFonts w:eastAsiaTheme="minorEastAsia"/>
-              <w:noProof/>
-              <w:lang w:eastAsia="fr-FR"/>
-            </w:rPr>
-          </w:pPr>
-          <w:hyperlink w:anchor="_Toc6169222" w:history="1">
-            <w:r>
-              <w:rPr>
-                <w:rStyle w:val="Lienhypertexte"/>
-                <w:noProof/>
-              </w:rPr>
-              <w:t>IV] Conteneurisation avec Docker</w:t>
-            </w:r>
-            <w:r>
-              <w:rPr>
-                <w:noProof/>
-                <w:webHidden/>
-              </w:rPr>
-              <w:tab/>
-            </w:r>
-            <w:r>
-              <w:rPr>
-                <w:noProof/>
-                <w:webHidden/>
-              </w:rPr>
-              <w:fldChar w:fldCharType="begin"/>
-            </w:r>
-            <w:r>
-              <w:rPr>
-                <w:noProof/>
-                <w:webHidden/>
-              </w:rPr>
-              <w:instrText xml:space="preserve"> PAGEREF _Toc6169222 \h </w:instrText>
-            </w:r>
-            <w:r>
-              <w:rPr>
-                <w:noProof/>
-                <w:webHidden/>
-              </w:rPr>
-            </w:r>
-            <w:r>
-              <w:rPr>
-                <w:noProof/>
-                <w:webHidden/>
-              </w:rPr>
-              <w:fldChar w:fldCharType="separate"/>
-            </w:r>
-            <w:r>
-              <w:rPr>
-                <w:noProof/>
-                <w:webHidden/>
-              </w:rPr>
-              <w:t>3</w:t>
-            </w:r>
-            <w:r>
-              <w:rPr>
-                <w:noProof/>
-                <w:webHidden/>
-              </w:rPr>
-              <w:fldChar w:fldCharType="end"/>
-            </w:r>
-          </w:hyperlink>
-        </w:p>
-        <w:p>
-          <w:pPr>
-            <w:pStyle w:val="TM2"/>
-            <w:tabs>
-              <w:tab w:val="right" w:leader="dot" w:pos="9062"/>
-            </w:tabs>
-            <w:rPr>
-              <w:rFonts w:eastAsiaTheme="minorEastAsia"/>
-              <w:noProof/>
-              <w:lang w:eastAsia="fr-FR"/>
-            </w:rPr>
-          </w:pPr>
-          <w:hyperlink w:anchor="_Toc6169223" w:history="1">
-            <w:r>
-              <w:rPr>
-                <w:rStyle w:val="Lienhypertexte"/>
-                <w:noProof/>
-              </w:rPr>
-              <w:t>1/conteneurisation</w:t>
-            </w:r>
-            <w:r>
-              <w:rPr>
-                <w:noProof/>
-                <w:webHidden/>
-              </w:rPr>
-              <w:tab/>
-            </w:r>
-            <w:r>
-              <w:rPr>
-                <w:noProof/>
-                <w:webHidden/>
-              </w:rPr>
-              <w:fldChar w:fldCharType="begin"/>
-            </w:r>
-            <w:r>
-              <w:rPr>
-                <w:noProof/>
-                <w:webHidden/>
-              </w:rPr>
-              <w:instrText xml:space="preserve"> PAGEREF _Toc6169223 \h </w:instrText>
-            </w:r>
-            <w:r>
-              <w:rPr>
-                <w:noProof/>
-                <w:webHidden/>
-              </w:rPr>
-            </w:r>
-            <w:r>
-              <w:rPr>
-                <w:noProof/>
-                <w:webHidden/>
-              </w:rPr>
-              <w:fldChar w:fldCharType="separate"/>
-            </w:r>
-            <w:r>
-              <w:rPr>
-                <w:noProof/>
-                <w:webHidden/>
-              </w:rPr>
-              <w:t>3</w:t>
-            </w:r>
-            <w:r>
-              <w:rPr>
-                <w:noProof/>
-                <w:webHidden/>
-              </w:rPr>
-              <w:fldChar w:fldCharType="end"/>
-            </w:r>
-          </w:hyperlink>
-        </w:p>
-        <w:p>
-          <w:pPr>
-            <w:pStyle w:val="TM2"/>
-            <w:tabs>
-              <w:tab w:val="right" w:leader="dot" w:pos="9062"/>
-            </w:tabs>
-            <w:rPr>
-              <w:rFonts w:eastAsiaTheme="minorEastAsia"/>
-              <w:noProof/>
-              <w:lang w:eastAsia="fr-FR"/>
-            </w:rPr>
-          </w:pPr>
-          <w:hyperlink w:anchor="_Toc6169224" w:history="1">
-            <w:r>
-              <w:rPr>
-                <w:rStyle w:val="Lienhypertexte"/>
-                <w:noProof/>
-              </w:rPr>
-              <w:t>2/ lancement d’une ou plusieurs parties</w:t>
-            </w:r>
-            <w:r>
-              <w:rPr>
-                <w:noProof/>
-                <w:webHidden/>
-              </w:rPr>
-              <w:tab/>
-            </w:r>
-            <w:r>
-              <w:rPr>
-                <w:noProof/>
-                <w:webHidden/>
-              </w:rPr>
-              <w:fldChar w:fldCharType="begin"/>
-            </w:r>
-            <w:r>
-              <w:rPr>
-                <w:noProof/>
-                <w:webHidden/>
-              </w:rPr>
-              <w:instrText xml:space="preserve"> PAGEREF _Toc6169224 \h </w:instrText>
-            </w:r>
-            <w:r>
-              <w:rPr>
-                <w:noProof/>
-                <w:webHidden/>
-              </w:rPr>
-            </w:r>
-            <w:r>
-              <w:rPr>
-                <w:noProof/>
-                <w:webHidden/>
-              </w:rPr>
-              <w:fldChar w:fldCharType="separate"/>
-            </w:r>
-            <w:r>
-              <w:rPr>
-                <w:noProof/>
-                <w:webHidden/>
-              </w:rPr>
-              <w:t>3</w:t>
+              <w:t>9</w:t>
             </w:r>
             <w:r>
               <w:rPr>
@@ -2019,1255 +1943,4524 @@
     </w:p>
     <w:p>
       <w:pPr>
-        <w:rPr>
-          <w:rFonts w:asciiTheme="majorHAnsi" w:hAnsiTheme="majorHAnsi"/>
-        </w:rPr>
-      </w:pPr>
-    </w:p>
-    <w:p>
-      <w:pPr>
-        <w:rPr>
-          <w:rFonts w:asciiTheme="majorHAnsi" w:hAnsiTheme="majorHAnsi"/>
-        </w:rPr>
-      </w:pPr>
-    </w:p>
-    <w:p>
-      <w:pPr>
-        <w:rPr>
-          <w:rFonts w:asciiTheme="majorHAnsi" w:hAnsiTheme="majorHAnsi"/>
-        </w:rPr>
-      </w:pPr>
-    </w:p>
-    <w:p>
-      <w:pPr>
-        <w:rPr>
-          <w:rFonts w:asciiTheme="majorHAnsi" w:hAnsiTheme="majorHAnsi"/>
-        </w:rPr>
-      </w:pPr>
-    </w:p>
-    <w:p>
-      <w:pPr>
-        <w:rPr>
-          <w:rFonts w:asciiTheme="majorHAnsi" w:hAnsiTheme="majorHAnsi"/>
-        </w:rPr>
-      </w:pPr>
-    </w:p>
-    <w:p>
-      <w:pPr>
         <w:pStyle w:val="Titre1"/>
       </w:pPr>
-      <w:bookmarkStart w:id="1" w:name="_Toc6169212"/>
-      <w:r>
-        <w:t>I] Echanges Joueur – Serveur</w:t>
+      <w:bookmarkStart w:id="0" w:name="_Toc7642467"/>
+      <w:r>
+        <w:lastRenderedPageBreak/>
+        <w:t xml:space="preserve">I] Echanges </w:t>
+      </w:r>
+      <w:r>
+        <w:t xml:space="preserve">Serveur - </w:t>
+      </w:r>
+      <w:r>
+        <w:t>Joueur</w:t>
+      </w:r>
+      <w:bookmarkEnd w:id="0"/>
+      <w:r>
+        <w:t xml:space="preserve"> </w:t>
+      </w:r>
+    </w:p>
+    <w:p>
+      <w:pPr>
+        <w:rPr>
+          <w:rFonts w:asciiTheme="majorHAnsi" w:hAnsiTheme="majorHAnsi"/>
+        </w:rPr>
+      </w:pPr>
+    </w:p>
+    <w:p>
+      <w:pPr>
+        <w:pStyle w:val="Titre2"/>
+        <w:rPr>
+          <w:rStyle w:val="Accentuationlgre"/>
+        </w:rPr>
+      </w:pPr>
+      <w:bookmarkStart w:id="1" w:name="_Toc7642468"/>
+      <w:r>
+        <w:t>1/ Les routes implémentées sous forme de web service REST</w:t>
       </w:r>
       <w:bookmarkEnd w:id="1"/>
     </w:p>
+    <w:p>
+      <w:pPr>
+        <w:pStyle w:val="Sous-titre"/>
+        <w:spacing w:after="0" w:line="240" w:lineRule="auto"/>
+        <w:rPr>
+          <w:rStyle w:val="Accentuationlgre"/>
+          <w:rFonts w:asciiTheme="majorHAnsi" w:hAnsiTheme="majorHAnsi"/>
+        </w:rPr>
+      </w:pPr>
+    </w:p>
+    <w:p>
+      <w:pPr>
+        <w:rPr>
+          <w:rFonts w:asciiTheme="majorHAnsi" w:hAnsiTheme="majorHAnsi"/>
+        </w:rPr>
+      </w:pPr>
+      <w:r>
+        <w:rPr>
+          <w:rFonts w:asciiTheme="majorHAnsi" w:hAnsiTheme="majorHAnsi"/>
+        </w:rPr>
+        <w:t>La communication joueur serveur est implémenté selon le schéma ci-dessous :</w:t>
+      </w:r>
+    </w:p>
+    <w:p>
+      <w:pPr>
+        <w:keepNext/>
+        <w:rPr>
+          <w:rFonts w:asciiTheme="majorHAnsi" w:hAnsiTheme="majorHAnsi"/>
+        </w:rPr>
+      </w:pPr>
+      <w:r>
+        <w:rPr>
+          <w:rFonts w:asciiTheme="majorHAnsi" w:hAnsiTheme="majorHAnsi"/>
+          <w:noProof/>
+        </w:rPr>
+        <w:drawing>
+          <wp:inline distT="0" distB="0" distL="0" distR="0" wp14:anchorId="44C5A6D8" wp14:editId="1BD638A4">
+            <wp:extent cx="5760720" cy="4320540"/>
+            <wp:effectExtent l="19050" t="19050" r="11430" b="22860"/>
+            <wp:docPr id="1" name="Image 1"/>
+            <wp:cNvGraphicFramePr>
+              <a:graphicFrameLocks xmlns:a="http://schemas.openxmlformats.org/drawingml/2006/main" noChangeAspect="1"/>
+            </wp:cNvGraphicFramePr>
+            <a:graphic xmlns:a="http://schemas.openxmlformats.org/drawingml/2006/main">
+              <a:graphicData uri="http://schemas.openxmlformats.org/drawingml/2006/picture">
+                <pic:pic xmlns:pic="http://schemas.openxmlformats.org/drawingml/2006/picture">
+                  <pic:nvPicPr>
+                    <pic:cNvPr id="1" name="Untitled Diagram.png"/>
+                    <pic:cNvPicPr/>
+                  </pic:nvPicPr>
+                  <pic:blipFill>
+                    <a:blip r:embed="rId10">
+                      <a:extLst>
+                        <a:ext uri="{28A0092B-C50C-407E-A947-70E740481C1C}">
+                          <a14:useLocalDpi xmlns:a14="http://schemas.microsoft.com/office/drawing/2010/main" val="0"/>
+                        </a:ext>
+                      </a:extLst>
+                    </a:blip>
+                    <a:stretch>
+                      <a:fillRect/>
+                    </a:stretch>
+                  </pic:blipFill>
+                  <pic:spPr>
+                    <a:xfrm>
+                      <a:off x="0" y="0"/>
+                      <a:ext cx="5760720" cy="4320540"/>
+                    </a:xfrm>
+                    <a:prstGeom prst="rect">
+                      <a:avLst/>
+                    </a:prstGeom>
+                    <a:ln>
+                      <a:solidFill>
+                        <a:schemeClr val="tx1"/>
+                      </a:solidFill>
+                    </a:ln>
+                  </pic:spPr>
+                </pic:pic>
+              </a:graphicData>
+            </a:graphic>
+          </wp:inline>
+        </w:drawing>
+      </w:r>
+    </w:p>
+    <w:p>
+      <w:pPr>
+        <w:pStyle w:val="Lgende"/>
+        <w:jc w:val="center"/>
+        <w:rPr>
+          <w:rFonts w:asciiTheme="majorHAnsi" w:hAnsiTheme="majorHAnsi"/>
+          <w:color w:val="auto"/>
+          <w:sz w:val="22"/>
+          <w:u w:val="single"/>
+        </w:rPr>
+      </w:pPr>
+      <w:r>
+        <w:rPr>
+          <w:rFonts w:asciiTheme="majorHAnsi" w:hAnsiTheme="majorHAnsi"/>
+          <w:color w:val="auto"/>
+          <w:sz w:val="22"/>
+          <w:u w:val="single"/>
+        </w:rPr>
+        <w:t xml:space="preserve">Figure </w:t>
+      </w:r>
+      <w:r>
+        <w:rPr>
+          <w:rFonts w:asciiTheme="majorHAnsi" w:hAnsiTheme="majorHAnsi"/>
+          <w:color w:val="auto"/>
+          <w:sz w:val="22"/>
+          <w:u w:val="single"/>
+        </w:rPr>
+        <w:fldChar w:fldCharType="begin"/>
+      </w:r>
+      <w:r>
+        <w:rPr>
+          <w:rFonts w:asciiTheme="majorHAnsi" w:hAnsiTheme="majorHAnsi"/>
+          <w:color w:val="auto"/>
+          <w:sz w:val="22"/>
+          <w:u w:val="single"/>
+        </w:rPr>
+        <w:instrText xml:space="preserve"> SEQ Figure \* ARABIC </w:instrText>
+      </w:r>
+      <w:r>
+        <w:rPr>
+          <w:rFonts w:asciiTheme="majorHAnsi" w:hAnsiTheme="majorHAnsi"/>
+          <w:color w:val="auto"/>
+          <w:sz w:val="22"/>
+          <w:u w:val="single"/>
+        </w:rPr>
+        <w:fldChar w:fldCharType="separate"/>
+      </w:r>
+      <w:r>
+        <w:rPr>
+          <w:rFonts w:asciiTheme="majorHAnsi" w:hAnsiTheme="majorHAnsi"/>
+          <w:noProof/>
+          <w:color w:val="auto"/>
+          <w:sz w:val="22"/>
+          <w:u w:val="single"/>
+        </w:rPr>
+        <w:t>1</w:t>
+      </w:r>
+      <w:r>
+        <w:rPr>
+          <w:rFonts w:asciiTheme="majorHAnsi" w:hAnsiTheme="majorHAnsi"/>
+          <w:color w:val="auto"/>
+          <w:sz w:val="22"/>
+          <w:u w:val="single"/>
+        </w:rPr>
+        <w:fldChar w:fldCharType="end"/>
+      </w:r>
+      <w:r>
+        <w:rPr>
+          <w:rFonts w:asciiTheme="majorHAnsi" w:hAnsiTheme="majorHAnsi"/>
+          <w:color w:val="auto"/>
+          <w:sz w:val="22"/>
+          <w:u w:val="single"/>
+        </w:rPr>
+        <w:t xml:space="preserve"> : échanges serveur-joueur</w:t>
+      </w:r>
+    </w:p>
+    <w:p>
+      <w:pPr>
+        <w:pStyle w:val="Titre2"/>
+      </w:pPr>
+    </w:p>
+    <w:p>
+      <w:pPr>
+        <w:spacing w:after="0" w:line="240" w:lineRule="auto"/>
+        <w:rPr>
+          <w:rFonts w:asciiTheme="majorHAnsi" w:hAnsiTheme="majorHAnsi"/>
+        </w:rPr>
+      </w:pPr>
+    </w:p>
+    <w:p>
+      <w:pPr>
+        <w:spacing w:after="0" w:line="240" w:lineRule="auto"/>
+        <w:rPr>
+          <w:rFonts w:asciiTheme="majorHAnsi" w:hAnsiTheme="majorHAnsi"/>
+        </w:rPr>
+      </w:pPr>
+      <w:r>
+        <w:rPr>
+          <w:rFonts w:asciiTheme="majorHAnsi" w:hAnsiTheme="majorHAnsi"/>
+        </w:rPr>
+        <w:t xml:space="preserve">Ci-dessous les différentes méthodes implémentées en REST pour le déroulement de la partie. </w:t>
+      </w:r>
+    </w:p>
+    <w:p>
+      <w:pPr>
+        <w:pStyle w:val="Lgende"/>
+        <w:rPr>
+          <w:rFonts w:asciiTheme="majorHAnsi" w:hAnsiTheme="majorHAnsi"/>
+        </w:rPr>
+      </w:pPr>
+      <w:r>
+        <w:rPr>
+          <w:rFonts w:asciiTheme="majorHAnsi" w:hAnsiTheme="majorHAnsi"/>
+          <w:i w:val="0"/>
+          <w:iCs w:val="0"/>
+          <w:color w:val="auto"/>
+          <w:sz w:val="22"/>
+          <w:szCs w:val="22"/>
+        </w:rPr>
+        <w:t>(</w:t>
+      </w:r>
+      <w:r>
+        <w:rPr>
+          <w:rFonts w:asciiTheme="majorHAnsi" w:hAnsiTheme="majorHAnsi"/>
+          <w:i w:val="0"/>
+          <w:iCs w:val="0"/>
+          <w:color w:val="auto"/>
+          <w:sz w:val="22"/>
+          <w:szCs w:val="22"/>
+        </w:rPr>
+        <w:t>Flèche</w:t>
+      </w:r>
+      <w:r>
+        <w:rPr>
+          <w:rFonts w:asciiTheme="majorHAnsi" w:hAnsiTheme="majorHAnsi"/>
+          <w:i w:val="0"/>
+          <w:iCs w:val="0"/>
+          <w:color w:val="auto"/>
+          <w:sz w:val="22"/>
+          <w:szCs w:val="22"/>
+        </w:rPr>
+        <w:t xml:space="preserve"> n°5 sur la</w:t>
+      </w:r>
+      <w:r>
+        <w:rPr>
+          <w:rFonts w:asciiTheme="majorHAnsi" w:hAnsiTheme="majorHAnsi"/>
+          <w:sz w:val="20"/>
+        </w:rPr>
+        <w:t xml:space="preserve"> </w:t>
+      </w:r>
+      <w:r>
+        <w:rPr>
+          <w:rFonts w:asciiTheme="majorHAnsi" w:hAnsiTheme="majorHAnsi"/>
+          <w:color w:val="auto"/>
+          <w:sz w:val="22"/>
+          <w:u w:val="single"/>
+        </w:rPr>
+        <w:t xml:space="preserve">Figure </w:t>
+      </w:r>
+      <w:r>
+        <w:rPr>
+          <w:rFonts w:asciiTheme="majorHAnsi" w:hAnsiTheme="majorHAnsi"/>
+          <w:color w:val="auto"/>
+          <w:sz w:val="22"/>
+          <w:u w:val="single"/>
+        </w:rPr>
+        <w:fldChar w:fldCharType="begin"/>
+      </w:r>
+      <w:r>
+        <w:rPr>
+          <w:rFonts w:asciiTheme="majorHAnsi" w:hAnsiTheme="majorHAnsi"/>
+          <w:color w:val="auto"/>
+          <w:sz w:val="22"/>
+          <w:u w:val="single"/>
+        </w:rPr>
+        <w:instrText xml:space="preserve"> SEQ Figure \* ARABIC </w:instrText>
+      </w:r>
+      <w:r>
+        <w:rPr>
+          <w:rFonts w:asciiTheme="majorHAnsi" w:hAnsiTheme="majorHAnsi"/>
+          <w:color w:val="auto"/>
+          <w:sz w:val="22"/>
+          <w:u w:val="single"/>
+        </w:rPr>
+        <w:fldChar w:fldCharType="separate"/>
+      </w:r>
+      <w:r>
+        <w:rPr>
+          <w:rFonts w:asciiTheme="majorHAnsi" w:hAnsiTheme="majorHAnsi"/>
+          <w:noProof/>
+          <w:color w:val="auto"/>
+          <w:sz w:val="22"/>
+          <w:u w:val="single"/>
+        </w:rPr>
+        <w:t>2</w:t>
+      </w:r>
+      <w:r>
+        <w:rPr>
+          <w:rFonts w:asciiTheme="majorHAnsi" w:hAnsiTheme="majorHAnsi"/>
+          <w:color w:val="auto"/>
+          <w:sz w:val="22"/>
+          <w:u w:val="single"/>
+        </w:rPr>
+        <w:fldChar w:fldCharType="end"/>
+      </w:r>
+      <w:r>
+        <w:rPr>
+          <w:rFonts w:asciiTheme="majorHAnsi" w:hAnsiTheme="majorHAnsi"/>
+          <w:color w:val="auto"/>
+          <w:sz w:val="22"/>
+          <w:u w:val="single"/>
+        </w:rPr>
+        <w:t xml:space="preserve"> </w:t>
+      </w:r>
+      <w:r>
+        <w:rPr>
+          <w:rFonts w:asciiTheme="majorHAnsi" w:hAnsiTheme="majorHAnsi"/>
+          <w:i w:val="0"/>
+          <w:color w:val="auto"/>
+          <w:sz w:val="22"/>
+        </w:rPr>
+        <w:t>ci-dessus)</w:t>
+      </w:r>
+    </w:p>
+    <w:p>
+      <w:pPr>
+        <w:spacing w:after="0" w:line="240" w:lineRule="auto"/>
+        <w:rPr>
+          <w:rFonts w:asciiTheme="majorHAnsi" w:hAnsiTheme="majorHAnsi"/>
+        </w:rPr>
+      </w:pPr>
+      <w:r>
+        <w:rPr>
+          <w:rFonts w:asciiTheme="majorHAnsi" w:hAnsiTheme="majorHAnsi"/>
+        </w:rPr>
+        <w:t xml:space="preserve">   </w:t>
+      </w:r>
+    </w:p>
+    <w:p>
+      <w:pPr>
+        <w:pStyle w:val="Sous-titre"/>
+        <w:numPr>
+          <w:ilvl w:val="0"/>
+          <w:numId w:val="1"/>
+        </w:numPr>
+        <w:spacing w:after="0" w:line="240" w:lineRule="auto"/>
+        <w:rPr>
+          <w:rStyle w:val="Accentuationlgre"/>
+          <w:rFonts w:asciiTheme="majorHAnsi" w:hAnsiTheme="majorHAnsi"/>
+        </w:rPr>
+      </w:pPr>
+      <w:r>
+        <w:rPr>
+          <w:rStyle w:val="Accentuationlgre"/>
+          <w:rFonts w:asciiTheme="majorHAnsi" w:hAnsiTheme="majorHAnsi"/>
+          <w:b/>
+          <w:u w:val="single"/>
+        </w:rPr>
+        <w:t>/</w:t>
+      </w:r>
+      <w:r>
+        <w:rPr>
+          <w:rStyle w:val="Accentuationlgre"/>
+          <w:rFonts w:asciiTheme="majorHAnsi" w:hAnsiTheme="majorHAnsi"/>
+          <w:b/>
+          <w:u w:val="single"/>
+        </w:rPr>
+        <w:t xml:space="preserve">GetZoneJouee :: </w:t>
+      </w:r>
+      <w:r>
+        <w:rPr>
+          <w:rStyle w:val="Accentuationlgre"/>
+          <w:rFonts w:asciiTheme="majorHAnsi" w:hAnsiTheme="majorHAnsi"/>
+        </w:rPr>
+        <w:t>retourne</w:t>
+      </w:r>
+      <w:r>
+        <w:rPr>
+          <w:rStyle w:val="Accentuationlgre"/>
+          <w:rFonts w:asciiTheme="majorHAnsi" w:hAnsiTheme="majorHAnsi"/>
+        </w:rPr>
+        <w:t xml:space="preserve"> liste de zones jouées (GET) </w:t>
+      </w:r>
+    </w:p>
+    <w:p>
+      <w:pPr>
+        <w:pStyle w:val="Sous-titre"/>
+        <w:spacing w:after="0" w:line="240" w:lineRule="auto"/>
+        <w:ind w:firstLine="132"/>
+        <w:rPr>
+          <w:rStyle w:val="Accentuationlgre"/>
+          <w:rFonts w:asciiTheme="majorHAnsi" w:hAnsiTheme="majorHAnsi"/>
+        </w:rPr>
+      </w:pPr>
+    </w:p>
+    <w:p>
+      <w:pPr>
+        <w:pStyle w:val="Sous-titre"/>
+        <w:numPr>
+          <w:ilvl w:val="0"/>
+          <w:numId w:val="1"/>
+        </w:numPr>
+        <w:spacing w:after="0" w:line="240" w:lineRule="auto"/>
+        <w:rPr>
+          <w:rStyle w:val="Accentuationlgre"/>
+          <w:rFonts w:asciiTheme="majorHAnsi" w:hAnsiTheme="majorHAnsi"/>
+        </w:rPr>
+      </w:pPr>
+      <w:r>
+        <w:rPr>
+          <w:rStyle w:val="Accentuationlgre"/>
+          <w:rFonts w:asciiTheme="majorHAnsi" w:hAnsiTheme="majorHAnsi"/>
+          <w:b/>
+          <w:u w:val="single"/>
+        </w:rPr>
+        <w:t xml:space="preserve">/Piocher :: </w:t>
+      </w:r>
+      <w:r>
+        <w:rPr>
+          <w:rStyle w:val="Accentuationlgre"/>
+          <w:rFonts w:asciiTheme="majorHAnsi" w:hAnsiTheme="majorHAnsi"/>
+        </w:rPr>
+        <w:t>retourne</w:t>
+      </w:r>
+      <w:r>
+        <w:rPr>
+          <w:rStyle w:val="Accentuationlgre"/>
+          <w:rFonts w:asciiTheme="majorHAnsi" w:hAnsiTheme="majorHAnsi"/>
+        </w:rPr>
+        <w:t xml:space="preserve"> la liste des parcelles piochées (GET)</w:t>
+      </w:r>
+    </w:p>
+    <w:p>
+      <w:pPr>
+        <w:pStyle w:val="Sous-titre"/>
+        <w:spacing w:after="0" w:line="240" w:lineRule="auto"/>
+        <w:rPr>
+          <w:rStyle w:val="Accentuationlgre"/>
+          <w:rFonts w:asciiTheme="majorHAnsi" w:hAnsiTheme="majorHAnsi"/>
+        </w:rPr>
+      </w:pPr>
+    </w:p>
+    <w:p>
+      <w:pPr>
+        <w:pStyle w:val="Sous-titre"/>
+        <w:numPr>
+          <w:ilvl w:val="0"/>
+          <w:numId w:val="1"/>
+        </w:numPr>
+        <w:spacing w:after="0" w:line="240" w:lineRule="auto"/>
+        <w:rPr>
+          <w:rStyle w:val="Accentuationlgre"/>
+          <w:rFonts w:asciiTheme="majorHAnsi" w:hAnsiTheme="majorHAnsi"/>
+        </w:rPr>
+      </w:pPr>
+      <w:r>
+        <w:rPr>
+          <w:rStyle w:val="Accentuationlgre"/>
+          <w:rFonts w:asciiTheme="majorHAnsi" w:hAnsiTheme="majorHAnsi"/>
+          <w:b/>
+          <w:u w:val="single"/>
+        </w:rPr>
+        <w:t xml:space="preserve">/PiocheParcelleIsEmpty :: </w:t>
+      </w:r>
+      <w:r>
+        <w:rPr>
+          <w:rStyle w:val="Accentuationlgre"/>
+          <w:rFonts w:asciiTheme="majorHAnsi" w:hAnsiTheme="majorHAnsi"/>
+        </w:rPr>
+        <w:t>retourne pioche parcelle vide (GET)</w:t>
+      </w:r>
+    </w:p>
+    <w:p>
+      <w:pPr>
+        <w:pStyle w:val="Sous-titre"/>
+        <w:spacing w:after="0" w:line="240" w:lineRule="auto"/>
+        <w:rPr>
+          <w:rStyle w:val="Accentuationlgre"/>
+          <w:rFonts w:asciiTheme="majorHAnsi" w:hAnsiTheme="majorHAnsi"/>
+        </w:rPr>
+      </w:pPr>
+    </w:p>
+    <w:p>
+      <w:pPr>
+        <w:pStyle w:val="Sous-titre"/>
+        <w:numPr>
+          <w:ilvl w:val="0"/>
+          <w:numId w:val="1"/>
+        </w:numPr>
+        <w:spacing w:after="0" w:line="240" w:lineRule="auto"/>
+        <w:rPr>
+          <w:rStyle w:val="Accentuationlgre"/>
+          <w:rFonts w:asciiTheme="majorHAnsi" w:hAnsiTheme="majorHAnsi"/>
+        </w:rPr>
+      </w:pPr>
+      <w:r>
+        <w:rPr>
+          <w:rStyle w:val="Accentuationlgre"/>
+          <w:rFonts w:asciiTheme="majorHAnsi" w:hAnsiTheme="majorHAnsi"/>
+          <w:b/>
+          <w:u w:val="single"/>
+        </w:rPr>
+        <w:t xml:space="preserve">/PandaGetDeplacementsPossible :: </w:t>
+      </w:r>
+      <w:r>
+        <w:rPr>
+          <w:rStyle w:val="Accentuationlgre"/>
+          <w:rFonts w:asciiTheme="majorHAnsi" w:hAnsiTheme="majorHAnsi"/>
+        </w:rPr>
+        <w:t>retourne déplacements du panda possible (GET)</w:t>
+      </w:r>
+    </w:p>
+    <w:p>
+      <w:pPr>
+        <w:pStyle w:val="Sous-titre"/>
+        <w:spacing w:after="0" w:line="240" w:lineRule="auto"/>
+        <w:rPr>
+          <w:rStyle w:val="Accentuationlgre"/>
+          <w:rFonts w:asciiTheme="majorHAnsi" w:hAnsiTheme="majorHAnsi"/>
+        </w:rPr>
+      </w:pPr>
+    </w:p>
+    <w:p>
+      <w:pPr>
+        <w:pStyle w:val="Sous-titre"/>
+        <w:numPr>
+          <w:ilvl w:val="0"/>
+          <w:numId w:val="1"/>
+        </w:numPr>
+        <w:spacing w:after="0" w:line="240" w:lineRule="auto"/>
+        <w:rPr>
+          <w:rStyle w:val="Accentuationlgre"/>
+          <w:rFonts w:asciiTheme="majorHAnsi" w:hAnsiTheme="majorHAnsi"/>
+        </w:rPr>
+      </w:pPr>
+      <w:r>
+        <w:rPr>
+          <w:rStyle w:val="Accentuationlgre"/>
+          <w:rFonts w:asciiTheme="majorHAnsi" w:hAnsiTheme="majorHAnsi"/>
+          <w:b/>
+          <w:u w:val="single"/>
+        </w:rPr>
+        <w:t>/</w:t>
+      </w:r>
+      <w:r>
+        <w:rPr>
+          <w:rStyle w:val="Accentuationlgre"/>
+          <w:rFonts w:asciiTheme="majorHAnsi" w:hAnsiTheme="majorHAnsi"/>
+          <w:b/>
+          <w:u w:val="single"/>
+        </w:rPr>
+        <w:t>PiochePandaIsEmpty ::</w:t>
+      </w:r>
+      <w:r>
+        <w:rPr>
+          <w:rStyle w:val="Accentuationlgre"/>
+          <w:rFonts w:asciiTheme="majorHAnsi" w:hAnsiTheme="majorHAnsi"/>
+        </w:rPr>
+        <w:t xml:space="preserve"> retourne pioche panda vide (GET)</w:t>
+      </w:r>
+    </w:p>
+    <w:p>
+      <w:pPr>
+        <w:pStyle w:val="Sous-titre"/>
+        <w:spacing w:after="0" w:line="240" w:lineRule="auto"/>
+        <w:rPr>
+          <w:rStyle w:val="Accentuationlgre"/>
+          <w:rFonts w:asciiTheme="majorHAnsi" w:hAnsiTheme="majorHAnsi"/>
+        </w:rPr>
+      </w:pPr>
+    </w:p>
+    <w:p>
+      <w:pPr>
+        <w:pStyle w:val="Sous-titre"/>
+        <w:numPr>
+          <w:ilvl w:val="0"/>
+          <w:numId w:val="1"/>
+        </w:numPr>
+        <w:spacing w:after="0" w:line="240" w:lineRule="auto"/>
+        <w:rPr>
+          <w:rFonts w:asciiTheme="majorHAnsi" w:hAnsiTheme="majorHAnsi"/>
+          <w:i/>
+          <w:iCs/>
+          <w:color w:val="404040" w:themeColor="text1" w:themeTint="BF"/>
+        </w:rPr>
+      </w:pPr>
+      <w:r>
+        <w:rPr>
+          <w:rStyle w:val="Accentuationlgre"/>
+          <w:rFonts w:asciiTheme="majorHAnsi" w:hAnsiTheme="majorHAnsi"/>
+          <w:b/>
+          <w:u w:val="single"/>
+        </w:rPr>
+        <w:t xml:space="preserve">/JardinierGetDeplacementsPossible :: </w:t>
+      </w:r>
+      <w:r>
+        <w:rPr>
+          <w:rStyle w:val="Accentuationlgre"/>
+          <w:rFonts w:asciiTheme="majorHAnsi" w:hAnsiTheme="majorHAnsi"/>
+        </w:rPr>
+        <w:t>retourne déplacements du jardinier possible (GET)</w:t>
+      </w:r>
+      <w:r>
+        <w:rPr>
+          <w:rStyle w:val="Accentuationlgre"/>
+          <w:rFonts w:asciiTheme="majorHAnsi" w:hAnsiTheme="majorHAnsi"/>
+        </w:rPr>
+        <w:br/>
+      </w:r>
+    </w:p>
+    <w:p>
+      <w:pPr>
+        <w:pStyle w:val="Sous-titre"/>
+        <w:numPr>
+          <w:ilvl w:val="0"/>
+          <w:numId w:val="1"/>
+        </w:numPr>
+        <w:spacing w:after="0" w:line="240" w:lineRule="auto"/>
+        <w:rPr>
+          <w:rStyle w:val="Accentuationlgre"/>
+          <w:rFonts w:asciiTheme="majorHAnsi" w:hAnsiTheme="majorHAnsi"/>
+        </w:rPr>
+      </w:pPr>
+      <w:r>
+        <w:rPr>
+          <w:rStyle w:val="Accentuationlgre"/>
+          <w:rFonts w:asciiTheme="majorHAnsi" w:hAnsiTheme="majorHAnsi"/>
+          <w:b/>
+          <w:u w:val="single"/>
+        </w:rPr>
+        <w:t xml:space="preserve">/GetFeuilleJoueur :: </w:t>
+      </w:r>
+      <w:r>
+        <w:rPr>
+          <w:rStyle w:val="Accentuationlgre"/>
+          <w:rFonts w:asciiTheme="majorHAnsi" w:hAnsiTheme="majorHAnsi"/>
+        </w:rPr>
+        <w:t>retourne la feuille joueur (GET)</w:t>
+      </w:r>
+    </w:p>
+    <w:p>
+      <w:pPr>
+        <w:pStyle w:val="Sous-titre"/>
+        <w:spacing w:after="0" w:line="240" w:lineRule="auto"/>
+        <w:rPr>
+          <w:rStyle w:val="Accentuationlgre"/>
+          <w:rFonts w:asciiTheme="majorHAnsi" w:hAnsiTheme="majorHAnsi"/>
+        </w:rPr>
+      </w:pPr>
+    </w:p>
+    <w:p>
+      <w:pPr>
+        <w:pStyle w:val="Sous-titre"/>
+        <w:numPr>
+          <w:ilvl w:val="0"/>
+          <w:numId w:val="1"/>
+        </w:numPr>
+        <w:spacing w:after="0" w:line="240" w:lineRule="auto"/>
+        <w:rPr>
+          <w:rStyle w:val="Accentuationlgre"/>
+          <w:rFonts w:asciiTheme="majorHAnsi" w:hAnsiTheme="majorHAnsi"/>
+        </w:rPr>
+      </w:pPr>
+      <w:r>
+        <w:rPr>
+          <w:rStyle w:val="Accentuationlgre"/>
+          <w:rFonts w:asciiTheme="majorHAnsi" w:hAnsiTheme="majorHAnsi"/>
+          <w:b/>
+          <w:u w:val="single"/>
+        </w:rPr>
+        <w:t xml:space="preserve">/FeuilleJoueurGetNbAction :: </w:t>
+      </w:r>
+      <w:r>
+        <w:rPr>
+          <w:rStyle w:val="Accentuationlgre"/>
+          <w:rFonts w:asciiTheme="majorHAnsi" w:hAnsiTheme="majorHAnsi"/>
+        </w:rPr>
+        <w:t>retourne le nombre d'action du joueur dans feuille joueur (GET)</w:t>
+      </w:r>
+    </w:p>
+    <w:p>
+      <w:pPr>
+        <w:pStyle w:val="Sous-titre"/>
+        <w:spacing w:after="0" w:line="240" w:lineRule="auto"/>
+        <w:rPr>
+          <w:rStyle w:val="Accentuationlgre"/>
+          <w:rFonts w:asciiTheme="majorHAnsi" w:hAnsiTheme="majorHAnsi"/>
+        </w:rPr>
+      </w:pPr>
+    </w:p>
+    <w:p>
+      <w:pPr>
+        <w:pStyle w:val="Sous-titre"/>
+        <w:numPr>
+          <w:ilvl w:val="0"/>
+          <w:numId w:val="1"/>
+        </w:numPr>
+        <w:spacing w:after="0" w:line="240" w:lineRule="auto"/>
+        <w:rPr>
+          <w:rStyle w:val="Accentuationlgre"/>
+          <w:rFonts w:asciiTheme="majorHAnsi" w:hAnsiTheme="majorHAnsi"/>
+        </w:rPr>
+      </w:pPr>
+      <w:r>
+        <w:rPr>
+          <w:rStyle w:val="Accentuationlgre"/>
+          <w:rFonts w:asciiTheme="majorHAnsi" w:hAnsiTheme="majorHAnsi"/>
+          <w:b/>
+          <w:u w:val="single"/>
+        </w:rPr>
+        <w:t xml:space="preserve">/FeuilleJoueurGetActionChoisie :: </w:t>
+      </w:r>
+      <w:r>
+        <w:rPr>
+          <w:rStyle w:val="Accentuationlgre"/>
+          <w:rFonts w:asciiTheme="majorHAnsi" w:hAnsiTheme="majorHAnsi"/>
+        </w:rPr>
+        <w:t>retourne</w:t>
+      </w:r>
+      <w:r>
+        <w:rPr>
+          <w:rStyle w:val="Accentuationlgre"/>
+          <w:rFonts w:asciiTheme="majorHAnsi" w:hAnsiTheme="majorHAnsi"/>
+        </w:rPr>
+        <w:t xml:space="preserve"> l'action choisie par le joueur (GET)</w:t>
+      </w:r>
+    </w:p>
+    <w:p>
+      <w:pPr>
+        <w:pStyle w:val="Sous-titre"/>
+        <w:spacing w:after="0" w:line="240" w:lineRule="auto"/>
+        <w:rPr>
+          <w:rStyle w:val="Accentuationlgre"/>
+          <w:rFonts w:asciiTheme="majorHAnsi" w:hAnsiTheme="majorHAnsi"/>
+        </w:rPr>
+      </w:pPr>
+    </w:p>
+    <w:p>
+      <w:pPr>
+        <w:pStyle w:val="Sous-titre"/>
+        <w:numPr>
+          <w:ilvl w:val="0"/>
+          <w:numId w:val="1"/>
+        </w:numPr>
+        <w:spacing w:after="0" w:line="240" w:lineRule="auto"/>
+        <w:rPr>
+          <w:rStyle w:val="Accentuationlgre"/>
+          <w:rFonts w:asciiTheme="majorHAnsi" w:hAnsiTheme="majorHAnsi"/>
+        </w:rPr>
+      </w:pPr>
+      <w:r>
+        <w:rPr>
+          <w:rStyle w:val="Accentuationlgre"/>
+          <w:rFonts w:asciiTheme="majorHAnsi" w:hAnsiTheme="majorHAnsi"/>
+          <w:b/>
+          <w:u w:val="single"/>
+        </w:rPr>
+        <w:t xml:space="preserve">/FeuilleJoueurGetNbBambouRose ; /FeuilleJoueurGetNbBambouVert ; /FeuilleJoueurGetNbBambouJaune :: </w:t>
+      </w:r>
+      <w:r>
+        <w:rPr>
+          <w:rStyle w:val="Accentuationlgre"/>
+          <w:rFonts w:asciiTheme="majorHAnsi" w:hAnsiTheme="majorHAnsi"/>
+        </w:rPr>
+        <w:t>retourne le nombre</w:t>
+      </w:r>
+      <w:r>
+        <w:rPr>
+          <w:rStyle w:val="Accentuationlgre"/>
+          <w:rFonts w:asciiTheme="majorHAnsi" w:hAnsiTheme="majorHAnsi"/>
+        </w:rPr>
+        <w:t xml:space="preserve"> </w:t>
+      </w:r>
+      <w:r>
+        <w:rPr>
+          <w:rStyle w:val="Accentuationlgre"/>
+          <w:rFonts w:asciiTheme="majorHAnsi" w:hAnsiTheme="majorHAnsi"/>
+        </w:rPr>
+        <w:t>de bambous en fonction de la couleur (GET)</w:t>
+      </w:r>
+    </w:p>
+    <w:p>
+      <w:pPr>
+        <w:pStyle w:val="Sous-titre"/>
+        <w:spacing w:after="0" w:line="240" w:lineRule="auto"/>
+        <w:rPr>
+          <w:rStyle w:val="Accentuationlgre"/>
+          <w:rFonts w:asciiTheme="majorHAnsi" w:hAnsiTheme="majorHAnsi"/>
+        </w:rPr>
+      </w:pPr>
+    </w:p>
+    <w:p>
+      <w:pPr>
+        <w:pStyle w:val="Sous-titre"/>
+        <w:numPr>
+          <w:ilvl w:val="0"/>
+          <w:numId w:val="1"/>
+        </w:numPr>
+        <w:spacing w:after="0" w:line="240" w:lineRule="auto"/>
+        <w:rPr>
+          <w:rStyle w:val="Accentuationlgre"/>
+          <w:rFonts w:asciiTheme="majorHAnsi" w:hAnsiTheme="majorHAnsi"/>
+        </w:rPr>
+      </w:pPr>
+      <w:r>
+        <w:rPr>
+          <w:rStyle w:val="Accentuationlgre"/>
+          <w:rFonts w:asciiTheme="majorHAnsi" w:hAnsiTheme="majorHAnsi"/>
+          <w:b/>
+          <w:u w:val="single"/>
+        </w:rPr>
+        <w:t xml:space="preserve">/FeuilleJoueurGetMainObjectif :: </w:t>
+      </w:r>
+      <w:r>
+        <w:rPr>
+          <w:rStyle w:val="Accentuationlgre"/>
+          <w:rFonts w:asciiTheme="majorHAnsi" w:hAnsiTheme="majorHAnsi"/>
+        </w:rPr>
+        <w:t xml:space="preserve">retourne la main </w:t>
+      </w:r>
+      <w:r>
+        <w:rPr>
+          <w:rStyle w:val="Accentuationlgre"/>
+          <w:rFonts w:asciiTheme="majorHAnsi" w:hAnsiTheme="majorHAnsi"/>
+        </w:rPr>
+        <w:t>d’</w:t>
+      </w:r>
+      <w:r>
+        <w:rPr>
+          <w:rStyle w:val="Accentuationlgre"/>
+          <w:rFonts w:asciiTheme="majorHAnsi" w:hAnsiTheme="majorHAnsi"/>
+        </w:rPr>
+        <w:t>objectif</w:t>
+      </w:r>
+      <w:r>
+        <w:rPr>
+          <w:rStyle w:val="Accentuationlgre"/>
+          <w:rFonts w:asciiTheme="majorHAnsi" w:hAnsiTheme="majorHAnsi"/>
+        </w:rPr>
+        <w:t>s</w:t>
+      </w:r>
+      <w:r>
+        <w:rPr>
+          <w:rStyle w:val="Accentuationlgre"/>
+          <w:rFonts w:asciiTheme="majorHAnsi" w:hAnsiTheme="majorHAnsi"/>
+        </w:rPr>
+        <w:t xml:space="preserve"> du joueur (GET)</w:t>
+      </w:r>
+    </w:p>
+    <w:p>
+      <w:pPr>
+        <w:pStyle w:val="Sous-titre"/>
+        <w:spacing w:after="0" w:line="240" w:lineRule="auto"/>
+        <w:rPr>
+          <w:rStyle w:val="Accentuationlgre"/>
+          <w:rFonts w:asciiTheme="majorHAnsi" w:hAnsiTheme="majorHAnsi"/>
+        </w:rPr>
+      </w:pPr>
+    </w:p>
+    <w:p>
+      <w:pPr>
+        <w:pStyle w:val="Sous-titre"/>
+        <w:numPr>
+          <w:ilvl w:val="0"/>
+          <w:numId w:val="1"/>
+        </w:numPr>
+        <w:spacing w:after="0" w:line="240" w:lineRule="auto"/>
+        <w:rPr>
+          <w:rStyle w:val="Accentuationlgre"/>
+          <w:rFonts w:asciiTheme="majorHAnsi" w:hAnsiTheme="majorHAnsi"/>
+        </w:rPr>
+      </w:pPr>
+      <w:r>
+        <w:rPr>
+          <w:rStyle w:val="Accentuationlgre"/>
+          <w:rFonts w:asciiTheme="majorHAnsi" w:hAnsiTheme="majorHAnsi"/>
+          <w:b/>
+          <w:u w:val="single"/>
+        </w:rPr>
+        <w:t xml:space="preserve">/PandaGetCoordonnees ; /JardinierGetCoordonnees :: </w:t>
+      </w:r>
+      <w:r>
+        <w:rPr>
+          <w:rStyle w:val="Accentuationlgre"/>
+          <w:rFonts w:asciiTheme="majorHAnsi" w:hAnsiTheme="majorHAnsi"/>
+        </w:rPr>
+        <w:t>retourne les coordonnées des entités (GET)</w:t>
+      </w:r>
+    </w:p>
+    <w:p>
+      <w:pPr>
+        <w:pStyle w:val="Sous-titre"/>
+        <w:spacing w:after="0" w:line="240" w:lineRule="auto"/>
+        <w:rPr>
+          <w:rStyle w:val="Accentuationlgre"/>
+          <w:rFonts w:asciiTheme="majorHAnsi" w:hAnsiTheme="majorHAnsi"/>
+        </w:rPr>
+      </w:pPr>
+    </w:p>
+    <w:p>
+      <w:pPr>
+        <w:pStyle w:val="Sous-titre"/>
+        <w:numPr>
+          <w:ilvl w:val="0"/>
+          <w:numId w:val="1"/>
+        </w:numPr>
+        <w:spacing w:after="0" w:line="240" w:lineRule="auto"/>
+        <w:rPr>
+          <w:rFonts w:asciiTheme="majorHAnsi" w:hAnsiTheme="majorHAnsi"/>
+          <w:i/>
+          <w:iCs/>
+          <w:color w:val="404040" w:themeColor="text1" w:themeTint="BF"/>
+        </w:rPr>
+      </w:pPr>
+      <w:r>
+        <w:rPr>
+          <w:rStyle w:val="Accentuationlgre"/>
+          <w:rFonts w:asciiTheme="majorHAnsi" w:hAnsiTheme="majorHAnsi"/>
+          <w:b/>
+          <w:u w:val="single"/>
+        </w:rPr>
+        <w:t xml:space="preserve">/GetListeZonesPosables :: </w:t>
+      </w:r>
+      <w:r>
+        <w:rPr>
+          <w:rStyle w:val="Accentuationlgre"/>
+          <w:rFonts w:asciiTheme="majorHAnsi" w:hAnsiTheme="majorHAnsi"/>
+        </w:rPr>
+        <w:t>retourne</w:t>
+      </w:r>
+      <w:r>
+        <w:rPr>
+          <w:rStyle w:val="Accentuationlgre"/>
+          <w:rFonts w:asciiTheme="majorHAnsi" w:hAnsiTheme="majorHAnsi"/>
+        </w:rPr>
+        <w:t xml:space="preserve"> la liste des zones de parcelles </w:t>
+      </w:r>
+      <w:proofErr w:type="spellStart"/>
+      <w:r>
+        <w:rPr>
+          <w:rStyle w:val="Accentuationlgre"/>
+          <w:rFonts w:asciiTheme="majorHAnsi" w:hAnsiTheme="majorHAnsi"/>
+        </w:rPr>
+        <w:t>posables</w:t>
+      </w:r>
+      <w:proofErr w:type="spellEnd"/>
+      <w:r>
+        <w:rPr>
+          <w:rStyle w:val="Accentuationlgre"/>
+          <w:rFonts w:asciiTheme="majorHAnsi" w:hAnsiTheme="majorHAnsi"/>
+        </w:rPr>
+        <w:t xml:space="preserve"> (GET)</w:t>
+      </w:r>
+      <w:r>
+        <w:rPr>
+          <w:rStyle w:val="Accentuationlgre"/>
+          <w:rFonts w:asciiTheme="majorHAnsi" w:hAnsiTheme="majorHAnsi"/>
+        </w:rPr>
+        <w:br/>
+      </w:r>
+    </w:p>
+    <w:p>
+      <w:pPr>
+        <w:pStyle w:val="Sous-titre"/>
+        <w:numPr>
+          <w:ilvl w:val="0"/>
+          <w:numId w:val="1"/>
+        </w:numPr>
+        <w:spacing w:after="0" w:line="240" w:lineRule="auto"/>
+        <w:rPr>
+          <w:rStyle w:val="Accentuationlgre"/>
+          <w:rFonts w:asciiTheme="majorHAnsi" w:hAnsiTheme="majorHAnsi"/>
+        </w:rPr>
+      </w:pPr>
+      <w:r>
+        <w:rPr>
+          <w:rStyle w:val="Accentuationlgre"/>
+          <w:rFonts w:asciiTheme="majorHAnsi" w:hAnsiTheme="majorHAnsi"/>
+          <w:b/>
+          <w:u w:val="single"/>
+        </w:rPr>
+        <w:t xml:space="preserve">/FeuilleJoueurInitNbAction :: </w:t>
+      </w:r>
+      <w:r>
+        <w:rPr>
+          <w:rStyle w:val="Accentuationlgre"/>
+          <w:rFonts w:asciiTheme="majorHAnsi" w:hAnsiTheme="majorHAnsi"/>
+        </w:rPr>
+        <w:t>init le nombre d'action du joueur dans feuille joueur (POST)</w:t>
+      </w:r>
+    </w:p>
+    <w:p>
+      <w:pPr>
+        <w:pStyle w:val="Sous-titre"/>
+        <w:spacing w:after="0" w:line="240" w:lineRule="auto"/>
+        <w:rPr>
+          <w:rStyle w:val="Accentuationlgre"/>
+          <w:rFonts w:asciiTheme="majorHAnsi" w:hAnsiTheme="majorHAnsi"/>
+        </w:rPr>
+      </w:pPr>
+    </w:p>
+    <w:p>
+      <w:pPr>
+        <w:pStyle w:val="Sous-titre"/>
+        <w:numPr>
+          <w:ilvl w:val="0"/>
+          <w:numId w:val="1"/>
+        </w:numPr>
+        <w:spacing w:after="0" w:line="240" w:lineRule="auto"/>
+        <w:rPr>
+          <w:rStyle w:val="Accentuationlgre"/>
+          <w:rFonts w:asciiTheme="majorHAnsi" w:hAnsiTheme="majorHAnsi"/>
+        </w:rPr>
+      </w:pPr>
+      <w:r>
+        <w:rPr>
+          <w:rStyle w:val="Accentuationlgre"/>
+          <w:rFonts w:asciiTheme="majorHAnsi" w:hAnsiTheme="majorHAnsi"/>
+          <w:b/>
+          <w:u w:val="single"/>
+        </w:rPr>
+        <w:t>/ReposeSousLaPioche ::</w:t>
+      </w:r>
+      <w:r>
+        <w:rPr>
+          <w:rStyle w:val="Accentuationlgre"/>
+          <w:rFonts w:asciiTheme="majorHAnsi" w:hAnsiTheme="majorHAnsi"/>
+        </w:rPr>
+        <w:t xml:space="preserve"> repose sous la pioche (POST)</w:t>
+      </w:r>
+    </w:p>
+    <w:p>
+      <w:pPr>
+        <w:pStyle w:val="Sous-titre"/>
+        <w:spacing w:after="0" w:line="240" w:lineRule="auto"/>
+        <w:rPr>
+          <w:rStyle w:val="Accentuationlgre"/>
+          <w:rFonts w:asciiTheme="majorHAnsi" w:hAnsiTheme="majorHAnsi"/>
+        </w:rPr>
+      </w:pPr>
+    </w:p>
+    <w:p>
+      <w:pPr>
+        <w:pStyle w:val="Sous-titre"/>
+        <w:numPr>
+          <w:ilvl w:val="0"/>
+          <w:numId w:val="1"/>
+        </w:numPr>
+        <w:spacing w:after="0" w:line="240" w:lineRule="auto"/>
+        <w:rPr>
+          <w:rStyle w:val="Accentuationlgre"/>
+          <w:rFonts w:asciiTheme="majorHAnsi" w:hAnsiTheme="majorHAnsi"/>
+        </w:rPr>
+      </w:pPr>
+      <w:r>
+        <w:rPr>
+          <w:rStyle w:val="Accentuationlgre"/>
+          <w:rFonts w:asciiTheme="majorHAnsi" w:hAnsiTheme="majorHAnsi"/>
+          <w:b/>
+          <w:u w:val="single"/>
+        </w:rPr>
+        <w:t>/FeuilleJoueurSetActionChoisie ::</w:t>
+      </w:r>
+      <w:r>
+        <w:rPr>
+          <w:rStyle w:val="Accentuationlgre"/>
+          <w:rFonts w:asciiTheme="majorHAnsi" w:hAnsiTheme="majorHAnsi"/>
+        </w:rPr>
+        <w:t xml:space="preserve"> </w:t>
+      </w:r>
+      <w:r>
+        <w:rPr>
+          <w:rStyle w:val="Accentuationlgre"/>
+          <w:rFonts w:asciiTheme="majorHAnsi" w:hAnsiTheme="majorHAnsi"/>
+        </w:rPr>
+        <w:t>implémente</w:t>
+      </w:r>
+      <w:r>
+        <w:rPr>
+          <w:rStyle w:val="Accentuationlgre"/>
+          <w:rFonts w:asciiTheme="majorHAnsi" w:hAnsiTheme="majorHAnsi"/>
+        </w:rPr>
+        <w:t xml:space="preserve"> l'action choisie par le joueur (POST)</w:t>
+      </w:r>
+    </w:p>
+    <w:p>
+      <w:pPr>
+        <w:pStyle w:val="Sous-titre"/>
+        <w:spacing w:after="0" w:line="240" w:lineRule="auto"/>
+        <w:rPr>
+          <w:rStyle w:val="Accentuationlgre"/>
+          <w:rFonts w:asciiTheme="majorHAnsi" w:hAnsiTheme="majorHAnsi"/>
+        </w:rPr>
+      </w:pPr>
+    </w:p>
+    <w:p>
+      <w:pPr>
+        <w:pStyle w:val="Sous-titre"/>
+        <w:numPr>
+          <w:ilvl w:val="0"/>
+          <w:numId w:val="1"/>
+        </w:numPr>
+        <w:spacing w:after="0" w:line="240" w:lineRule="auto"/>
+        <w:rPr>
+          <w:rStyle w:val="Accentuationlgre"/>
+          <w:rFonts w:asciiTheme="majorHAnsi" w:hAnsiTheme="majorHAnsi"/>
+        </w:rPr>
+      </w:pPr>
+      <w:r>
+        <w:rPr>
+          <w:rStyle w:val="Accentuationlgre"/>
+          <w:rFonts w:asciiTheme="majorHAnsi" w:hAnsiTheme="majorHAnsi"/>
+          <w:b/>
+          <w:u w:val="single"/>
+        </w:rPr>
+        <w:t>/FeuilleJoueurDecNbACtion ::</w:t>
+      </w:r>
+      <w:r>
+        <w:rPr>
+          <w:rStyle w:val="Accentuationlgre"/>
+          <w:rFonts w:asciiTheme="majorHAnsi" w:hAnsiTheme="majorHAnsi"/>
+        </w:rPr>
+        <w:t xml:space="preserve"> </w:t>
+      </w:r>
+      <w:r>
+        <w:rPr>
+          <w:rStyle w:val="Accentuationlgre"/>
+          <w:rFonts w:asciiTheme="majorHAnsi" w:hAnsiTheme="majorHAnsi"/>
+        </w:rPr>
+        <w:t>décrémente</w:t>
+      </w:r>
+      <w:r>
+        <w:rPr>
+          <w:rStyle w:val="Accentuationlgre"/>
+          <w:rFonts w:asciiTheme="majorHAnsi" w:hAnsiTheme="majorHAnsi"/>
+        </w:rPr>
+        <w:t xml:space="preserve"> le nombre d'action du joueur (POST)</w:t>
+      </w:r>
+    </w:p>
+    <w:p>
+      <w:pPr>
+        <w:pStyle w:val="Sous-titre"/>
+        <w:spacing w:after="0" w:line="240" w:lineRule="auto"/>
+        <w:rPr>
+          <w:rStyle w:val="Accentuationlgre"/>
+          <w:rFonts w:asciiTheme="majorHAnsi" w:hAnsiTheme="majorHAnsi"/>
+        </w:rPr>
+      </w:pPr>
+    </w:p>
+    <w:p>
+      <w:pPr>
+        <w:pStyle w:val="Sous-titre"/>
+        <w:numPr>
+          <w:ilvl w:val="0"/>
+          <w:numId w:val="1"/>
+        </w:numPr>
+        <w:spacing w:after="0" w:line="240" w:lineRule="auto"/>
+        <w:rPr>
+          <w:rStyle w:val="Accentuationlgre"/>
+          <w:rFonts w:asciiTheme="majorHAnsi" w:hAnsiTheme="majorHAnsi"/>
+        </w:rPr>
+      </w:pPr>
+      <w:r>
+        <w:rPr>
+          <w:rStyle w:val="Accentuationlgre"/>
+          <w:rFonts w:asciiTheme="majorHAnsi" w:hAnsiTheme="majorHAnsi"/>
+          <w:b/>
+          <w:u w:val="single"/>
+        </w:rPr>
+        <w:t>/DeplacerPanda ::</w:t>
+      </w:r>
+      <w:r>
+        <w:rPr>
+          <w:rStyle w:val="Accentuationlgre"/>
+          <w:rFonts w:asciiTheme="majorHAnsi" w:hAnsiTheme="majorHAnsi"/>
+        </w:rPr>
+        <w:t xml:space="preserve"> </w:t>
+      </w:r>
+      <w:r>
+        <w:rPr>
+          <w:rStyle w:val="Accentuationlgre"/>
+          <w:rFonts w:asciiTheme="majorHAnsi" w:hAnsiTheme="majorHAnsi"/>
+        </w:rPr>
+        <w:t>déplace</w:t>
+      </w:r>
+      <w:r>
+        <w:rPr>
+          <w:rStyle w:val="Accentuationlgre"/>
+          <w:rFonts w:asciiTheme="majorHAnsi" w:hAnsiTheme="majorHAnsi"/>
+        </w:rPr>
+        <w:t xml:space="preserve"> le panda (POST)</w:t>
+      </w:r>
+    </w:p>
+    <w:p>
+      <w:pPr>
+        <w:pStyle w:val="Sous-titre"/>
+        <w:spacing w:after="0" w:line="240" w:lineRule="auto"/>
+        <w:rPr>
+          <w:rStyle w:val="Accentuationlgre"/>
+          <w:rFonts w:asciiTheme="majorHAnsi" w:hAnsiTheme="majorHAnsi"/>
+        </w:rPr>
+      </w:pPr>
+    </w:p>
+    <w:p>
+      <w:pPr>
+        <w:pStyle w:val="Sous-titre"/>
+        <w:numPr>
+          <w:ilvl w:val="0"/>
+          <w:numId w:val="1"/>
+        </w:numPr>
+        <w:spacing w:after="0" w:line="240" w:lineRule="auto"/>
+        <w:rPr>
+          <w:rStyle w:val="Accentuationlgre"/>
+          <w:rFonts w:asciiTheme="majorHAnsi" w:hAnsiTheme="majorHAnsi"/>
+        </w:rPr>
+      </w:pPr>
+      <w:r>
+        <w:rPr>
+          <w:rStyle w:val="Accentuationlgre"/>
+          <w:rFonts w:asciiTheme="majorHAnsi" w:hAnsiTheme="majorHAnsi"/>
+          <w:b/>
+          <w:u w:val="single"/>
+        </w:rPr>
+        <w:t>/DeplacerJardinier ::</w:t>
+      </w:r>
+      <w:r>
+        <w:rPr>
+          <w:rStyle w:val="Accentuationlgre"/>
+          <w:rFonts w:asciiTheme="majorHAnsi" w:hAnsiTheme="majorHAnsi"/>
+        </w:rPr>
+        <w:t xml:space="preserve"> </w:t>
+      </w:r>
+      <w:r>
+        <w:rPr>
+          <w:rStyle w:val="Accentuationlgre"/>
+          <w:rFonts w:asciiTheme="majorHAnsi" w:hAnsiTheme="majorHAnsi"/>
+        </w:rPr>
+        <w:t>déplace</w:t>
+      </w:r>
+      <w:r>
+        <w:rPr>
+          <w:rStyle w:val="Accentuationlgre"/>
+          <w:rFonts w:asciiTheme="majorHAnsi" w:hAnsiTheme="majorHAnsi"/>
+        </w:rPr>
+        <w:t xml:space="preserve"> le jardinier (POST)</w:t>
+      </w:r>
+    </w:p>
+    <w:p>
+      <w:pPr>
+        <w:pStyle w:val="Sous-titre"/>
+        <w:spacing w:after="0" w:line="240" w:lineRule="auto"/>
+        <w:rPr>
+          <w:rStyle w:val="Accentuationlgre"/>
+          <w:rFonts w:asciiTheme="majorHAnsi" w:hAnsiTheme="majorHAnsi"/>
+        </w:rPr>
+      </w:pPr>
+    </w:p>
+    <w:p>
+      <w:pPr>
+        <w:pStyle w:val="Sous-titre"/>
+        <w:numPr>
+          <w:ilvl w:val="0"/>
+          <w:numId w:val="1"/>
+        </w:numPr>
+        <w:spacing w:after="0" w:line="240" w:lineRule="auto"/>
+        <w:rPr>
+          <w:rStyle w:val="Accentuationlgre"/>
+          <w:rFonts w:asciiTheme="majorHAnsi" w:hAnsiTheme="majorHAnsi"/>
+        </w:rPr>
+      </w:pPr>
+      <w:r>
+        <w:rPr>
+          <w:rStyle w:val="Accentuationlgre"/>
+          <w:rFonts w:asciiTheme="majorHAnsi" w:hAnsiTheme="majorHAnsi"/>
+          <w:b/>
+          <w:u w:val="single"/>
+        </w:rPr>
+        <w:t>/PoserParcelle ::</w:t>
+      </w:r>
+      <w:r>
+        <w:rPr>
+          <w:rStyle w:val="Accentuationlgre"/>
+          <w:rFonts w:asciiTheme="majorHAnsi" w:hAnsiTheme="majorHAnsi"/>
+        </w:rPr>
+        <w:t xml:space="preserve"> pose une parcelle (POST)</w:t>
+      </w:r>
+    </w:p>
+    <w:p>
+      <w:pPr>
+        <w:pStyle w:val="Sous-titre"/>
+        <w:spacing w:after="0" w:line="240" w:lineRule="auto"/>
+        <w:rPr>
+          <w:rStyle w:val="Accentuationlgre"/>
+          <w:rFonts w:asciiTheme="majorHAnsi" w:hAnsiTheme="majorHAnsi"/>
+        </w:rPr>
+      </w:pPr>
+    </w:p>
+    <w:p>
+      <w:pPr>
+        <w:pStyle w:val="Sous-titre"/>
+        <w:numPr>
+          <w:ilvl w:val="0"/>
+          <w:numId w:val="1"/>
+        </w:numPr>
+        <w:spacing w:after="0" w:line="240" w:lineRule="auto"/>
+        <w:rPr>
+          <w:rStyle w:val="Accentuationlgre"/>
+          <w:rFonts w:asciiTheme="majorHAnsi" w:hAnsiTheme="majorHAnsi"/>
+        </w:rPr>
+      </w:pPr>
+      <w:r>
+        <w:rPr>
+          <w:rStyle w:val="Accentuationlgre"/>
+          <w:rFonts w:asciiTheme="majorHAnsi" w:hAnsiTheme="majorHAnsi"/>
+          <w:b/>
+          <w:u w:val="single"/>
+        </w:rPr>
+        <w:t>/PiocherUnObjectif ::</w:t>
+      </w:r>
+      <w:r>
+        <w:rPr>
+          <w:rStyle w:val="Accentuationlgre"/>
+          <w:rFonts w:asciiTheme="majorHAnsi" w:hAnsiTheme="majorHAnsi"/>
+        </w:rPr>
+        <w:t xml:space="preserve"> pioche un objectif (POST)</w:t>
+      </w:r>
+    </w:p>
+    <w:p>
+      <w:pPr>
+        <w:pStyle w:val="Sous-titre"/>
+        <w:spacing w:after="0" w:line="240" w:lineRule="auto"/>
+        <w:rPr>
+          <w:rStyle w:val="Accentuationlgre"/>
+          <w:rFonts w:asciiTheme="majorHAnsi" w:hAnsiTheme="majorHAnsi"/>
+        </w:rPr>
+      </w:pPr>
+    </w:p>
+    <w:p>
+      <w:pPr>
+        <w:pStyle w:val="Sous-titre"/>
+        <w:numPr>
+          <w:ilvl w:val="0"/>
+          <w:numId w:val="1"/>
+        </w:numPr>
+        <w:spacing w:after="0" w:line="240" w:lineRule="auto"/>
+        <w:rPr>
+          <w:rStyle w:val="Accentuationlgre"/>
+          <w:rFonts w:asciiTheme="majorHAnsi" w:hAnsiTheme="majorHAnsi"/>
+        </w:rPr>
+      </w:pPr>
+      <w:r>
+        <w:rPr>
+          <w:rStyle w:val="Accentuationlgre"/>
+          <w:rFonts w:asciiTheme="majorHAnsi" w:hAnsiTheme="majorHAnsi"/>
+          <w:b/>
+          <w:u w:val="single"/>
+        </w:rPr>
+        <w:t>/VerifObjectifAccompli ::</w:t>
+      </w:r>
+      <w:r>
+        <w:rPr>
+          <w:rStyle w:val="Accentuationlgre"/>
+          <w:rFonts w:asciiTheme="majorHAnsi" w:hAnsiTheme="majorHAnsi"/>
+        </w:rPr>
+        <w:t xml:space="preserve"> vérifie qu'un objectif est accompli (POST)</w:t>
+      </w:r>
+    </w:p>
+    <w:p>
+      <w:pPr>
+        <w:rPr>
+          <w:rFonts w:asciiTheme="majorHAnsi" w:hAnsiTheme="majorHAnsi"/>
+        </w:rPr>
+      </w:pPr>
+    </w:p>
+    <w:p>
+      <w:pPr>
+        <w:rPr>
+          <w:rFonts w:asciiTheme="majorHAnsi" w:hAnsiTheme="majorHAnsi"/>
+        </w:rPr>
+      </w:pPr>
+    </w:p>
+    <w:p>
+      <w:pPr>
+        <w:rPr>
+          <w:rFonts w:asciiTheme="majorHAnsi" w:hAnsiTheme="majorHAnsi"/>
+        </w:rPr>
+      </w:pPr>
+    </w:p>
+    <w:p>
+      <w:pPr>
+        <w:rPr>
+          <w:rFonts w:asciiTheme="majorHAnsi" w:hAnsiTheme="majorHAnsi"/>
+        </w:rPr>
+      </w:pPr>
+    </w:p>
+    <w:p>
+      <w:pPr>
+        <w:rPr>
+          <w:rFonts w:asciiTheme="majorHAnsi" w:hAnsiTheme="majorHAnsi"/>
+        </w:rPr>
+      </w:pPr>
+    </w:p>
+    <w:p>
+      <w:pPr>
+        <w:pStyle w:val="Titre2"/>
+      </w:pPr>
+      <w:bookmarkStart w:id="2" w:name="_Toc7642469"/>
+      <w:r>
+        <w:lastRenderedPageBreak/>
+        <w:t>2/ lancement de partie</w:t>
+      </w:r>
+      <w:bookmarkEnd w:id="2"/>
+    </w:p>
+    <w:p>
+      <w:pPr>
+        <w:rPr>
+          <w:rFonts w:asciiTheme="majorHAnsi" w:hAnsiTheme="majorHAnsi"/>
+        </w:rPr>
+      </w:pPr>
+      <w:r>
+        <w:rPr>
+          <w:rFonts w:asciiTheme="majorHAnsi" w:hAnsiTheme="majorHAnsi"/>
+        </w:rPr>
+        <w:t xml:space="preserve">Détailler la partie A du schéma avec … plusieurs joueurs ….. </w:t>
+      </w:r>
+    </w:p>
+    <w:p>
+      <w:pPr>
+        <w:rPr>
+          <w:rFonts w:asciiTheme="majorHAnsi" w:hAnsiTheme="majorHAnsi"/>
+        </w:rPr>
+      </w:pPr>
+    </w:p>
+    <w:p>
+      <w:pPr>
+        <w:rPr>
+          <w:rFonts w:asciiTheme="majorHAnsi" w:hAnsiTheme="majorHAnsi"/>
+        </w:rPr>
+      </w:pPr>
+    </w:p>
+    <w:p>
+      <w:pPr>
+        <w:rPr>
+          <w:rFonts w:asciiTheme="majorHAnsi" w:hAnsiTheme="majorHAnsi"/>
+        </w:rPr>
+      </w:pPr>
+    </w:p>
+    <w:p>
+      <w:pPr>
+        <w:rPr>
+          <w:rFonts w:asciiTheme="majorHAnsi" w:hAnsiTheme="majorHAnsi"/>
+        </w:rPr>
+      </w:pPr>
+    </w:p>
+    <w:p>
+      <w:pPr>
+        <w:rPr>
+          <w:rFonts w:asciiTheme="majorHAnsi" w:hAnsiTheme="majorHAnsi"/>
+        </w:rPr>
+      </w:pPr>
+    </w:p>
+    <w:p>
+      <w:pPr>
+        <w:rPr>
+          <w:rFonts w:asciiTheme="majorHAnsi" w:hAnsiTheme="majorHAnsi"/>
+        </w:rPr>
+      </w:pPr>
+    </w:p>
+    <w:p>
+      <w:pPr>
+        <w:rPr>
+          <w:rFonts w:asciiTheme="majorHAnsi" w:hAnsiTheme="majorHAnsi"/>
+        </w:rPr>
+      </w:pPr>
+    </w:p>
+    <w:p>
+      <w:pPr>
+        <w:rPr>
+          <w:rFonts w:asciiTheme="majorHAnsi" w:hAnsiTheme="majorHAnsi"/>
+        </w:rPr>
+      </w:pPr>
+    </w:p>
+    <w:p>
+      <w:pPr>
+        <w:rPr>
+          <w:rFonts w:asciiTheme="majorHAnsi" w:hAnsiTheme="majorHAnsi"/>
+        </w:rPr>
+      </w:pPr>
+    </w:p>
+    <w:p>
+      <w:pPr>
+        <w:rPr>
+          <w:rFonts w:asciiTheme="majorHAnsi" w:hAnsiTheme="majorHAnsi"/>
+        </w:rPr>
+      </w:pPr>
+    </w:p>
+    <w:p>
+      <w:pPr>
+        <w:rPr>
+          <w:rFonts w:asciiTheme="majorHAnsi" w:hAnsiTheme="majorHAnsi"/>
+        </w:rPr>
+      </w:pPr>
+    </w:p>
+    <w:p>
+      <w:pPr>
+        <w:rPr>
+          <w:rFonts w:asciiTheme="majorHAnsi" w:hAnsiTheme="majorHAnsi"/>
+        </w:rPr>
+      </w:pPr>
+    </w:p>
+    <w:p>
+      <w:pPr>
+        <w:rPr>
+          <w:rFonts w:asciiTheme="majorHAnsi" w:hAnsiTheme="majorHAnsi"/>
+        </w:rPr>
+      </w:pPr>
+    </w:p>
+    <w:p>
+      <w:pPr>
+        <w:rPr>
+          <w:rFonts w:asciiTheme="majorHAnsi" w:hAnsiTheme="majorHAnsi"/>
+        </w:rPr>
+      </w:pPr>
+    </w:p>
+    <w:p>
+      <w:pPr>
+        <w:rPr>
+          <w:rFonts w:asciiTheme="majorHAnsi" w:hAnsiTheme="majorHAnsi"/>
+        </w:rPr>
+      </w:pPr>
+    </w:p>
+    <w:p>
+      <w:pPr>
+        <w:rPr>
+          <w:rFonts w:asciiTheme="majorHAnsi" w:hAnsiTheme="majorHAnsi"/>
+        </w:rPr>
+      </w:pPr>
+    </w:p>
+    <w:p>
+      <w:pPr>
+        <w:rPr>
+          <w:rFonts w:asciiTheme="majorHAnsi" w:hAnsiTheme="majorHAnsi"/>
+        </w:rPr>
+      </w:pPr>
+    </w:p>
+    <w:p>
+      <w:pPr>
+        <w:rPr>
+          <w:rFonts w:asciiTheme="majorHAnsi" w:hAnsiTheme="majorHAnsi"/>
+        </w:rPr>
+      </w:pPr>
+    </w:p>
+    <w:p>
+      <w:pPr>
+        <w:rPr>
+          <w:rFonts w:asciiTheme="majorHAnsi" w:hAnsiTheme="majorHAnsi"/>
+        </w:rPr>
+      </w:pPr>
+    </w:p>
+    <w:p>
+      <w:pPr>
+        <w:rPr>
+          <w:rFonts w:asciiTheme="majorHAnsi" w:hAnsiTheme="majorHAnsi"/>
+        </w:rPr>
+      </w:pPr>
+    </w:p>
+    <w:p>
+      <w:pPr>
+        <w:rPr>
+          <w:rFonts w:asciiTheme="majorHAnsi" w:hAnsiTheme="majorHAnsi"/>
+        </w:rPr>
+      </w:pPr>
+    </w:p>
+    <w:p>
+      <w:pPr>
+        <w:rPr>
+          <w:rFonts w:asciiTheme="majorHAnsi" w:hAnsiTheme="majorHAnsi"/>
+        </w:rPr>
+      </w:pPr>
+    </w:p>
+    <w:p>
+      <w:pPr>
+        <w:rPr>
+          <w:rFonts w:asciiTheme="majorHAnsi" w:hAnsiTheme="majorHAnsi"/>
+        </w:rPr>
+      </w:pPr>
+    </w:p>
+    <w:p>
+      <w:pPr>
+        <w:rPr>
+          <w:rFonts w:asciiTheme="majorHAnsi" w:hAnsiTheme="majorHAnsi"/>
+        </w:rPr>
+      </w:pPr>
+    </w:p>
+    <w:p>
+      <w:pPr>
+        <w:rPr>
+          <w:rFonts w:asciiTheme="majorHAnsi" w:hAnsiTheme="majorHAnsi"/>
+        </w:rPr>
+      </w:pPr>
+    </w:p>
+    <w:p>
+      <w:pPr>
+        <w:rPr>
+          <w:rFonts w:asciiTheme="majorHAnsi" w:hAnsiTheme="majorHAnsi"/>
+        </w:rPr>
+      </w:pPr>
+    </w:p>
+    <w:p>
+      <w:pPr>
+        <w:pStyle w:val="Titre1"/>
+      </w:pPr>
+      <w:bookmarkStart w:id="3" w:name="_Toc7642470"/>
+      <w:r>
+        <w:lastRenderedPageBreak/>
+        <w:t xml:space="preserve">II] </w:t>
+      </w:r>
+      <w:r>
+        <w:t>Le découpage</w:t>
+      </w:r>
+      <w:bookmarkEnd w:id="3"/>
+      <w:r>
+        <w:t xml:space="preserve"> </w:t>
+      </w:r>
+    </w:p>
+    <w:p>
+      <w:pPr>
+        <w:pStyle w:val="Titre2"/>
+      </w:pPr>
+      <w:bookmarkStart w:id="4" w:name="_Toc7642471"/>
+      <w:r>
+        <w:t>1/ choix des packages initiaux</w:t>
+      </w:r>
+      <w:bookmarkEnd w:id="4"/>
+    </w:p>
+    <w:p>
+      <w:pPr>
+        <w:rPr>
+          <w:rFonts w:asciiTheme="majorHAnsi" w:hAnsiTheme="majorHAnsi"/>
+        </w:rPr>
+      </w:pPr>
+    </w:p>
+    <w:p>
+      <w:pPr>
+        <w:keepNext/>
+        <w:jc w:val="center"/>
+        <w:rPr>
+          <w:rFonts w:asciiTheme="majorHAnsi" w:hAnsiTheme="majorHAnsi"/>
+        </w:rPr>
+      </w:pPr>
+      <w:r>
+        <w:rPr>
+          <w:rFonts w:asciiTheme="majorHAnsi" w:hAnsiTheme="majorHAnsi"/>
+          <w:noProof/>
+        </w:rPr>
+        <w:drawing>
+          <wp:inline distT="0" distB="0" distL="0" distR="0" wp14:anchorId="529EB061" wp14:editId="79512556">
+            <wp:extent cx="4886325" cy="2109759"/>
+            <wp:effectExtent l="19050" t="19050" r="9525" b="24130"/>
+            <wp:docPr id="44" name="Image 44"/>
+            <wp:cNvGraphicFramePr>
+              <a:graphicFrameLocks xmlns:a="http://schemas.openxmlformats.org/drawingml/2006/main" noChangeAspect="1"/>
+            </wp:cNvGraphicFramePr>
+            <a:graphic xmlns:a="http://schemas.openxmlformats.org/drawingml/2006/main">
+              <a:graphicData uri="http://schemas.openxmlformats.org/drawingml/2006/picture">
+                <pic:pic xmlns:pic="http://schemas.openxmlformats.org/drawingml/2006/picture">
+                  <pic:nvPicPr>
+                    <pic:cNvPr id="1" name=""/>
+                    <pic:cNvPicPr/>
+                  </pic:nvPicPr>
+                  <pic:blipFill>
+                    <a:blip r:embed="rId11"/>
+                    <a:stretch>
+                      <a:fillRect/>
+                    </a:stretch>
+                  </pic:blipFill>
+                  <pic:spPr>
+                    <a:xfrm>
+                      <a:off x="0" y="0"/>
+                      <a:ext cx="4918937" cy="2123840"/>
+                    </a:xfrm>
+                    <a:prstGeom prst="rect">
+                      <a:avLst/>
+                    </a:prstGeom>
+                    <a:ln>
+                      <a:solidFill>
+                        <a:schemeClr val="tx1"/>
+                      </a:solidFill>
+                    </a:ln>
+                  </pic:spPr>
+                </pic:pic>
+              </a:graphicData>
+            </a:graphic>
+          </wp:inline>
+        </w:drawing>
+      </w:r>
+    </w:p>
+    <w:p>
+      <w:pPr>
+        <w:pStyle w:val="Lgende"/>
+        <w:jc w:val="center"/>
+        <w:rPr>
+          <w:rFonts w:asciiTheme="majorHAnsi" w:hAnsiTheme="majorHAnsi"/>
+          <w:color w:val="auto"/>
+          <w:sz w:val="22"/>
+          <w:u w:val="single"/>
+        </w:rPr>
+      </w:pPr>
+      <w:r>
+        <w:rPr>
+          <w:rFonts w:asciiTheme="majorHAnsi" w:hAnsiTheme="majorHAnsi"/>
+          <w:color w:val="auto"/>
+          <w:sz w:val="22"/>
+          <w:u w:val="single"/>
+        </w:rPr>
+        <w:t>Figure 2 : Architecture 1</w:t>
+      </w:r>
+    </w:p>
+    <w:p>
+      <w:pPr>
+        <w:rPr>
+          <w:rFonts w:asciiTheme="majorHAnsi" w:hAnsiTheme="majorHAnsi"/>
+        </w:rPr>
+      </w:pPr>
+      <w:r>
+        <w:rPr>
+          <w:rFonts w:asciiTheme="majorHAnsi" w:hAnsiTheme="majorHAnsi"/>
+        </w:rPr>
+        <w:t>Avant le découpage nous avions l’architecture de la Figure 2 ci-dessus.</w:t>
+      </w:r>
+      <w:r>
+        <w:rPr>
+          <w:rFonts w:asciiTheme="majorHAnsi" w:hAnsiTheme="majorHAnsi"/>
+        </w:rPr>
+        <w:t xml:space="preserve"> Après réflexion nous avons répertorié toutes les classes et packages qui étaient dépendant les uns des autres, ainsi nous avons pu déjà mettre en place un </w:t>
+      </w:r>
+      <w:r>
+        <w:rPr>
+          <w:rFonts w:asciiTheme="majorHAnsi" w:hAnsiTheme="majorHAnsi"/>
+        </w:rPr>
+        <w:t>sous-projet</w:t>
+      </w:r>
+      <w:r>
+        <w:rPr>
+          <w:rFonts w:asciiTheme="majorHAnsi" w:hAnsiTheme="majorHAnsi"/>
+        </w:rPr>
+        <w:t xml:space="preserve"> « commun » qui ne contiendra pas de classe Application.java.</w:t>
+      </w:r>
+    </w:p>
+    <w:p>
+      <w:pPr>
+        <w:rPr>
+          <w:rFonts w:asciiTheme="majorHAnsi" w:hAnsiTheme="majorHAnsi"/>
+        </w:rPr>
+      </w:pPr>
+      <w:r>
+        <w:rPr>
+          <w:rFonts w:asciiTheme="majorHAnsi" w:hAnsiTheme="majorHAnsi"/>
+        </w:rPr>
+        <w:t xml:space="preserve">Pour les autres </w:t>
+      </w:r>
+      <w:r>
+        <w:rPr>
+          <w:rFonts w:asciiTheme="majorHAnsi" w:hAnsiTheme="majorHAnsi"/>
+        </w:rPr>
+        <w:t>sous-projets</w:t>
+      </w:r>
+      <w:r>
+        <w:rPr>
+          <w:rFonts w:asciiTheme="majorHAnsi" w:hAnsiTheme="majorHAnsi"/>
+        </w:rPr>
+        <w:t>, « serveur » et « joueur </w:t>
+      </w:r>
+      <w:r>
+        <w:rPr>
+          <w:rFonts w:asciiTheme="majorHAnsi" w:hAnsiTheme="majorHAnsi"/>
+        </w:rPr>
+        <w:t>», nous avons décidé de les implémenter tous les deux comme des serveurs. Ainsi la communication entre le joueur et le serveur peut s’effectuer dans les deux sens comme décrit dans la partie I].</w:t>
+      </w:r>
+      <w:r>
+        <w:rPr>
+          <w:rFonts w:asciiTheme="majorHAnsi" w:hAnsiTheme="majorHAnsi"/>
+        </w:rPr>
+        <w:t xml:space="preserve"> </w:t>
+      </w:r>
+    </w:p>
+    <w:p>
+      <w:pPr>
+        <w:rPr>
+          <w:rFonts w:asciiTheme="majorHAnsi" w:hAnsiTheme="majorHAnsi"/>
+        </w:rPr>
+      </w:pPr>
+      <w:r>
+        <w:rPr>
+          <w:rFonts w:asciiTheme="majorHAnsi" w:hAnsiTheme="majorHAnsi"/>
+        </w:rPr>
+        <w:t xml:space="preserve">Au niveau des classes, le joueur ne contient que la classe </w:t>
+      </w:r>
+      <w:proofErr w:type="spellStart"/>
+      <w:r>
+        <w:rPr>
+          <w:rFonts w:asciiTheme="majorHAnsi" w:hAnsiTheme="majorHAnsi"/>
+        </w:rPr>
+        <w:t>IAPanda</w:t>
+      </w:r>
+      <w:proofErr w:type="spellEnd"/>
+      <w:r>
+        <w:rPr>
+          <w:rFonts w:asciiTheme="majorHAnsi" w:hAnsiTheme="majorHAnsi"/>
+        </w:rPr>
+        <w:t xml:space="preserve"> (le joueur), et les configurations nécessaires à sa fonction de serveur.</w:t>
+      </w:r>
+    </w:p>
+    <w:p>
+      <w:pPr>
+        <w:rPr>
+          <w:rFonts w:asciiTheme="majorHAnsi" w:hAnsiTheme="majorHAnsi"/>
+        </w:rPr>
+      </w:pPr>
+      <w:r>
+        <w:rPr>
+          <w:rFonts w:asciiTheme="majorHAnsi" w:hAnsiTheme="majorHAnsi"/>
+        </w:rPr>
+        <w:t xml:space="preserve">Le serveur quant à lui contient toutes les autres classes relatives au moteur de jeu, </w:t>
+      </w:r>
+      <w:r>
+        <w:rPr>
+          <w:rFonts w:asciiTheme="majorHAnsi" w:hAnsiTheme="majorHAnsi"/>
+        </w:rPr>
+        <w:t>et les configurations nécessaires à sa fonction de serveur</w:t>
+      </w:r>
+      <w:r>
+        <w:rPr>
+          <w:rFonts w:asciiTheme="majorHAnsi" w:hAnsiTheme="majorHAnsi"/>
+        </w:rPr>
+        <w:t>.</w:t>
+      </w:r>
+    </w:p>
+    <w:p>
+      <w:pPr>
+        <w:rPr>
+          <w:rFonts w:asciiTheme="majorHAnsi" w:hAnsiTheme="majorHAnsi"/>
+        </w:rPr>
+      </w:pPr>
+      <w:r>
+        <w:rPr>
+          <w:rFonts w:asciiTheme="majorHAnsi" w:hAnsiTheme="majorHAnsi"/>
+          <w:noProof/>
+        </w:rPr>
+        <w:drawing>
+          <wp:anchor distT="0" distB="0" distL="114300" distR="114300" simplePos="0" relativeHeight="251638272" behindDoc="1" locked="0" layoutInCell="1" allowOverlap="1" wp14:anchorId="5D804E29" wp14:editId="299A076B">
+            <wp:simplePos x="0" y="0"/>
+            <wp:positionH relativeFrom="column">
+              <wp:posOffset>-17780</wp:posOffset>
+            </wp:positionH>
+            <wp:positionV relativeFrom="paragraph">
+              <wp:posOffset>401955</wp:posOffset>
+            </wp:positionV>
+            <wp:extent cx="2444115" cy="2647315"/>
+            <wp:effectExtent l="0" t="0" r="0" b="635"/>
+            <wp:wrapThrough wrapText="bothSides">
+              <wp:wrapPolygon edited="0">
+                <wp:start x="0" y="0"/>
+                <wp:lineTo x="0" y="21450"/>
+                <wp:lineTo x="21381" y="21450"/>
+                <wp:lineTo x="21381" y="0"/>
+                <wp:lineTo x="0" y="0"/>
+              </wp:wrapPolygon>
+            </wp:wrapThrough>
+            <wp:docPr id="2" name="Image 2"/>
+            <wp:cNvGraphicFramePr>
+              <a:graphicFrameLocks xmlns:a="http://schemas.openxmlformats.org/drawingml/2006/main" noChangeAspect="1"/>
+            </wp:cNvGraphicFramePr>
+            <a:graphic xmlns:a="http://schemas.openxmlformats.org/drawingml/2006/main">
+              <a:graphicData uri="http://schemas.openxmlformats.org/drawingml/2006/picture">
+                <pic:pic xmlns:pic="http://schemas.openxmlformats.org/drawingml/2006/picture">
+                  <pic:nvPicPr>
+                    <pic:cNvPr id="1" name=""/>
+                    <pic:cNvPicPr/>
+                  </pic:nvPicPr>
+                  <pic:blipFill>
+                    <a:blip r:embed="rId12">
+                      <a:extLst>
+                        <a:ext uri="{28A0092B-C50C-407E-A947-70E740481C1C}">
+                          <a14:useLocalDpi xmlns:a14="http://schemas.microsoft.com/office/drawing/2010/main" val="0"/>
+                        </a:ext>
+                      </a:extLst>
+                    </a:blip>
+                    <a:stretch>
+                      <a:fillRect/>
+                    </a:stretch>
+                  </pic:blipFill>
+                  <pic:spPr>
+                    <a:xfrm>
+                      <a:off x="0" y="0"/>
+                      <a:ext cx="2444115" cy="2647315"/>
+                    </a:xfrm>
+                    <a:prstGeom prst="rect">
+                      <a:avLst/>
+                    </a:prstGeom>
+                  </pic:spPr>
+                </pic:pic>
+              </a:graphicData>
+            </a:graphic>
+            <wp14:sizeRelH relativeFrom="margin">
+              <wp14:pctWidth>0</wp14:pctWidth>
+            </wp14:sizeRelH>
+            <wp14:sizeRelV relativeFrom="margin">
+              <wp14:pctHeight>0</wp14:pctHeight>
+            </wp14:sizeRelV>
+          </wp:anchor>
+        </w:drawing>
+      </w:r>
+      <w:r>
+        <w:rPr>
+          <w:rFonts w:asciiTheme="majorHAnsi" w:hAnsiTheme="majorHAnsi"/>
+        </w:rPr>
+        <w:t>Le « serveur </w:t>
+      </w:r>
+      <w:proofErr w:type="gramStart"/>
+      <w:r>
+        <w:rPr>
+          <w:rFonts w:asciiTheme="majorHAnsi" w:hAnsiTheme="majorHAnsi"/>
+        </w:rPr>
+        <w:t xml:space="preserve">» </w:t>
+      </w:r>
+      <w:r>
+        <w:rPr>
+          <w:rFonts w:asciiTheme="majorHAnsi" w:hAnsiTheme="majorHAnsi"/>
+        </w:rPr>
+        <w:t>,</w:t>
+      </w:r>
+      <w:proofErr w:type="gramEnd"/>
+      <w:r>
+        <w:rPr>
+          <w:rFonts w:asciiTheme="majorHAnsi" w:hAnsiTheme="majorHAnsi"/>
+        </w:rPr>
+        <w:t xml:space="preserve">« joueur » </w:t>
+      </w:r>
+      <w:r>
+        <w:rPr>
+          <w:rFonts w:asciiTheme="majorHAnsi" w:hAnsiTheme="majorHAnsi"/>
+        </w:rPr>
+        <w:t xml:space="preserve">et « commun » </w:t>
+      </w:r>
+      <w:r>
+        <w:rPr>
+          <w:rFonts w:asciiTheme="majorHAnsi" w:hAnsiTheme="majorHAnsi"/>
+        </w:rPr>
+        <w:t xml:space="preserve">sont </w:t>
+      </w:r>
+      <w:r>
+        <w:rPr>
+          <w:rFonts w:asciiTheme="majorHAnsi" w:hAnsiTheme="majorHAnsi"/>
+        </w:rPr>
+        <w:t xml:space="preserve">trois </w:t>
+      </w:r>
+      <w:r>
+        <w:rPr>
+          <w:rFonts w:asciiTheme="majorHAnsi" w:hAnsiTheme="majorHAnsi"/>
+        </w:rPr>
+        <w:t xml:space="preserve"> sous projets de notre projet mère ProjetM1 comme ci-dessous.</w:t>
+      </w:r>
+    </w:p>
+    <w:p>
+      <w:pPr>
+        <w:rPr>
+          <w:rFonts w:asciiTheme="majorHAnsi" w:hAnsiTheme="majorHAnsi"/>
+        </w:rPr>
+      </w:pPr>
+      <w:r>
+        <w:rPr>
+          <w:rFonts w:asciiTheme="majorHAnsi" w:hAnsiTheme="majorHAnsi"/>
+          <w:noProof/>
+        </w:rPr>
+        <w:drawing>
+          <wp:anchor distT="0" distB="0" distL="114300" distR="114300" simplePos="0" relativeHeight="251645440" behindDoc="0" locked="0" layoutInCell="1" allowOverlap="1" wp14:anchorId="3C498233" wp14:editId="5099D8FF">
+            <wp:simplePos x="0" y="0"/>
+            <wp:positionH relativeFrom="column">
+              <wp:posOffset>541572</wp:posOffset>
+            </wp:positionH>
+            <wp:positionV relativeFrom="paragraph">
+              <wp:posOffset>1048744</wp:posOffset>
+            </wp:positionV>
+            <wp:extent cx="2895601" cy="1470992"/>
+            <wp:effectExtent l="0" t="0" r="0" b="0"/>
+            <wp:wrapThrough wrapText="bothSides">
+              <wp:wrapPolygon edited="0">
+                <wp:start x="0" y="0"/>
+                <wp:lineTo x="0" y="21264"/>
+                <wp:lineTo x="21458" y="21264"/>
+                <wp:lineTo x="21458" y="0"/>
+                <wp:lineTo x="0" y="0"/>
+              </wp:wrapPolygon>
+            </wp:wrapThrough>
+            <wp:docPr id="45" name="Image 45"/>
+            <wp:cNvGraphicFramePr>
+              <a:graphicFrameLocks xmlns:a="http://schemas.openxmlformats.org/drawingml/2006/main" noChangeAspect="1"/>
+            </wp:cNvGraphicFramePr>
+            <a:graphic xmlns:a="http://schemas.openxmlformats.org/drawingml/2006/main">
+              <a:graphicData uri="http://schemas.openxmlformats.org/drawingml/2006/picture">
+                <pic:pic xmlns:pic="http://schemas.openxmlformats.org/drawingml/2006/picture">
+                  <pic:nvPicPr>
+                    <pic:cNvPr id="1" name=""/>
+                    <pic:cNvPicPr/>
+                  </pic:nvPicPr>
+                  <pic:blipFill>
+                    <a:blip r:embed="rId13">
+                      <a:extLst>
+                        <a:ext uri="{28A0092B-C50C-407E-A947-70E740481C1C}">
+                          <a14:useLocalDpi xmlns:a14="http://schemas.microsoft.com/office/drawing/2010/main" val="0"/>
+                        </a:ext>
+                      </a:extLst>
+                    </a:blip>
+                    <a:stretch>
+                      <a:fillRect/>
+                    </a:stretch>
+                  </pic:blipFill>
+                  <pic:spPr>
+                    <a:xfrm>
+                      <a:off x="0" y="0"/>
+                      <a:ext cx="2895601" cy="1470992"/>
+                    </a:xfrm>
+                    <a:prstGeom prst="rect">
+                      <a:avLst/>
+                    </a:prstGeom>
+                  </pic:spPr>
+                </pic:pic>
+              </a:graphicData>
+            </a:graphic>
+          </wp:anchor>
+        </w:drawing>
+      </w:r>
+      <w:r>
+        <w:rPr>
+          <w:rFonts w:asciiTheme="majorHAnsi" w:hAnsiTheme="majorHAnsi"/>
+        </w:rPr>
+        <w:t xml:space="preserve">Pour que </w:t>
+      </w:r>
+      <w:r>
+        <w:rPr>
+          <w:rFonts w:asciiTheme="majorHAnsi" w:hAnsiTheme="majorHAnsi"/>
+        </w:rPr>
+        <w:t>les sous-projets</w:t>
+      </w:r>
+      <w:r>
+        <w:rPr>
+          <w:rFonts w:asciiTheme="majorHAnsi" w:hAnsiTheme="majorHAnsi"/>
+        </w:rPr>
+        <w:t xml:space="preserve"> soient implément</w:t>
+      </w:r>
+      <w:r>
+        <w:rPr>
+          <w:rFonts w:asciiTheme="majorHAnsi" w:hAnsiTheme="majorHAnsi"/>
+        </w:rPr>
+        <w:t>ée</w:t>
+      </w:r>
+      <w:r>
+        <w:rPr>
+          <w:rFonts w:asciiTheme="majorHAnsi" w:hAnsiTheme="majorHAnsi"/>
+        </w:rPr>
+        <w:t xml:space="preserve"> comme des projets </w:t>
+      </w:r>
+      <w:proofErr w:type="spellStart"/>
+      <w:r>
+        <w:rPr>
+          <w:rFonts w:asciiTheme="majorHAnsi" w:hAnsiTheme="majorHAnsi"/>
+        </w:rPr>
+        <w:t>maven</w:t>
+      </w:r>
+      <w:proofErr w:type="spellEnd"/>
+      <w:r>
+        <w:rPr>
+          <w:rFonts w:asciiTheme="majorHAnsi" w:hAnsiTheme="majorHAnsi"/>
+        </w:rPr>
+        <w:t xml:space="preserve"> à part entière on doit leur ajouter leur propre pom.xml et configurer celui du projet mère </w:t>
+      </w:r>
+      <w:r>
+        <w:rPr>
+          <w:rFonts w:asciiTheme="majorHAnsi" w:hAnsiTheme="majorHAnsi"/>
+        </w:rPr>
+        <w:t>de manière</w:t>
+      </w:r>
+      <w:r>
+        <w:rPr>
+          <w:rFonts w:asciiTheme="majorHAnsi" w:hAnsiTheme="majorHAnsi"/>
+        </w:rPr>
+        <w:t xml:space="preserve"> qu’il reconnaisse ces </w:t>
+      </w:r>
+      <w:r>
+        <w:rPr>
+          <w:rFonts w:asciiTheme="majorHAnsi" w:hAnsiTheme="majorHAnsi"/>
+        </w:rPr>
+        <w:t>modules</w:t>
+      </w:r>
+      <w:r>
+        <w:rPr>
+          <w:rFonts w:asciiTheme="majorHAnsi" w:hAnsiTheme="majorHAnsi"/>
+        </w:rPr>
+        <w:t xml:space="preserve"> comme lui appartenant (voir l’image ci-dessous).</w:t>
+      </w:r>
+    </w:p>
+    <w:p>
+      <w:pPr>
+        <w:rPr>
+          <w:rFonts w:asciiTheme="majorHAnsi" w:hAnsiTheme="majorHAnsi"/>
+        </w:rPr>
+      </w:pPr>
+    </w:p>
+    <w:p>
+      <w:pPr>
+        <w:rPr>
+          <w:rFonts w:asciiTheme="majorHAnsi" w:hAnsiTheme="majorHAnsi"/>
+        </w:rPr>
+      </w:pPr>
+    </w:p>
+    <w:p>
+      <w:pPr>
+        <w:rPr>
+          <w:rFonts w:asciiTheme="majorHAnsi" w:hAnsiTheme="majorHAnsi"/>
+        </w:rPr>
+      </w:pPr>
+      <w:r>
+        <w:rPr>
+          <w:rFonts w:asciiTheme="majorHAnsi" w:hAnsiTheme="majorHAnsi"/>
+          <w:noProof/>
+        </w:rPr>
+        <mc:AlternateContent>
+          <mc:Choice Requires="wps">
+            <w:drawing>
+              <wp:anchor distT="0" distB="0" distL="114300" distR="114300" simplePos="0" relativeHeight="251678208" behindDoc="0" locked="0" layoutInCell="1" allowOverlap="1" wp14:anchorId="11A72EC5" wp14:editId="3E756B6B">
+                <wp:simplePos x="0" y="0"/>
+                <wp:positionH relativeFrom="column">
+                  <wp:posOffset>-2262091</wp:posOffset>
+                </wp:positionH>
+                <wp:positionV relativeFrom="paragraph">
+                  <wp:posOffset>13252</wp:posOffset>
+                </wp:positionV>
+                <wp:extent cx="2154804" cy="238539"/>
+                <wp:effectExtent l="0" t="0" r="17145" b="28575"/>
+                <wp:wrapNone/>
+                <wp:docPr id="47" name="Rectangle 47"/>
+                <wp:cNvGraphicFramePr/>
+                <a:graphic xmlns:a="http://schemas.openxmlformats.org/drawingml/2006/main">
+                  <a:graphicData uri="http://schemas.microsoft.com/office/word/2010/wordprocessingShape">
+                    <wps:wsp>
+                      <wps:cNvSpPr/>
+                      <wps:spPr>
+                        <a:xfrm>
+                          <a:off x="0" y="0"/>
+                          <a:ext cx="2154804" cy="238539"/>
+                        </a:xfrm>
+                        <a:prstGeom prst="rect">
+                          <a:avLst/>
+                        </a:prstGeom>
+                        <a:noFill/>
+                        <a:ln>
+                          <a:solidFill>
+                            <a:srgbClr val="C00000"/>
+                          </a:solidFill>
+                        </a:ln>
+                      </wps:spPr>
+                      <wps:style>
+                        <a:lnRef idx="2">
+                          <a:schemeClr val="accent1">
+                            <a:shade val="50000"/>
+                          </a:schemeClr>
+                        </a:lnRef>
+                        <a:fillRef idx="1">
+                          <a:schemeClr val="accent1"/>
+                        </a:fillRef>
+                        <a:effectRef idx="0">
+                          <a:schemeClr val="accent1"/>
+                        </a:effectRef>
+                        <a:fontRef idx="minor">
+                          <a:schemeClr val="lt1"/>
+                        </a:fontRef>
+                      </wps:style>
+                      <wps:bodyPr rot="0" spcFirstLastPara="0" vertOverflow="overflow" horzOverflow="overflow" vert="horz" wrap="square" lIns="91440" tIns="45720" rIns="91440" bIns="45720" numCol="1" spcCol="0" rtlCol="0" fromWordArt="0" anchor="ctr" anchorCtr="0" forceAA="0" compatLnSpc="1">
+                        <a:prstTxWarp prst="textNoShape">
+                          <a:avLst/>
+                        </a:prstTxWarp>
+                        <a:noAutofit/>
+                      </wps:bodyPr>
+                    </wps:wsp>
+                  </a:graphicData>
+                </a:graphic>
+              </wp:anchor>
+            </w:drawing>
+          </mc:Choice>
+          <mc:Fallback>
+            <w:pict>
+              <v:rect w14:anchorId="1E26A554" id="Rectangle 47" o:spid="_x0000_s1026" style="position:absolute;margin-left:-178.1pt;margin-top:1.05pt;width:169.65pt;height:18.8pt;z-index:251678208;visibility:visible;mso-wrap-style:square;mso-wrap-distance-left:9pt;mso-wrap-distance-top:0;mso-wrap-distance-right:9pt;mso-wrap-distance-bottom:0;mso-position-horizontal:absolute;mso-position-horizontal-relative:text;mso-position-vertical:absolute;mso-position-vertical-relative:text;v-text-anchor:middle" o:gfxdata="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" filled="f" strokecolor="#c00000" strokeweight="2pt"/>
+            </w:pict>
+          </mc:Fallback>
+        </mc:AlternateContent>
+      </w:r>
+      <w:r>
+        <w:rPr>
+          <w:rFonts w:asciiTheme="majorHAnsi" w:hAnsiTheme="majorHAnsi"/>
+          <w:noProof/>
+        </w:rPr>
+        <mc:AlternateContent>
+          <mc:Choice Requires="wps">
+            <w:drawing>
+              <wp:anchor distT="0" distB="0" distL="114300" distR="114300" simplePos="0" relativeHeight="251675136" behindDoc="0" locked="0" layoutInCell="1" allowOverlap="1" wp14:anchorId="62EFCA2C" wp14:editId="320FCA1C">
+                <wp:simplePos x="0" y="0"/>
+                <wp:positionH relativeFrom="column">
+                  <wp:posOffset>-107287</wp:posOffset>
+                </wp:positionH>
+                <wp:positionV relativeFrom="paragraph">
+                  <wp:posOffset>140473</wp:posOffset>
+                </wp:positionV>
+                <wp:extent cx="612250" cy="0"/>
+                <wp:effectExtent l="0" t="95250" r="0" b="152400"/>
+                <wp:wrapNone/>
+                <wp:docPr id="46" name="Connecteur droit avec flèche 46"/>
+                <wp:cNvGraphicFramePr/>
+                <a:graphic xmlns:a="http://schemas.openxmlformats.org/drawingml/2006/main">
+                  <a:graphicData uri="http://schemas.microsoft.com/office/word/2010/wordprocessingShape">
+                    <wps:wsp>
+                      <wps:cNvCnPr/>
+                      <wps:spPr>
+                        <a:xfrm>
+                          <a:off x="0" y="0"/>
+                          <a:ext cx="612250" cy="0"/>
+                        </a:xfrm>
+                        <a:prstGeom prst="straightConnector1">
+                          <a:avLst/>
+                        </a:prstGeom>
+                        <a:ln>
+                          <a:tailEnd type="triangle"/>
+                        </a:ln>
+                      </wps:spPr>
+                      <wps:style>
+                        <a:lnRef idx="3">
+                          <a:schemeClr val="accent2"/>
+                        </a:lnRef>
+                        <a:fillRef idx="0">
+                          <a:schemeClr val="accent2"/>
+                        </a:fillRef>
+                        <a:effectRef idx="2">
+                          <a:schemeClr val="accent2"/>
+                        </a:effectRef>
+                        <a:fontRef idx="minor">
+                          <a:schemeClr val="tx1"/>
+                        </a:fontRef>
+                      </wps:style>
+                      <wps:bodyPr/>
+                    </wps:wsp>
+                  </a:graphicData>
+                </a:graphic>
+              </wp:anchor>
+            </w:drawing>
+          </mc:Choice>
+          <mc:Fallback>
+            <w:pict>
+              <v:shapetype w14:anchorId="2DB757A4" id="_x0000_t32" coordsize="21600,21600" o:spt="32" o:oned="t" path="m,l21600,21600e" filled="f">
+                <v:path arrowok="t" fillok="f" o:connecttype="none"/>
+                <o:lock v:ext="edit" shapetype="t"/>
+              </v:shapetype>
+              <v:shape id="Connecteur droit avec flèche 46" o:spid="_x0000_s1026" type="#_x0000_t32" style="position:absolute;margin-left:-8.45pt;margin-top:11.05pt;width:48.2pt;height:0;z-index:251675136;visibility:visible;mso-wrap-style:square;mso-wrap-distance-left:9pt;mso-wrap-distance-top:0;mso-wrap-distance-right:9pt;mso-wrap-distance-bottom:0;mso-position-horizontal:absolute;mso-position-horizontal-relative:text;mso-position-vertical:absolute;mso-position-vertical-relative:text" o:gfxdata="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" strokecolor="#c0504d [3205]" strokeweight="3pt">
+                <v:stroke endarrow="block"/>
+                <v:shadow on="t" color="black" opacity="22937f" origin=",.5" offset="0,.63889mm"/>
+              </v:shape>
+            </w:pict>
+          </mc:Fallback>
+        </mc:AlternateContent>
+      </w:r>
+    </w:p>
+    <w:p>
+      <w:pPr>
+        <w:rPr>
+          <w:rFonts w:asciiTheme="majorHAnsi" w:hAnsiTheme="majorHAnsi"/>
+        </w:rPr>
+      </w:pPr>
+    </w:p>
+    <w:p>
+      <w:pPr>
+        <w:rPr>
+          <w:rFonts w:asciiTheme="majorHAnsi" w:hAnsiTheme="majorHAnsi"/>
+        </w:rPr>
+      </w:pPr>
+      <w:r>
+        <w:rPr>
+          <w:rFonts w:asciiTheme="majorHAnsi" w:hAnsiTheme="majorHAnsi"/>
+        </w:rPr>
+        <w:lastRenderedPageBreak/>
+        <w:t>Ci-dessous un exemple d’implémentation du pom.xml de notre sous-projet « joueur » (même méthode pour serveur</w:t>
+      </w:r>
+      <w:r>
+        <w:rPr>
+          <w:rFonts w:asciiTheme="majorHAnsi" w:hAnsiTheme="majorHAnsi"/>
+        </w:rPr>
+        <w:t xml:space="preserve"> et commun</w:t>
+      </w:r>
+      <w:r>
+        <w:rPr>
+          <w:rFonts w:asciiTheme="majorHAnsi" w:hAnsiTheme="majorHAnsi"/>
+        </w:rPr>
+        <w:t>).</w:t>
+      </w:r>
+    </w:p>
+    <w:p>
+      <w:pPr>
+        <w:rPr>
+          <w:rFonts w:asciiTheme="majorHAnsi" w:hAnsiTheme="majorHAnsi"/>
+        </w:rPr>
+      </w:pPr>
+      <w:r>
+        <w:rPr>
+          <w:rFonts w:asciiTheme="majorHAnsi" w:hAnsiTheme="majorHAnsi"/>
+          <w:noProof/>
+        </w:rPr>
+        <w:drawing>
+          <wp:anchor distT="0" distB="0" distL="114300" distR="114300" simplePos="0" relativeHeight="251656704" behindDoc="0" locked="0" layoutInCell="1" allowOverlap="1" wp14:anchorId="15D64DE2" wp14:editId="7E17BF6C">
+            <wp:simplePos x="0" y="0"/>
+            <wp:positionH relativeFrom="column">
+              <wp:posOffset>2184759</wp:posOffset>
+            </wp:positionH>
+            <wp:positionV relativeFrom="paragraph">
+              <wp:posOffset>115184</wp:posOffset>
+            </wp:positionV>
+            <wp:extent cx="3005455" cy="1240790"/>
+            <wp:effectExtent l="0" t="0" r="4445" b="0"/>
+            <wp:wrapThrough wrapText="bothSides">
+              <wp:wrapPolygon edited="0">
+                <wp:start x="0" y="0"/>
+                <wp:lineTo x="0" y="21224"/>
+                <wp:lineTo x="21495" y="21224"/>
+                <wp:lineTo x="21495" y="0"/>
+                <wp:lineTo x="0" y="0"/>
+              </wp:wrapPolygon>
+            </wp:wrapThrough>
+            <wp:docPr id="49" name="Image 49"/>
+            <wp:cNvGraphicFramePr>
+              <a:graphicFrameLocks xmlns:a="http://schemas.openxmlformats.org/drawingml/2006/main" noChangeAspect="1"/>
+            </wp:cNvGraphicFramePr>
+            <a:graphic xmlns:a="http://schemas.openxmlformats.org/drawingml/2006/main">
+              <a:graphicData uri="http://schemas.openxmlformats.org/drawingml/2006/picture">
+                <pic:pic xmlns:pic="http://schemas.openxmlformats.org/drawingml/2006/picture">
+                  <pic:nvPicPr>
+                    <pic:cNvPr id="1" name=""/>
+                    <pic:cNvPicPr/>
+                  </pic:nvPicPr>
+                  <pic:blipFill>
+                    <a:blip r:embed="rId14">
+                      <a:extLst>
+                        <a:ext uri="{28A0092B-C50C-407E-A947-70E740481C1C}">
+                          <a14:useLocalDpi xmlns:a14="http://schemas.microsoft.com/office/drawing/2010/main" val="0"/>
+                        </a:ext>
+                      </a:extLst>
+                    </a:blip>
+                    <a:stretch>
+                      <a:fillRect/>
+                    </a:stretch>
+                  </pic:blipFill>
+                  <pic:spPr>
+                    <a:xfrm>
+                      <a:off x="0" y="0"/>
+                      <a:ext cx="3005455" cy="1240790"/>
+                    </a:xfrm>
+                    <a:prstGeom prst="rect">
+                      <a:avLst/>
+                    </a:prstGeom>
+                  </pic:spPr>
+                </pic:pic>
+              </a:graphicData>
+            </a:graphic>
+            <wp14:sizeRelH relativeFrom="margin">
+              <wp14:pctWidth>0</wp14:pctWidth>
+            </wp14:sizeRelH>
+            <wp14:sizeRelV relativeFrom="margin">
+              <wp14:pctHeight>0</wp14:pctHeight>
+            </wp14:sizeRelV>
+          </wp:anchor>
+        </w:drawing>
+      </w:r>
+    </w:p>
+    <w:p>
+      <w:pPr>
+        <w:rPr>
+          <w:rFonts w:asciiTheme="majorHAnsi" w:hAnsiTheme="majorHAnsi"/>
+        </w:rPr>
+      </w:pPr>
+      <w:r>
+        <w:rPr>
+          <w:rFonts w:asciiTheme="majorHAnsi" w:hAnsiTheme="majorHAnsi"/>
+          <w:noProof/>
+        </w:rPr>
+        <w:t xml:space="preserve">  </w:t>
+      </w:r>
+    </w:p>
+    <w:p>
+      <w:pPr>
+        <w:rPr>
+          <w:rFonts w:asciiTheme="majorHAnsi" w:hAnsiTheme="majorHAnsi"/>
+        </w:rPr>
+      </w:pPr>
+      <w:r>
+        <w:rPr>
+          <w:rFonts w:asciiTheme="majorHAnsi" w:hAnsiTheme="majorHAnsi"/>
+          <w:noProof/>
+        </w:rPr>
+        <w:drawing>
+          <wp:anchor distT="0" distB="0" distL="114300" distR="114300" simplePos="0" relativeHeight="251665920" behindDoc="0" locked="0" layoutInCell="1" allowOverlap="1" wp14:anchorId="3C15C47A" wp14:editId="1B4CB921">
+            <wp:simplePos x="0" y="0"/>
+            <wp:positionH relativeFrom="column">
+              <wp:posOffset>745683</wp:posOffset>
+            </wp:positionH>
+            <wp:positionV relativeFrom="paragraph">
+              <wp:posOffset>216921</wp:posOffset>
+            </wp:positionV>
+            <wp:extent cx="1363055" cy="978011"/>
+            <wp:effectExtent l="0" t="0" r="8890" b="0"/>
+            <wp:wrapThrough wrapText="bothSides">
+              <wp:wrapPolygon edited="0">
+                <wp:start x="0" y="0"/>
+                <wp:lineTo x="0" y="21039"/>
+                <wp:lineTo x="21439" y="21039"/>
+                <wp:lineTo x="21439" y="0"/>
+                <wp:lineTo x="0" y="0"/>
+              </wp:wrapPolygon>
+            </wp:wrapThrough>
+            <wp:docPr id="48" name="Image 48"/>
+            <wp:cNvGraphicFramePr>
+              <a:graphicFrameLocks xmlns:a="http://schemas.openxmlformats.org/drawingml/2006/main" noChangeAspect="1"/>
+            </wp:cNvGraphicFramePr>
+            <a:graphic xmlns:a="http://schemas.openxmlformats.org/drawingml/2006/main">
+              <a:graphicData uri="http://schemas.openxmlformats.org/drawingml/2006/picture">
+                <pic:pic xmlns:pic="http://schemas.openxmlformats.org/drawingml/2006/picture">
+                  <pic:nvPicPr>
+                    <pic:cNvPr id="1" name=""/>
+                    <pic:cNvPicPr/>
+                  </pic:nvPicPr>
+                  <pic:blipFill>
+                    <a:blip r:embed="rId15">
+                      <a:extLst>
+                        <a:ext uri="{28A0092B-C50C-407E-A947-70E740481C1C}">
+                          <a14:useLocalDpi xmlns:a14="http://schemas.microsoft.com/office/drawing/2010/main" val="0"/>
+                        </a:ext>
+                      </a:extLst>
+                    </a:blip>
+                    <a:stretch>
+                      <a:fillRect/>
+                    </a:stretch>
+                  </pic:blipFill>
+                  <pic:spPr>
+                    <a:xfrm>
+                      <a:off x="0" y="0"/>
+                      <a:ext cx="1363055" cy="978011"/>
+                    </a:xfrm>
+                    <a:prstGeom prst="rect">
+                      <a:avLst/>
+                    </a:prstGeom>
+                  </pic:spPr>
+                </pic:pic>
+              </a:graphicData>
+            </a:graphic>
+          </wp:anchor>
+        </w:drawing>
+      </w:r>
+    </w:p>
+    <w:p>
+      <w:pPr>
+        <w:rPr>
+          <w:rFonts w:asciiTheme="majorHAnsi" w:hAnsiTheme="majorHAnsi"/>
+        </w:rPr>
+      </w:pPr>
+    </w:p>
+    <w:p>
+      <w:pPr>
+        <w:rPr>
+          <w:rFonts w:asciiTheme="majorHAnsi" w:hAnsiTheme="majorHAnsi"/>
+        </w:rPr>
+      </w:pPr>
+      <w:r>
+        <w:rPr>
+          <w:rFonts w:asciiTheme="majorHAnsi" w:hAnsiTheme="majorHAnsi"/>
+          <w:noProof/>
+        </w:rPr>
+        <w:drawing>
+          <wp:anchor distT="0" distB="0" distL="114300" distR="114300" simplePos="0" relativeHeight="251672064" behindDoc="0" locked="0" layoutInCell="1" allowOverlap="1" wp14:anchorId="79185EE4" wp14:editId="460763B4">
+            <wp:simplePos x="0" y="0"/>
+            <wp:positionH relativeFrom="column">
+              <wp:posOffset>2192434</wp:posOffset>
+            </wp:positionH>
+            <wp:positionV relativeFrom="paragraph">
+              <wp:posOffset>133957</wp:posOffset>
+            </wp:positionV>
+            <wp:extent cx="3051175" cy="1160780"/>
+            <wp:effectExtent l="0" t="0" r="0" b="1270"/>
+            <wp:wrapThrough wrapText="bothSides">
+              <wp:wrapPolygon edited="0">
+                <wp:start x="0" y="0"/>
+                <wp:lineTo x="0" y="21269"/>
+                <wp:lineTo x="21443" y="21269"/>
+                <wp:lineTo x="21443" y="0"/>
+                <wp:lineTo x="0" y="0"/>
+              </wp:wrapPolygon>
+            </wp:wrapThrough>
+            <wp:docPr id="50" name="Image 50"/>
+            <wp:cNvGraphicFramePr>
+              <a:graphicFrameLocks xmlns:a="http://schemas.openxmlformats.org/drawingml/2006/main" noChangeAspect="1"/>
+            </wp:cNvGraphicFramePr>
+            <a:graphic xmlns:a="http://schemas.openxmlformats.org/drawingml/2006/main">
+              <a:graphicData uri="http://schemas.openxmlformats.org/drawingml/2006/picture">
+                <pic:pic xmlns:pic="http://schemas.openxmlformats.org/drawingml/2006/picture">
+                  <pic:nvPicPr>
+                    <pic:cNvPr id="1" name=""/>
+                    <pic:cNvPicPr/>
+                  </pic:nvPicPr>
+                  <pic:blipFill>
+                    <a:blip r:embed="rId16">
+                      <a:extLst>
+                        <a:ext uri="{28A0092B-C50C-407E-A947-70E740481C1C}">
+                          <a14:useLocalDpi xmlns:a14="http://schemas.microsoft.com/office/drawing/2010/main" val="0"/>
+                        </a:ext>
+                      </a:extLst>
+                    </a:blip>
+                    <a:stretch>
+                      <a:fillRect/>
+                    </a:stretch>
+                  </pic:blipFill>
+                  <pic:spPr>
+                    <a:xfrm>
+                      <a:off x="0" y="0"/>
+                      <a:ext cx="3051175" cy="1160780"/>
+                    </a:xfrm>
+                    <a:prstGeom prst="rect">
+                      <a:avLst/>
+                    </a:prstGeom>
+                  </pic:spPr>
+                </pic:pic>
+              </a:graphicData>
+            </a:graphic>
+            <wp14:sizeRelH relativeFrom="margin">
+              <wp14:pctWidth>0</wp14:pctWidth>
+            </wp14:sizeRelH>
+            <wp14:sizeRelV relativeFrom="margin">
+              <wp14:pctHeight>0</wp14:pctHeight>
+            </wp14:sizeRelV>
+          </wp:anchor>
+        </w:drawing>
+      </w:r>
+    </w:p>
+    <w:p>
+      <w:pPr>
+        <w:rPr>
+          <w:rFonts w:asciiTheme="majorHAnsi" w:hAnsiTheme="majorHAnsi"/>
+        </w:rPr>
+      </w:pPr>
+    </w:p>
+    <w:p>
+      <w:pPr>
+        <w:rPr>
+          <w:rFonts w:asciiTheme="majorHAnsi" w:hAnsiTheme="majorHAnsi"/>
+        </w:rPr>
+      </w:pPr>
+    </w:p>
+    <w:p>
+      <w:pPr>
+        <w:rPr>
+          <w:rFonts w:asciiTheme="majorHAnsi" w:hAnsiTheme="majorHAnsi"/>
+        </w:rPr>
+      </w:pPr>
+    </w:p>
+    <w:p>
+      <w:pPr>
+        <w:rPr>
+          <w:rFonts w:asciiTheme="majorHAnsi" w:hAnsiTheme="majorHAnsi"/>
+        </w:rPr>
+      </w:pPr>
+    </w:p>
+    <w:p>
+      <w:pPr>
+        <w:rPr>
+          <w:rFonts w:asciiTheme="majorHAnsi" w:hAnsiTheme="majorHAnsi"/>
+        </w:rPr>
+      </w:pPr>
+      <w:r>
+        <w:rPr>
+          <w:rFonts w:asciiTheme="majorHAnsi" w:hAnsiTheme="majorHAnsi"/>
+        </w:rPr>
+        <w:t xml:space="preserve">Comme pour le projet-mère qui doit connaître ses sous-projets, on doit ici préciser le projet mère mais également le projet « commun » puisque qu’il est le projet contenant les classes communes </w:t>
+      </w:r>
+      <w:r>
+        <w:rPr>
+          <w:rFonts w:asciiTheme="majorHAnsi" w:hAnsiTheme="majorHAnsi"/>
+        </w:rPr>
+        <w:t>à</w:t>
+      </w:r>
+      <w:r>
+        <w:rPr>
+          <w:rFonts w:asciiTheme="majorHAnsi" w:hAnsiTheme="majorHAnsi"/>
+        </w:rPr>
+        <w:t xml:space="preserve"> « serveur » et « joueur » </w:t>
+      </w:r>
+      <w:r>
+        <w:rPr>
+          <w:rFonts w:asciiTheme="majorHAnsi" w:hAnsiTheme="majorHAnsi"/>
+        </w:rPr>
+        <w:t>: «</w:t>
+      </w:r>
+      <w:r>
+        <w:rPr>
+          <w:rFonts w:asciiTheme="majorHAnsi" w:hAnsiTheme="majorHAnsi"/>
+        </w:rPr>
+        <w:t> serveur » et « joueur » sont bien dissociés.</w:t>
+      </w:r>
+    </w:p>
+    <w:p>
+      <w:pPr>
+        <w:pStyle w:val="Titre2"/>
+      </w:pPr>
+      <w:bookmarkStart w:id="5" w:name="_Toc7642472"/>
+      <w:r>
+        <w:t>2/ contraintes de couplage</w:t>
+      </w:r>
+      <w:bookmarkEnd w:id="5"/>
+    </w:p>
+    <w:p>
+      <w:pPr>
+        <w:rPr>
+          <w:rFonts w:asciiTheme="majorHAnsi" w:eastAsiaTheme="majorEastAsia" w:hAnsiTheme="majorHAnsi" w:cstheme="majorBidi"/>
+          <w:szCs w:val="26"/>
+        </w:rPr>
+      </w:pPr>
+      <w:r>
+        <w:rPr>
+          <w:rFonts w:asciiTheme="majorHAnsi" w:eastAsiaTheme="majorEastAsia" w:hAnsiTheme="majorHAnsi" w:cstheme="majorBidi"/>
+          <w:szCs w:val="26"/>
+        </w:rPr>
+        <w:t xml:space="preserve">Au début de notre réflexion nous voulions créer seulement deux sous-projets </w:t>
+      </w:r>
+      <w:proofErr w:type="spellStart"/>
+      <w:r>
+        <w:rPr>
+          <w:rFonts w:asciiTheme="majorHAnsi" w:eastAsiaTheme="majorEastAsia" w:hAnsiTheme="majorHAnsi" w:cstheme="majorBidi"/>
+          <w:szCs w:val="26"/>
+        </w:rPr>
+        <w:t>maven</w:t>
+      </w:r>
+      <w:proofErr w:type="spellEnd"/>
+      <w:r>
+        <w:rPr>
+          <w:rFonts w:asciiTheme="majorHAnsi" w:eastAsiaTheme="majorEastAsia" w:hAnsiTheme="majorHAnsi" w:cstheme="majorBidi"/>
+          <w:szCs w:val="26"/>
+        </w:rPr>
+        <w:t xml:space="preserve"> « serveur » et « joueur ». Or les deux projets étaient fortement couplés. Ainsi nous avons décidé de créer le projet « commun » de manière à totalement dissocier « serveur » et « joueur ».</w:t>
+      </w:r>
+      <w:r>
+        <w:rPr>
+          <w:rFonts w:asciiTheme="majorHAnsi" w:eastAsiaTheme="majorEastAsia" w:hAnsiTheme="majorHAnsi" w:cstheme="majorBidi"/>
+          <w:szCs w:val="26"/>
+        </w:rPr>
+        <w:t xml:space="preserve"> </w:t>
+      </w:r>
+    </w:p>
+    <w:p>
+      <w:pPr>
+        <w:rPr>
+          <w:rFonts w:asciiTheme="majorHAnsi" w:eastAsiaTheme="majorEastAsia" w:hAnsiTheme="majorHAnsi" w:cstheme="majorBidi"/>
+          <w:szCs w:val="26"/>
+        </w:rPr>
+      </w:pPr>
+    </w:p>
+    <w:p>
+      <w:pPr>
+        <w:rPr>
+          <w:rFonts w:asciiTheme="majorHAnsi" w:eastAsiaTheme="majorEastAsia" w:hAnsiTheme="majorHAnsi" w:cstheme="majorBidi"/>
+          <w:szCs w:val="26"/>
+        </w:rPr>
+      </w:pPr>
+      <w:r>
+        <w:rPr>
+          <w:rFonts w:asciiTheme="majorHAnsi" w:eastAsiaTheme="majorEastAsia" w:hAnsiTheme="majorHAnsi" w:cstheme="majorBidi"/>
+          <w:szCs w:val="26"/>
+        </w:rPr>
+        <w:t>A détailler ?!??!</w:t>
+      </w:r>
+    </w:p>
+    <w:p>
+      <w:pPr>
+        <w:rPr>
+          <w:rFonts w:asciiTheme="majorHAnsi" w:eastAsiaTheme="majorEastAsia" w:hAnsiTheme="majorHAnsi" w:cstheme="majorBidi"/>
+          <w:szCs w:val="26"/>
+        </w:rPr>
+      </w:pPr>
+    </w:p>
+    <w:p>
+      <w:pPr>
+        <w:rPr>
+          <w:rFonts w:asciiTheme="majorHAnsi" w:hAnsiTheme="majorHAnsi"/>
+        </w:rPr>
+      </w:pPr>
+    </w:p>
+    <w:p>
+      <w:pPr>
+        <w:pStyle w:val="Titre1"/>
+      </w:pPr>
+      <w:bookmarkStart w:id="6" w:name="_Toc7642473"/>
+      <w:r>
+        <w:t xml:space="preserve">III] </w:t>
+      </w:r>
+      <w:r>
+        <w:t>Tests d’intégration</w:t>
+      </w:r>
+      <w:bookmarkEnd w:id="6"/>
+      <w:r>
+        <w:t xml:space="preserve"> </w:t>
+      </w:r>
+    </w:p>
+    <w:p>
+      <w:pPr>
+        <w:pStyle w:val="Titre2"/>
+      </w:pPr>
+      <w:r>
+        <w:br/>
+      </w:r>
+      <w:bookmarkStart w:id="7" w:name="_Toc7642474"/>
+      <w:r>
+        <w:t xml:space="preserve">1/ </w:t>
+      </w:r>
+      <w:r>
+        <w:t>l</w:t>
+      </w:r>
+      <w:r>
+        <w:t xml:space="preserve">es tests avec </w:t>
+      </w:r>
+      <w:proofErr w:type="spellStart"/>
+      <w:r>
+        <w:t>C</w:t>
+      </w:r>
+      <w:r>
+        <w:t>ucumber</w:t>
+      </w:r>
+      <w:bookmarkEnd w:id="7"/>
+      <w:proofErr w:type="spellEnd"/>
+    </w:p>
     <w:p/>
     <w:p>
       <w:pPr>
         <w:pStyle w:val="Titre2"/>
       </w:pPr>
-      <w:bookmarkStart w:id="2" w:name="_Toc6169213"/>
-      <w:r>
-        <w:t>1/ Les routes implémentées sous forme de web service REST</w:t>
-      </w:r>
-      <w:bookmarkEnd w:id="2"/>
-    </w:p>
-    <w:p>
-      <w:pPr>
-        <w:rPr>
-          <w:rFonts w:asciiTheme="majorHAnsi" w:hAnsiTheme="majorHAnsi"/>
-        </w:rPr>
-      </w:pPr>
-      <w:r>
-        <w:rPr>
-          <w:rFonts w:asciiTheme="majorHAnsi" w:hAnsiTheme="majorHAnsi"/>
+      <w:bookmarkStart w:id="8" w:name="_Toc7642475"/>
+      <w:r>
+        <w:t xml:space="preserve">2/ </w:t>
+      </w:r>
+      <w:r>
+        <w:t>l</w:t>
+      </w:r>
+      <w:r>
+        <w:t>’intégration avec Travi</w:t>
+      </w:r>
+      <w:r>
+        <w:t>s</w:t>
+      </w:r>
+      <w:bookmarkEnd w:id="8"/>
+    </w:p>
+    <w:p>
+      <w:pPr>
+        <w:rPr>
+          <w:rFonts w:asciiTheme="majorHAnsi" w:hAnsiTheme="majorHAnsi"/>
+        </w:rPr>
+      </w:pPr>
+    </w:p>
+    <w:p>
+      <w:pPr>
+        <w:rPr>
+          <w:rFonts w:asciiTheme="majorHAnsi" w:hAnsiTheme="majorHAnsi"/>
+        </w:rPr>
+      </w:pPr>
+    </w:p>
+    <w:p>
+      <w:pPr>
+        <w:rPr>
+          <w:rFonts w:asciiTheme="majorHAnsi" w:hAnsiTheme="majorHAnsi"/>
+        </w:rPr>
+      </w:pPr>
+      <w:bookmarkStart w:id="9" w:name="_GoBack"/>
+      <w:bookmarkEnd w:id="9"/>
+    </w:p>
+    <w:p>
+      <w:pPr>
+        <w:pStyle w:val="Titre1"/>
+      </w:pPr>
+      <w:bookmarkStart w:id="10" w:name="_Toc7642476"/>
+      <w:r>
+        <w:lastRenderedPageBreak/>
+        <w:t>IV] Conteneurisation avec Docker</w:t>
+      </w:r>
+      <w:bookmarkEnd w:id="10"/>
+    </w:p>
+    <w:p>
+      <w:pPr>
+        <w:rPr>
+          <w:rFonts w:asciiTheme="majorHAnsi" w:hAnsiTheme="majorHAnsi"/>
+        </w:rPr>
+      </w:pPr>
+    </w:p>
+    <w:p>
+      <w:pPr>
+        <w:pStyle w:val="Titre2"/>
+      </w:pPr>
+      <w:bookmarkStart w:id="11" w:name="_Toc7642477"/>
+      <w:r>
+        <w:t>1/conteneurisation</w:t>
+      </w:r>
+      <w:bookmarkEnd w:id="11"/>
+    </w:p>
+    <w:p>
+      <w:pPr>
+        <w:rPr>
+          <w:rFonts w:asciiTheme="majorHAnsi" w:hAnsiTheme="majorHAnsi"/>
+        </w:rPr>
+      </w:pPr>
+    </w:p>
+    <w:p>
+      <w:pPr>
+        <w:rPr>
+          <w:rFonts w:asciiTheme="majorHAnsi" w:hAnsiTheme="majorHAnsi"/>
+        </w:rPr>
+      </w:pPr>
+      <w:r>
+        <w:rPr>
+          <w:rFonts w:asciiTheme="majorHAnsi" w:hAnsiTheme="majorHAnsi"/>
+        </w:rPr>
+        <w:t xml:space="preserve">La première étape de la conteneurisation est de créer une image </w:t>
+      </w:r>
+      <w:r>
+        <w:rPr>
+          <w:rFonts w:asciiTheme="majorHAnsi" w:hAnsiTheme="majorHAnsi"/>
+        </w:rPr>
+        <w:t xml:space="preserve">du </w:t>
+      </w:r>
+      <w:r>
+        <w:rPr>
+          <w:rFonts w:asciiTheme="majorHAnsi" w:hAnsiTheme="majorHAnsi"/>
+        </w:rPr>
+        <w:t>projet. Après découpage du projet comme expliqué dans la partie II], on se retrouve avec deux sous projets exécutables</w:t>
+      </w:r>
+      <w:r>
+        <w:rPr>
+          <w:rFonts w:asciiTheme="majorHAnsi" w:hAnsiTheme="majorHAnsi"/>
+        </w:rPr>
+        <w:t xml:space="preserve">, c’est-à-dire contenant un </w:t>
+      </w:r>
+      <w:r>
+        <w:rPr>
+          <w:rFonts w:asciiTheme="majorHAnsi" w:hAnsiTheme="majorHAnsi"/>
+          <w:b/>
+          <w:u w:val="single"/>
+        </w:rPr>
+        <w:t>Application.java</w:t>
+      </w:r>
+      <w:r>
+        <w:rPr>
+          <w:rFonts w:asciiTheme="majorHAnsi" w:hAnsiTheme="majorHAnsi"/>
+        </w:rPr>
+        <w:t>.</w:t>
+      </w:r>
+    </w:p>
+    <w:p>
+      <w:pPr>
+        <w:ind w:left="708"/>
+        <w:rPr>
+          <w:rFonts w:asciiTheme="majorHAnsi" w:hAnsiTheme="majorHAnsi"/>
+        </w:rPr>
+      </w:pPr>
+      <w:r>
+        <w:rPr>
+          <w:rFonts w:asciiTheme="majorHAnsi" w:hAnsiTheme="majorHAnsi"/>
+        </w:rPr>
+        <w:t xml:space="preserve">                           </w:t>
+      </w:r>
+      <w:r>
+        <w:rPr>
+          <w:rFonts w:asciiTheme="majorHAnsi" w:hAnsiTheme="majorHAnsi"/>
+        </w:rPr>
+        <w:t xml:space="preserve"> </w:t>
+      </w:r>
+      <w:r>
+        <w:rPr>
+          <w:rFonts w:asciiTheme="majorHAnsi" w:hAnsiTheme="majorHAnsi"/>
+          <w:noProof/>
+        </w:rPr>
+        <w:drawing>
+          <wp:inline distT="0" distB="0" distL="0" distR="0" wp14:anchorId="7D167990" wp14:editId="27EB1FD1">
+            <wp:extent cx="4950618" cy="3163986"/>
+            <wp:effectExtent l="0" t="0" r="2540" b="0"/>
+            <wp:docPr id="28" name="Image 28"/>
+            <wp:cNvGraphicFramePr>
+              <a:graphicFrameLocks xmlns:a="http://schemas.openxmlformats.org/drawingml/2006/main" noChangeAspect="1"/>
+            </wp:cNvGraphicFramePr>
+            <a:graphic xmlns:a="http://schemas.openxmlformats.org/drawingml/2006/main">
+              <a:graphicData uri="http://schemas.openxmlformats.org/drawingml/2006/picture">
+                <pic:pic xmlns:pic="http://schemas.openxmlformats.org/drawingml/2006/picture">
+                  <pic:nvPicPr>
+                    <pic:cNvPr id="1" name=""/>
+                    <pic:cNvPicPr/>
+                  </pic:nvPicPr>
+                  <pic:blipFill>
+                    <a:blip r:embed="rId17"/>
+                    <a:stretch>
+                      <a:fillRect/>
+                    </a:stretch>
+                  </pic:blipFill>
+                  <pic:spPr>
+                    <a:xfrm>
+                      <a:off x="0" y="0"/>
+                      <a:ext cx="4972756" cy="3178135"/>
+                    </a:xfrm>
+                    <a:prstGeom prst="rect">
+                      <a:avLst/>
+                    </a:prstGeom>
+                  </pic:spPr>
+                </pic:pic>
+              </a:graphicData>
+            </a:graphic>
+          </wp:inline>
+        </w:drawing>
+      </w:r>
+    </w:p>
+    <w:p>
+      <w:pPr>
+        <w:rPr>
+          <w:rFonts w:asciiTheme="majorHAnsi" w:hAnsiTheme="majorHAnsi"/>
+        </w:rPr>
+      </w:pPr>
+      <w:r>
+        <w:rPr>
+          <w:rFonts w:asciiTheme="majorHAnsi" w:hAnsiTheme="majorHAnsi"/>
+        </w:rPr>
+        <w:t xml:space="preserve">Afin de créer une image il faut donc dans chacun des projets créer un fichier Dockerfile et modifier les dépendances de notre pom.xml. </w:t>
+      </w:r>
+    </w:p>
+    <w:p>
+      <w:pPr>
+        <w:rPr>
+          <w:rFonts w:asciiTheme="majorHAnsi" w:hAnsiTheme="majorHAnsi"/>
+          <w:b/>
+          <w:u w:val="single"/>
+        </w:rPr>
+      </w:pPr>
+      <w:r>
+        <w:rPr>
+          <w:rFonts w:asciiTheme="majorHAnsi" w:hAnsiTheme="majorHAnsi"/>
+          <w:b/>
+          <w:u w:val="single"/>
+        </w:rPr>
+        <w:t>1ère étape : Les dépendances</w:t>
+      </w:r>
+    </w:p>
+    <w:p>
+      <w:pPr>
+        <w:jc w:val="center"/>
+        <w:rPr>
+          <w:rFonts w:asciiTheme="majorHAnsi" w:hAnsiTheme="majorHAnsi"/>
+          <w:u w:val="single"/>
+        </w:rPr>
+      </w:pPr>
+      <w:r>
+        <w:rPr>
+          <w:rFonts w:asciiTheme="majorHAnsi" w:hAnsiTheme="majorHAnsi"/>
+          <w:noProof/>
+        </w:rPr>
+        <w:drawing>
+          <wp:inline distT="0" distB="0" distL="0" distR="0" wp14:anchorId="63085FAB" wp14:editId="7B4B920E">
+            <wp:extent cx="5149176" cy="2571750"/>
+            <wp:effectExtent l="0" t="0" r="0" b="0"/>
+            <wp:docPr id="12" name="Image 12"/>
+            <wp:cNvGraphicFramePr>
+              <a:graphicFrameLocks xmlns:a="http://schemas.openxmlformats.org/drawingml/2006/main" noChangeAspect="1"/>
+            </wp:cNvGraphicFramePr>
+            <a:graphic xmlns:a="http://schemas.openxmlformats.org/drawingml/2006/main">
+              <a:graphicData uri="http://schemas.openxmlformats.org/drawingml/2006/picture">
+                <pic:pic xmlns:pic="http://schemas.openxmlformats.org/drawingml/2006/picture">
+                  <pic:nvPicPr>
+                    <pic:cNvPr id="1" name=""/>
+                    <pic:cNvPicPr/>
+                  </pic:nvPicPr>
+                  <pic:blipFill>
+                    <a:blip r:embed="rId18"/>
+                    <a:stretch>
+                      <a:fillRect/>
+                    </a:stretch>
+                  </pic:blipFill>
+                  <pic:spPr>
+                    <a:xfrm>
+                      <a:off x="0" y="0"/>
+                      <a:ext cx="5172762" cy="2583530"/>
+                    </a:xfrm>
+                    <a:prstGeom prst="rect">
+                      <a:avLst/>
+                    </a:prstGeom>
+                  </pic:spPr>
+                </pic:pic>
+              </a:graphicData>
+            </a:graphic>
+          </wp:inline>
+        </w:drawing>
+      </w:r>
+    </w:p>
+    <w:p>
+      <w:pPr>
+        <w:rPr>
+          <w:rStyle w:val="tlid-translation"/>
+          <w:rFonts w:asciiTheme="majorHAnsi" w:hAnsiTheme="majorHAnsi"/>
+        </w:rPr>
+      </w:pPr>
+      <w:r>
+        <w:rPr>
+          <w:rFonts w:asciiTheme="majorHAnsi" w:hAnsiTheme="majorHAnsi"/>
+        </w:rPr>
+        <w:lastRenderedPageBreak/>
+        <w:t xml:space="preserve">Ici </w:t>
+      </w:r>
+      <w:r>
+        <w:rPr>
+          <w:rStyle w:val="tlid-translation"/>
+          <w:rFonts w:asciiTheme="majorHAnsi" w:hAnsiTheme="majorHAnsi"/>
+        </w:rPr>
+        <w:t xml:space="preserve">on spécifie que le répertoire avec le nom de l'image, se terminera ici sous le nom de </w:t>
+      </w:r>
+      <w:proofErr w:type="spellStart"/>
+      <w:r>
+        <w:rPr>
+          <w:rStyle w:val="tlid-translation"/>
+          <w:rFonts w:asciiTheme="majorHAnsi" w:hAnsiTheme="majorHAnsi"/>
+        </w:rPr>
+        <w:t>springio</w:t>
+      </w:r>
+      <w:proofErr w:type="spellEnd"/>
+      <w:r>
+        <w:rPr>
+          <w:rStyle w:val="tlid-translation"/>
+          <w:rFonts w:asciiTheme="majorHAnsi" w:hAnsiTheme="majorHAnsi"/>
+        </w:rPr>
+        <w:t xml:space="preserve">/serveur ou </w:t>
+      </w:r>
+      <w:proofErr w:type="spellStart"/>
+      <w:r>
+        <w:rPr>
+          <w:rStyle w:val="tlid-translation"/>
+          <w:rFonts w:asciiTheme="majorHAnsi" w:hAnsiTheme="majorHAnsi"/>
+        </w:rPr>
+        <w:t>springio</w:t>
+      </w:r>
+      <w:proofErr w:type="spellEnd"/>
+      <w:r>
+        <w:rPr>
+          <w:rStyle w:val="tlid-translation"/>
+          <w:rFonts w:asciiTheme="majorHAnsi" w:hAnsiTheme="majorHAnsi"/>
+        </w:rPr>
+        <w:t>/</w:t>
+      </w:r>
+      <w:r>
+        <w:rPr>
+          <w:rStyle w:val="tlid-translation"/>
+          <w:rFonts w:asciiTheme="majorHAnsi" w:hAnsiTheme="majorHAnsi"/>
+        </w:rPr>
+        <w:t>joueur (</w:t>
+      </w:r>
+      <w:proofErr w:type="spellStart"/>
+      <w:r>
+        <w:rPr>
+          <w:rStyle w:val="tlid-translation"/>
+          <w:rFonts w:asciiTheme="majorHAnsi" w:hAnsiTheme="majorHAnsi"/>
+        </w:rPr>
+        <w:t>artifactId</w:t>
+      </w:r>
+      <w:proofErr w:type="spellEnd"/>
+      <w:r>
+        <w:rPr>
+          <w:rStyle w:val="tlid-translation"/>
+          <w:rFonts w:asciiTheme="majorHAnsi" w:hAnsiTheme="majorHAnsi"/>
+        </w:rPr>
+        <w:t xml:space="preserve"> du projet).</w:t>
+      </w:r>
+    </w:p>
+    <w:p>
+      <w:pPr>
+        <w:jc w:val="center"/>
+        <w:rPr>
+          <w:rFonts w:asciiTheme="majorHAnsi" w:hAnsiTheme="majorHAnsi"/>
+        </w:rPr>
+      </w:pPr>
+      <w:r>
+        <w:rPr>
+          <w:rFonts w:asciiTheme="majorHAnsi" w:hAnsiTheme="majorHAnsi"/>
+          <w:noProof/>
+        </w:rPr>
+        <w:drawing>
+          <wp:inline distT="0" distB="0" distL="0" distR="0" wp14:anchorId="7A2DA151" wp14:editId="09DCD7C2">
+            <wp:extent cx="4900612" cy="3417248"/>
+            <wp:effectExtent l="0" t="0" r="0" b="0"/>
+            <wp:docPr id="13" name="Image 13"/>
+            <wp:cNvGraphicFramePr>
+              <a:graphicFrameLocks xmlns:a="http://schemas.openxmlformats.org/drawingml/2006/main" noChangeAspect="1"/>
+            </wp:cNvGraphicFramePr>
+            <a:graphic xmlns:a="http://schemas.openxmlformats.org/drawingml/2006/main">
+              <a:graphicData uri="http://schemas.openxmlformats.org/drawingml/2006/picture">
+                <pic:pic xmlns:pic="http://schemas.openxmlformats.org/drawingml/2006/picture">
+                  <pic:nvPicPr>
+                    <pic:cNvPr id="1" name=""/>
+                    <pic:cNvPicPr/>
+                  </pic:nvPicPr>
+                  <pic:blipFill>
+                    <a:blip r:embed="rId19"/>
+                    <a:stretch>
+                      <a:fillRect/>
+                    </a:stretch>
+                  </pic:blipFill>
+                  <pic:spPr>
+                    <a:xfrm>
+                      <a:off x="0" y="0"/>
+                      <a:ext cx="4920040" cy="3430795"/>
+                    </a:xfrm>
+                    <a:prstGeom prst="rect">
+                      <a:avLst/>
+                    </a:prstGeom>
+                  </pic:spPr>
+                </pic:pic>
+              </a:graphicData>
+            </a:graphic>
+          </wp:inline>
+        </w:drawing>
+      </w:r>
+    </w:p>
+    <w:p>
+      <w:pPr>
+        <w:rPr>
+          <w:rFonts w:asciiTheme="majorHAnsi" w:hAnsiTheme="majorHAnsi"/>
+        </w:rPr>
+      </w:pPr>
+      <w:r>
+        <w:rPr>
+          <w:rFonts w:asciiTheme="majorHAnsi" w:hAnsiTheme="majorHAnsi"/>
+        </w:rPr>
+        <w:t>Ici, on s’assure que le .jar est bien décompressé avant la création de l’image docker.</w:t>
+      </w:r>
+    </w:p>
+    <w:p>
+      <w:pPr>
+        <w:rPr>
+          <w:rFonts w:asciiTheme="majorHAnsi" w:hAnsiTheme="majorHAnsi"/>
+          <w:b/>
+          <w:u w:val="single"/>
+        </w:rPr>
+      </w:pPr>
+      <w:r>
+        <w:rPr>
+          <w:rFonts w:asciiTheme="majorHAnsi" w:hAnsiTheme="majorHAnsi"/>
+          <w:b/>
+          <w:u w:val="single"/>
+        </w:rPr>
+        <w:t>2</w:t>
+      </w:r>
+      <w:r>
+        <w:rPr>
+          <w:rFonts w:asciiTheme="majorHAnsi" w:hAnsiTheme="majorHAnsi"/>
+          <w:b/>
+          <w:u w:val="single"/>
+          <w:vertAlign w:val="superscript"/>
+        </w:rPr>
+        <w:t>ème</w:t>
+      </w:r>
+      <w:r>
+        <w:rPr>
+          <w:rFonts w:asciiTheme="majorHAnsi" w:hAnsiTheme="majorHAnsi"/>
+          <w:b/>
+          <w:u w:val="single"/>
+        </w:rPr>
+        <w:t xml:space="preserve"> étape : les Dockerfiles </w:t>
+      </w:r>
+    </w:p>
+    <w:p>
+      <w:pPr>
+        <w:jc w:val="center"/>
+        <w:rPr>
+          <w:rFonts w:asciiTheme="majorHAnsi" w:hAnsiTheme="majorHAnsi"/>
+        </w:rPr>
+      </w:pPr>
+      <w:r>
+        <w:rPr>
+          <w:rFonts w:asciiTheme="majorHAnsi" w:hAnsiTheme="majorHAnsi"/>
+          <w:noProof/>
+        </w:rPr>
+        <w:drawing>
+          <wp:inline distT="0" distB="0" distL="0" distR="0" wp14:anchorId="72F5D220" wp14:editId="0ED52A9A">
+            <wp:extent cx="5760720" cy="781050"/>
+            <wp:effectExtent l="0" t="0" r="0" b="0"/>
+            <wp:docPr id="29" name="Image 29"/>
+            <wp:cNvGraphicFramePr>
+              <a:graphicFrameLocks xmlns:a="http://schemas.openxmlformats.org/drawingml/2006/main" noChangeAspect="1"/>
+            </wp:cNvGraphicFramePr>
+            <a:graphic xmlns:a="http://schemas.openxmlformats.org/drawingml/2006/main">
+              <a:graphicData uri="http://schemas.openxmlformats.org/drawingml/2006/picture">
+                <pic:pic xmlns:pic="http://schemas.openxmlformats.org/drawingml/2006/picture">
+                  <pic:nvPicPr>
+                    <pic:cNvPr id="1" name=""/>
+                    <pic:cNvPicPr/>
+                  </pic:nvPicPr>
+                  <pic:blipFill>
+                    <a:blip r:embed="rId20"/>
+                    <a:stretch>
+                      <a:fillRect/>
+                    </a:stretch>
+                  </pic:blipFill>
+                  <pic:spPr>
+                    <a:xfrm>
+                      <a:off x="0" y="0"/>
+                      <a:ext cx="5760720" cy="781050"/>
+                    </a:xfrm>
+                    <a:prstGeom prst="rect">
+                      <a:avLst/>
+                    </a:prstGeom>
+                  </pic:spPr>
+                </pic:pic>
+              </a:graphicData>
+            </a:graphic>
+          </wp:inline>
+        </w:drawing>
+      </w:r>
+    </w:p>
+    <w:p>
+      <w:pPr>
+        <w:rPr>
+          <w:rFonts w:asciiTheme="majorHAnsi" w:hAnsiTheme="majorHAnsi"/>
+        </w:rPr>
+      </w:pPr>
+      <w:r>
+        <w:rPr>
+          <w:rFonts w:asciiTheme="majorHAnsi" w:hAnsiTheme="majorHAnsi"/>
+        </w:rPr>
+        <w:t>Dans ces Dockerfiles on précise le dossier docker ou l’on souhaite copier notre .jar et on précise comment l’exécuter.</w:t>
+      </w:r>
+    </w:p>
+    <w:p>
+      <w:pPr>
+        <w:rPr>
+          <w:rFonts w:asciiTheme="majorHAnsi" w:hAnsiTheme="majorHAnsi"/>
+        </w:rPr>
+      </w:pPr>
+      <w:r>
+        <w:rPr>
+          <w:rFonts w:asciiTheme="majorHAnsi" w:hAnsiTheme="majorHAnsi"/>
+        </w:rPr>
+        <w:t>Ci-dessous un test de la création de nos deux images :</w:t>
+      </w:r>
+    </w:p>
+    <w:p>
+      <w:pPr>
+        <w:pStyle w:val="Sansinterligne"/>
+        <w:ind w:left="1416" w:firstLine="708"/>
+        <w:rPr>
+          <w:rFonts w:asciiTheme="majorHAnsi" w:hAnsiTheme="majorHAnsi"/>
+        </w:rPr>
+      </w:pPr>
+      <w:r>
+        <w:rPr>
+          <w:rFonts w:asciiTheme="majorHAnsi" w:hAnsiTheme="majorHAnsi"/>
+          <w:noProof/>
+        </w:rPr>
+        <w:drawing>
+          <wp:anchor distT="0" distB="0" distL="114300" distR="114300" simplePos="0" relativeHeight="251607552" behindDoc="0" locked="0" layoutInCell="1" allowOverlap="1" wp14:anchorId="2FC1FEA4" wp14:editId="20E4ABFC">
+            <wp:simplePos x="0" y="0"/>
+            <wp:positionH relativeFrom="column">
+              <wp:posOffset>0</wp:posOffset>
+            </wp:positionH>
+            <wp:positionV relativeFrom="paragraph">
+              <wp:posOffset>264319</wp:posOffset>
+            </wp:positionV>
+            <wp:extent cx="5760720" cy="1433830"/>
+            <wp:effectExtent l="0" t="0" r="0" b="0"/>
+            <wp:wrapThrough wrapText="bothSides">
+              <wp:wrapPolygon edited="0">
+                <wp:start x="0" y="0"/>
+                <wp:lineTo x="0" y="21236"/>
+                <wp:lineTo x="21500" y="21236"/>
+                <wp:lineTo x="21500" y="0"/>
+                <wp:lineTo x="0" y="0"/>
+              </wp:wrapPolygon>
+            </wp:wrapThrough>
+            <wp:docPr id="30" name="Image 30"/>
+            <wp:cNvGraphicFramePr>
+              <a:graphicFrameLocks xmlns:a="http://schemas.openxmlformats.org/drawingml/2006/main" noChangeAspect="1"/>
+            </wp:cNvGraphicFramePr>
+            <a:graphic xmlns:a="http://schemas.openxmlformats.org/drawingml/2006/main">
+              <a:graphicData uri="http://schemas.openxmlformats.org/drawingml/2006/picture">
+                <pic:pic xmlns:pic="http://schemas.openxmlformats.org/drawingml/2006/picture">
+                  <pic:nvPicPr>
+                    <pic:cNvPr id="1" name=""/>
+                    <pic:cNvPicPr/>
+                  </pic:nvPicPr>
+                  <pic:blipFill>
+                    <a:blip r:embed="rId21">
+                      <a:extLst>
+                        <a:ext uri="{28A0092B-C50C-407E-A947-70E740481C1C}">
+                          <a14:useLocalDpi xmlns:a14="http://schemas.microsoft.com/office/drawing/2010/main" val="0"/>
+                        </a:ext>
+                      </a:extLst>
+                    </a:blip>
+                    <a:stretch>
+                      <a:fillRect/>
+                    </a:stretch>
+                  </pic:blipFill>
+                  <pic:spPr>
+                    <a:xfrm>
+                      <a:off x="0" y="0"/>
+                      <a:ext cx="5760720" cy="1433830"/>
+                    </a:xfrm>
+                    <a:prstGeom prst="rect">
+                      <a:avLst/>
+                    </a:prstGeom>
+                  </pic:spPr>
+                </pic:pic>
+              </a:graphicData>
+            </a:graphic>
+          </wp:anchor>
+        </w:drawing>
+      </w:r>
+      <w:proofErr w:type="gramStart"/>
+      <w:r>
+        <w:rPr>
+          <w:rFonts w:asciiTheme="majorHAnsi" w:hAnsiTheme="majorHAnsi"/>
+          <w:color w:val="808080" w:themeColor="background1" w:themeShade="80"/>
+        </w:rPr>
+        <w:t>docker</w:t>
+      </w:r>
+      <w:proofErr w:type="gramEnd"/>
+      <w:r>
+        <w:rPr>
+          <w:rFonts w:asciiTheme="majorHAnsi" w:hAnsiTheme="majorHAnsi"/>
+          <w:color w:val="808080" w:themeColor="background1" w:themeShade="80"/>
+        </w:rPr>
+        <w:t xml:space="preserve"> </w:t>
+      </w:r>
+      <w:proofErr w:type="spellStart"/>
+      <w:r>
+        <w:rPr>
+          <w:rFonts w:asciiTheme="majorHAnsi" w:hAnsiTheme="majorHAnsi"/>
+          <w:color w:val="808080" w:themeColor="background1" w:themeShade="80"/>
+        </w:rPr>
+        <w:t>build</w:t>
+      </w:r>
+      <w:proofErr w:type="spellEnd"/>
+      <w:r>
+        <w:rPr>
+          <w:rFonts w:asciiTheme="majorHAnsi" w:hAnsiTheme="majorHAnsi"/>
+          <w:color w:val="808080" w:themeColor="background1" w:themeShade="80"/>
+        </w:rPr>
+        <w:t xml:space="preserve"> -f Dockerfile -t </w:t>
+      </w:r>
+      <w:r>
+        <w:rPr>
+          <w:rFonts w:asciiTheme="majorHAnsi" w:hAnsiTheme="majorHAnsi"/>
+          <w:color w:val="808080" w:themeColor="background1" w:themeShade="80"/>
+        </w:rPr>
+        <w:t>« </w:t>
+      </w:r>
+      <w:proofErr w:type="spellStart"/>
+      <w:r>
+        <w:rPr>
+          <w:rFonts w:asciiTheme="majorHAnsi" w:hAnsiTheme="majorHAnsi"/>
+          <w:color w:val="808080" w:themeColor="background1" w:themeShade="80"/>
+        </w:rPr>
+        <w:t>nom_image</w:t>
+      </w:r>
+      <w:proofErr w:type="spellEnd"/>
+      <w:r>
+        <w:rPr>
+          <w:rFonts w:asciiTheme="majorHAnsi" w:hAnsiTheme="majorHAnsi"/>
+          <w:color w:val="808080" w:themeColor="background1" w:themeShade="80"/>
+        </w:rPr>
+        <w:t> »</w:t>
+      </w:r>
+      <w:r>
+        <w:rPr>
+          <w:rFonts w:asciiTheme="majorHAnsi" w:hAnsiTheme="majorHAnsi"/>
+          <w:color w:val="808080" w:themeColor="background1" w:themeShade="80"/>
+        </w:rPr>
+        <w:t xml:space="preserve"> </w:t>
+      </w:r>
+      <w:r>
+        <w:rPr>
+          <w:rFonts w:asciiTheme="majorHAnsi" w:hAnsiTheme="majorHAnsi"/>
+          <w:color w:val="808080" w:themeColor="background1" w:themeShade="80"/>
+        </w:rPr>
+        <w:t xml:space="preserve"> .</w:t>
+      </w:r>
+    </w:p>
+    <w:p>
+      <w:pPr>
+        <w:rPr>
+          <w:rFonts w:asciiTheme="majorHAnsi" w:hAnsiTheme="majorHAnsi"/>
+        </w:rPr>
+      </w:pPr>
+    </w:p>
+    <w:p>
+      <w:pPr>
+        <w:rPr>
+          <w:rFonts w:asciiTheme="majorHAnsi" w:hAnsiTheme="majorHAnsi"/>
+        </w:rPr>
+      </w:pPr>
+    </w:p>
+    <w:p>
+      <w:pPr>
+        <w:rPr>
+          <w:rFonts w:asciiTheme="majorHAnsi" w:hAnsiTheme="majorHAnsi"/>
+        </w:rPr>
+      </w:pPr>
+    </w:p>
+    <w:p>
+      <w:pPr>
+        <w:rPr>
+          <w:rFonts w:asciiTheme="majorHAnsi" w:hAnsiTheme="majorHAnsi"/>
+          <w:b/>
+          <w:u w:val="single"/>
+        </w:rPr>
+      </w:pPr>
+      <w:r>
+        <w:rPr>
+          <w:rFonts w:asciiTheme="majorHAnsi" w:hAnsiTheme="majorHAnsi"/>
+          <w:noProof/>
+        </w:rPr>
+        <w:drawing>
+          <wp:anchor distT="0" distB="0" distL="114300" distR="114300" simplePos="0" relativeHeight="251552256" behindDoc="1" locked="0" layoutInCell="1" allowOverlap="1" wp14:anchorId="2F804BE6" wp14:editId="312F8E10">
+            <wp:simplePos x="0" y="0"/>
+            <wp:positionH relativeFrom="column">
+              <wp:posOffset>21590</wp:posOffset>
+            </wp:positionH>
+            <wp:positionV relativeFrom="paragraph">
+              <wp:posOffset>307340</wp:posOffset>
+            </wp:positionV>
+            <wp:extent cx="1869440" cy="2064385"/>
+            <wp:effectExtent l="0" t="0" r="0" b="0"/>
+            <wp:wrapThrough wrapText="bothSides">
+              <wp:wrapPolygon edited="0">
+                <wp:start x="0" y="0"/>
+                <wp:lineTo x="0" y="21328"/>
+                <wp:lineTo x="21351" y="21328"/>
+                <wp:lineTo x="21351" y="0"/>
+                <wp:lineTo x="0" y="0"/>
+              </wp:wrapPolygon>
+            </wp:wrapThrough>
+            <wp:docPr id="16" name="Image 16"/>
+            <wp:cNvGraphicFramePr>
+              <a:graphicFrameLocks xmlns:a="http://schemas.openxmlformats.org/drawingml/2006/main" noChangeAspect="1"/>
+            </wp:cNvGraphicFramePr>
+            <a:graphic xmlns:a="http://schemas.openxmlformats.org/drawingml/2006/main">
+              <a:graphicData uri="http://schemas.openxmlformats.org/drawingml/2006/picture">
+                <pic:pic xmlns:pic="http://schemas.openxmlformats.org/drawingml/2006/picture">
+                  <pic:nvPicPr>
+                    <pic:cNvPr id="1" name=""/>
+                    <pic:cNvPicPr/>
+                  </pic:nvPicPr>
+                  <pic:blipFill>
+                    <a:blip r:embed="rId22">
+                      <a:extLst>
+                        <a:ext uri="{28A0092B-C50C-407E-A947-70E740481C1C}">
+                          <a14:useLocalDpi xmlns:a14="http://schemas.microsoft.com/office/drawing/2010/main" val="0"/>
+                        </a:ext>
+                      </a:extLst>
+                    </a:blip>
+                    <a:stretch>
+                      <a:fillRect/>
+                    </a:stretch>
+                  </pic:blipFill>
+                  <pic:spPr>
+                    <a:xfrm>
+                      <a:off x="0" y="0"/>
+                      <a:ext cx="1869440" cy="2064385"/>
+                    </a:xfrm>
+                    <a:prstGeom prst="rect">
+                      <a:avLst/>
+                    </a:prstGeom>
+                  </pic:spPr>
+                </pic:pic>
+              </a:graphicData>
+            </a:graphic>
+          </wp:anchor>
+        </w:drawing>
+      </w:r>
+      <w:r>
+        <w:rPr>
+          <w:rFonts w:asciiTheme="majorHAnsi" w:hAnsiTheme="majorHAnsi"/>
+          <w:b/>
+          <w:u w:val="single"/>
+        </w:rPr>
+        <w:t>3ème étape : le docker-compose.yml</w:t>
+      </w:r>
+    </w:p>
+    <w:p>
+      <w:pPr>
+        <w:rPr>
+          <w:rFonts w:asciiTheme="majorHAnsi" w:hAnsiTheme="majorHAnsi"/>
+          <w:b/>
+          <w:u w:val="single"/>
+        </w:rPr>
+      </w:pPr>
+    </w:p>
+    <w:p>
+      <w:pPr>
+        <w:rPr>
+          <w:rFonts w:asciiTheme="majorHAnsi" w:hAnsiTheme="majorHAnsi"/>
+        </w:rPr>
+      </w:pPr>
+    </w:p>
+    <w:p>
+      <w:pPr>
+        <w:rPr>
+          <w:rFonts w:asciiTheme="majorHAnsi" w:hAnsiTheme="majorHAnsi"/>
+        </w:rPr>
+      </w:pPr>
+      <w:r>
+        <w:rPr>
+          <w:rFonts w:asciiTheme="majorHAnsi" w:hAnsiTheme="majorHAnsi"/>
+        </w:rPr>
+        <w:t>On veut pouvoir lancer nos deux images en même temps. Pour cela on crée, à la racine de notre projet mère un fichier docker-compose.yml, qui sera appelé pour lancer les deux images.</w:t>
+      </w:r>
+    </w:p>
+    <w:p>
+      <w:pPr>
+        <w:rPr>
+          <w:rFonts w:asciiTheme="majorHAnsi" w:hAnsiTheme="majorHAnsi"/>
+          <w:b/>
+          <w:u w:val="single"/>
+        </w:rPr>
+      </w:pPr>
+      <w:r>
+        <w:rPr>
+          <w:rFonts w:asciiTheme="majorHAnsi" w:hAnsiTheme="majorHAnsi"/>
+          <w:b/>
+          <w:u w:val="single"/>
+        </w:rPr>
+        <w:t xml:space="preserve">                                                                  </w:t>
+      </w:r>
+    </w:p>
+    <w:p>
+      <w:pPr>
+        <w:rPr>
+          <w:rFonts w:asciiTheme="majorHAnsi" w:hAnsiTheme="majorHAnsi"/>
+          <w:b/>
+          <w:u w:val="single"/>
+        </w:rPr>
+      </w:pPr>
+    </w:p>
+    <w:p>
+      <w:pPr>
+        <w:rPr>
+          <w:rFonts w:asciiTheme="majorHAnsi" w:hAnsiTheme="majorHAnsi"/>
+          <w:b/>
+          <w:u w:val="single"/>
+        </w:rPr>
+      </w:pPr>
+      <w:r>
+        <w:rPr>
+          <w:rFonts w:asciiTheme="majorHAnsi" w:hAnsiTheme="majorHAnsi"/>
+          <w:noProof/>
+        </w:rPr>
+        <w:drawing>
+          <wp:anchor distT="0" distB="0" distL="114300" distR="114300" simplePos="0" relativeHeight="251601408" behindDoc="0" locked="0" layoutInCell="1" allowOverlap="1" wp14:anchorId="24421351" wp14:editId="4BE8E70F">
+            <wp:simplePos x="0" y="0"/>
+            <wp:positionH relativeFrom="column">
+              <wp:posOffset>-1905000</wp:posOffset>
+            </wp:positionH>
+            <wp:positionV relativeFrom="paragraph">
+              <wp:posOffset>246063</wp:posOffset>
+            </wp:positionV>
+            <wp:extent cx="1807368" cy="2184445"/>
+            <wp:effectExtent l="0" t="0" r="2540" b="6350"/>
+            <wp:wrapThrough wrapText="bothSides">
+              <wp:wrapPolygon edited="0">
+                <wp:start x="0" y="0"/>
+                <wp:lineTo x="0" y="21474"/>
+                <wp:lineTo x="21403" y="21474"/>
+                <wp:lineTo x="21403" y="0"/>
+                <wp:lineTo x="0" y="0"/>
+              </wp:wrapPolygon>
+            </wp:wrapThrough>
+            <wp:docPr id="27" name="Image 27"/>
+            <wp:cNvGraphicFramePr>
+              <a:graphicFrameLocks xmlns:a="http://schemas.openxmlformats.org/drawingml/2006/main" noChangeAspect="1"/>
+            </wp:cNvGraphicFramePr>
+            <a:graphic xmlns:a="http://schemas.openxmlformats.org/drawingml/2006/main">
+              <a:graphicData uri="http://schemas.openxmlformats.org/drawingml/2006/picture">
+                <pic:pic xmlns:pic="http://schemas.openxmlformats.org/drawingml/2006/picture">
+                  <pic:nvPicPr>
+                    <pic:cNvPr id="1" name=""/>
+                    <pic:cNvPicPr/>
+                  </pic:nvPicPr>
+                  <pic:blipFill>
+                    <a:blip r:embed="rId23">
+                      <a:extLst>
+                        <a:ext uri="{28A0092B-C50C-407E-A947-70E740481C1C}">
+                          <a14:useLocalDpi xmlns:a14="http://schemas.microsoft.com/office/drawing/2010/main" val="0"/>
+                        </a:ext>
+                      </a:extLst>
+                    </a:blip>
+                    <a:stretch>
+                      <a:fillRect/>
+                    </a:stretch>
+                  </pic:blipFill>
+                  <pic:spPr>
+                    <a:xfrm>
+                      <a:off x="0" y="0"/>
+                      <a:ext cx="1807368" cy="2184445"/>
+                    </a:xfrm>
+                    <a:prstGeom prst="rect">
+                      <a:avLst/>
+                    </a:prstGeom>
+                  </pic:spPr>
+                </pic:pic>
+              </a:graphicData>
+            </a:graphic>
+          </wp:anchor>
+        </w:drawing>
+      </w:r>
+    </w:p>
+    <w:p>
+      <w:pPr>
+        <w:rPr>
+          <w:rFonts w:asciiTheme="majorHAnsi" w:hAnsiTheme="majorHAnsi"/>
+          <w:b/>
+          <w:u w:val="single"/>
+        </w:rPr>
+      </w:pPr>
+    </w:p>
+    <w:p>
+      <w:pPr>
+        <w:rPr>
+          <w:rFonts w:asciiTheme="majorHAnsi" w:hAnsiTheme="majorHAnsi"/>
+          <w:b/>
+          <w:u w:val="single"/>
+        </w:rPr>
+      </w:pPr>
+      <w:r>
+        <w:rPr>
+          <w:rFonts w:asciiTheme="majorHAnsi" w:hAnsiTheme="majorHAnsi"/>
+        </w:rPr>
+        <w:t xml:space="preserve">Dans ce fichier, on définit nos deux projets (services) et on fait références aux images créées précédemment. </w:t>
+      </w:r>
+      <w:r>
+        <w:rPr>
+          <w:rFonts w:asciiTheme="majorHAnsi" w:hAnsiTheme="majorHAnsi"/>
+        </w:rPr>
+        <w:t>Ce sont-elles</w:t>
+      </w:r>
+      <w:r>
+        <w:rPr>
+          <w:rFonts w:asciiTheme="majorHAnsi" w:hAnsiTheme="majorHAnsi"/>
+        </w:rPr>
+        <w:t xml:space="preserve"> qui seront appelées et lancées en même temps.</w:t>
+      </w:r>
+    </w:p>
+    <w:p>
+      <w:pPr>
+        <w:rPr>
+          <w:rFonts w:asciiTheme="majorHAnsi" w:hAnsiTheme="majorHAnsi"/>
+          <w:b/>
+          <w:u w:val="single"/>
+        </w:rPr>
+      </w:pPr>
+    </w:p>
+    <w:p>
+      <w:pPr>
+        <w:rPr>
+          <w:rFonts w:asciiTheme="majorHAnsi" w:hAnsiTheme="majorHAnsi"/>
+          <w:b/>
+          <w:u w:val="single"/>
+        </w:rPr>
+      </w:pPr>
+      <w:r>
+        <w:rPr>
+          <w:rFonts w:asciiTheme="majorHAnsi" w:hAnsiTheme="majorHAnsi"/>
+          <w:b/>
+          <w:noProof/>
+          <w:u w:val="single"/>
+        </w:rPr>
+        <mc:AlternateContent>
+          <mc:Choice Requires="wps">
+            <w:drawing>
+              <wp:anchor distT="0" distB="0" distL="114300" distR="114300" simplePos="0" relativeHeight="251586048" behindDoc="0" locked="0" layoutInCell="1" allowOverlap="1" wp14:anchorId="2748B273" wp14:editId="2AF6F78E">
+                <wp:simplePos x="0" y="0"/>
+                <wp:positionH relativeFrom="column">
+                  <wp:posOffset>-1754347</wp:posOffset>
+                </wp:positionH>
+                <wp:positionV relativeFrom="paragraph">
+                  <wp:posOffset>220345</wp:posOffset>
+                </wp:positionV>
+                <wp:extent cx="813911" cy="171450"/>
+                <wp:effectExtent l="0" t="0" r="24765" b="19050"/>
+                <wp:wrapNone/>
+                <wp:docPr id="22" name="Rectangle 22"/>
+                <wp:cNvGraphicFramePr/>
+                <a:graphic xmlns:a="http://schemas.openxmlformats.org/drawingml/2006/main">
+                  <a:graphicData uri="http://schemas.microsoft.com/office/word/2010/wordprocessingShape">
+                    <wps:wsp>
+                      <wps:cNvSpPr/>
+                      <wps:spPr>
+                        <a:xfrm>
+                          <a:off x="0" y="0"/>
+                          <a:ext cx="813911" cy="171450"/>
+                        </a:xfrm>
+                        <a:prstGeom prst="rect">
+                          <a:avLst/>
+                        </a:prstGeom>
+                        <a:noFill/>
+                        <a:ln>
+                          <a:solidFill>
+                            <a:srgbClr val="FF0000"/>
+                          </a:solidFill>
+                        </a:ln>
+                      </wps:spPr>
+                      <wps:style>
+                        <a:lnRef idx="2">
+                          <a:schemeClr val="accent1">
+                            <a:shade val="50000"/>
+                          </a:schemeClr>
+                        </a:lnRef>
+                        <a:fillRef idx="1">
+                          <a:schemeClr val="accent1"/>
+                        </a:fillRef>
+                        <a:effectRef idx="0">
+                          <a:schemeClr val="accent1"/>
+                        </a:effectRef>
+                        <a:fontRef idx="minor">
+                          <a:schemeClr val="lt1"/>
+                        </a:fontRef>
+                      </wps:style>
+                      <wps:bodyPr rot="0" spcFirstLastPara="0" vertOverflow="overflow" horzOverflow="overflow" vert="horz" wrap="square" lIns="91440" tIns="45720" rIns="91440" bIns="45720" numCol="1" spcCol="0" rtlCol="0" fromWordArt="0" anchor="ctr" anchorCtr="0" forceAA="0" compatLnSpc="1">
+                        <a:prstTxWarp prst="textNoShape">
+                          <a:avLst/>
+                        </a:prstTxWarp>
+                        <a:noAutofit/>
+                      </wps:bodyPr>
+                    </wps:wsp>
+                  </a:graphicData>
+                </a:graphic>
+                <wp14:sizeRelH relativeFrom="margin">
+                  <wp14:pctWidth>0</wp14:pctWidth>
+                </wp14:sizeRelH>
+                <wp14:sizeRelV relativeFrom="margin">
+                  <wp14:pctHeight>0</wp14:pctHeight>
+                </wp14:sizeRelV>
+              </wp:anchor>
+            </w:drawing>
+          </mc:Choice>
+          <mc:Fallback>
+            <w:pict>
+              <v:rect w14:anchorId="1BDB0816" id="Rectangle 22" o:spid="_x0000_s1026" style="position:absolute;margin-left:-138.15pt;margin-top:17.35pt;width:64.1pt;height:13.5pt;z-index:251586048;visibility:visible;mso-wrap-style:square;mso-width-percent:0;mso-height-percent:0;mso-wrap-distance-left:9pt;mso-wrap-distance-top:0;mso-wrap-distance-right:9pt;mso-wrap-distance-bottom:0;mso-position-horizontal:absolute;mso-position-horizontal-relative:text;mso-position-vertical:absolute;mso-position-vertical-relative:text;mso-width-percent:0;mso-height-percent:0;mso-width-relative:margin;mso-height-relative:margin;v-text-anchor:middle" o:gfxdata="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" filled="f" strokecolor="red" strokeweight="2pt"/>
+            </w:pict>
+          </mc:Fallback>
+        </mc:AlternateContent>
+      </w:r>
+    </w:p>
+    <w:p>
+      <w:pPr>
+        <w:rPr>
+          <w:rFonts w:asciiTheme="majorHAnsi" w:hAnsiTheme="majorHAnsi"/>
+          <w:b/>
+          <w:u w:val="single"/>
+        </w:rPr>
+      </w:pPr>
+    </w:p>
+    <w:p>
+      <w:pPr>
+        <w:rPr>
+          <w:rFonts w:asciiTheme="majorHAnsi" w:hAnsiTheme="majorHAnsi"/>
+          <w:b/>
+          <w:u w:val="single"/>
+        </w:rPr>
+      </w:pPr>
+    </w:p>
+    <w:p>
+      <w:pPr>
+        <w:rPr>
+          <w:rFonts w:asciiTheme="majorHAnsi" w:hAnsiTheme="majorHAnsi"/>
+        </w:rPr>
+      </w:pPr>
+      <w:r>
+        <w:rPr>
+          <w:rFonts w:asciiTheme="majorHAnsi" w:hAnsiTheme="majorHAnsi"/>
+        </w:rPr>
+        <w:t>On lance la commande suivante et on vérifie que les deux images se lancent bien.</w:t>
+      </w:r>
+    </w:p>
+    <w:p>
+      <w:pPr>
+        <w:ind w:left="2832" w:firstLine="708"/>
+        <w:rPr>
+          <w:rFonts w:asciiTheme="majorHAnsi" w:eastAsiaTheme="minorEastAsia" w:hAnsiTheme="majorHAnsi"/>
+          <w:color w:val="808080" w:themeColor="background1" w:themeShade="80"/>
+          <w:lang w:eastAsia="fr-FR"/>
+        </w:rPr>
+      </w:pPr>
+      <w:r>
+        <w:rPr>
+          <w:rFonts w:asciiTheme="majorHAnsi" w:hAnsiTheme="majorHAnsi"/>
+          <w:noProof/>
+        </w:rPr>
+        <w:drawing>
+          <wp:anchor distT="0" distB="0" distL="114300" distR="114300" simplePos="0" relativeHeight="251596288" behindDoc="0" locked="0" layoutInCell="1" allowOverlap="1" wp14:anchorId="26A9F3B0" wp14:editId="6E4352DF">
+            <wp:simplePos x="0" y="0"/>
+            <wp:positionH relativeFrom="column">
+              <wp:posOffset>-476885</wp:posOffset>
+            </wp:positionH>
+            <wp:positionV relativeFrom="paragraph">
+              <wp:posOffset>366237</wp:posOffset>
+            </wp:positionV>
+            <wp:extent cx="6716611" cy="671513"/>
+            <wp:effectExtent l="0" t="0" r="0" b="0"/>
+            <wp:wrapThrough wrapText="bothSides">
+              <wp:wrapPolygon edited="0">
+                <wp:start x="0" y="0"/>
+                <wp:lineTo x="0" y="20844"/>
+                <wp:lineTo x="21504" y="20844"/>
+                <wp:lineTo x="21504" y="0"/>
+                <wp:lineTo x="0" y="0"/>
+              </wp:wrapPolygon>
+            </wp:wrapThrough>
+            <wp:docPr id="23" name="Image 23"/>
+            <wp:cNvGraphicFramePr>
+              <a:graphicFrameLocks xmlns:a="http://schemas.openxmlformats.org/drawingml/2006/main" noChangeAspect="1"/>
+            </wp:cNvGraphicFramePr>
+            <a:graphic xmlns:a="http://schemas.openxmlformats.org/drawingml/2006/main">
+              <a:graphicData uri="http://schemas.openxmlformats.org/drawingml/2006/picture">
+                <pic:pic xmlns:pic="http://schemas.openxmlformats.org/drawingml/2006/picture">
+                  <pic:nvPicPr>
+                    <pic:cNvPr id="1" name=""/>
+                    <pic:cNvPicPr/>
+                  </pic:nvPicPr>
+                  <pic:blipFill>
+                    <a:blip r:embed="rId24" cstate="print">
+                      <a:extLst>
+                        <a:ext uri="{28A0092B-C50C-407E-A947-70E740481C1C}">
+                          <a14:useLocalDpi xmlns:a14="http://schemas.microsoft.com/office/drawing/2010/main" val="0"/>
+                        </a:ext>
+                      </a:extLst>
+                    </a:blip>
+                    <a:stretch>
+                      <a:fillRect/>
+                    </a:stretch>
+                  </pic:blipFill>
+                  <pic:spPr>
+                    <a:xfrm>
+                      <a:off x="0" y="0"/>
+                      <a:ext cx="6716611" cy="671513"/>
+                    </a:xfrm>
+                    <a:prstGeom prst="rect">
+                      <a:avLst/>
+                    </a:prstGeom>
+                  </pic:spPr>
+                </pic:pic>
+              </a:graphicData>
+            </a:graphic>
+          </wp:anchor>
+        </w:drawing>
+      </w:r>
+      <w:r>
+        <w:rPr>
+          <w:rFonts w:asciiTheme="majorHAnsi" w:eastAsiaTheme="minorEastAsia" w:hAnsiTheme="majorHAnsi"/>
+          <w:color w:val="808080" w:themeColor="background1" w:themeShade="80"/>
+          <w:lang w:eastAsia="fr-FR"/>
+        </w:rPr>
+        <w:t xml:space="preserve">Docker-compose up </w:t>
+      </w:r>
+      <w:r>
+        <w:rPr>
+          <w:rFonts w:asciiTheme="majorHAnsi" w:eastAsiaTheme="minorEastAsia" w:hAnsiTheme="majorHAnsi"/>
+          <w:color w:val="808080" w:themeColor="background1" w:themeShade="80"/>
+          <w:lang w:eastAsia="fr-FR"/>
         </w:rPr>
         <w:br/>
-        <w:t>Les routes sont de la forme http://localhost:8080/{id}/méthode</w:t>
-      </w:r>
-    </w:p>
-    <w:p>
-      <w:pPr>
-        <w:rPr>
-          <w:rFonts w:asciiTheme="majorHAnsi" w:hAnsiTheme="majorHAnsi"/>
-        </w:rPr>
-      </w:pPr>
-      <w:r>
-        <w:rPr>
-          <w:rFonts w:asciiTheme="majorHAnsi" w:hAnsiTheme="majorHAnsi"/>
-        </w:rPr>
-        <w:t>Ci–dessous toutes les méthodes implémentées et détaillées dans le server.md :</w:t>
-      </w:r>
-      <w:r>
-        <w:rPr>
-          <w:rFonts w:asciiTheme="majorHAnsi" w:hAnsiTheme="majorHAnsi"/>
-        </w:rPr>
-        <w:t xml:space="preserve">   </w:t>
-      </w:r>
-    </w:p>
-    <w:tbl>
-      <w:tblPr>
-        <w:tblStyle w:val="TableauGrille2-Accentuation1"/>
-        <w:tblW w:w="0" w:type="auto"/>
-        <w:tblLook w:val="04A0" w:firstRow="1" w:lastRow="0" w:firstColumn="1" w:lastColumn="0" w:noHBand="0" w:noVBand="1"/>
-      </w:tblPr>
-      <w:tblGrid>
-        <w:gridCol w:w="4606"/>
-        <w:gridCol w:w="4606"/>
-      </w:tblGrid>
-      <w:tr>
-        <w:trPr>
-          <w:cnfStyle w:val="100000000000" w:firstRow="1" w:lastRow="0" w:firstColumn="0" w:lastColumn="0" w:oddVBand="0" w:evenVBand="0" w:oddHBand="0" w:evenHBand="0" w:firstRowFirstColumn="0" w:firstRowLastColumn="0" w:lastRowFirstColumn="0" w:lastRowLastColumn="0"/>
-          <w:trHeight w:val="340"/>
-        </w:trPr>
-        <w:tc>
-          <w:tcPr>
-            <w:cnfStyle w:val="001000000000" w:firstRow="0" w:lastRow="0" w:firstColumn="1" w:lastColumn="0" w:oddVBand="0" w:evenVBand="0" w:oddHBand="0" w:evenHBand="0" w:firstRowFirstColumn="0" w:firstRowLastColumn="0" w:lastRowFirstColumn="0" w:lastRowLastColumn="0"/>
-            <w:tcW w:w="4606" w:type="dxa"/>
-            <w:vAlign w:val="center"/>
-          </w:tcPr>
-          <w:p>
-            <w:pPr>
-              <w:jc w:val="center"/>
-              <w:rPr>
-                <w:rFonts w:asciiTheme="majorHAnsi" w:hAnsiTheme="majorHAnsi"/>
-              </w:rPr>
-            </w:pPr>
-            <w:r>
-              <w:rPr>
-                <w:rFonts w:asciiTheme="majorHAnsi" w:hAnsiTheme="majorHAnsi"/>
-              </w:rPr>
-              <w:t>Méthodes POST</w:t>
-            </w:r>
-          </w:p>
-        </w:tc>
-        <w:tc>
-          <w:tcPr>
-            <w:tcW w:w="4606" w:type="dxa"/>
-            <w:vAlign w:val="center"/>
-          </w:tcPr>
-          <w:p>
-            <w:pPr>
-              <w:jc w:val="center"/>
-              <w:cnfStyle w:val="100000000000" w:firstRow="1" w:lastRow="0" w:firstColumn="0" w:lastColumn="0" w:oddVBand="0" w:evenVBand="0" w:oddHBand="0" w:evenHBand="0" w:firstRowFirstColumn="0" w:firstRowLastColumn="0" w:lastRowFirstColumn="0" w:lastRowLastColumn="0"/>
-              <w:rPr>
-                <w:rFonts w:asciiTheme="majorHAnsi" w:hAnsiTheme="majorHAnsi"/>
-              </w:rPr>
-            </w:pPr>
-            <w:r>
-              <w:rPr>
-                <w:rFonts w:asciiTheme="majorHAnsi" w:hAnsiTheme="majorHAnsi"/>
-              </w:rPr>
-              <w:t>Méthodes GET</w:t>
-            </w:r>
-          </w:p>
-        </w:tc>
-      </w:tr>
-      <w:tr>
-        <w:trPr>
-          <w:cnfStyle w:val="000000100000" w:firstRow="0" w:lastRow="0" w:firstColumn="0" w:lastColumn="0" w:oddVBand="0" w:evenVBand="0" w:oddHBand="1" w:evenHBand="0" w:firstRowFirstColumn="0" w:firstRowLastColumn="0" w:lastRowFirstColumn="0" w:lastRowLastColumn="0"/>
-          <w:trHeight w:val="340"/>
-        </w:trPr>
-        <w:tc>
-          <w:tcPr>
-            <w:cnfStyle w:val="001000000000" w:firstRow="0" w:lastRow="0" w:firstColumn="1" w:lastColumn="0" w:oddVBand="0" w:evenVBand="0" w:oddHBand="0" w:evenHBand="0" w:firstRowFirstColumn="0" w:firstRowLastColumn="0" w:lastRowFirstColumn="0" w:lastRowLastColumn="0"/>
-            <w:tcW w:w="4606" w:type="dxa"/>
-            <w:vAlign w:val="center"/>
-          </w:tcPr>
-          <w:p>
-            <w:pPr>
-              <w:rPr>
-                <w:rFonts w:asciiTheme="majorHAnsi" w:hAnsiTheme="majorHAnsi"/>
-                <w:b w:val="0"/>
-              </w:rPr>
-            </w:pPr>
-            <w:r>
-              <w:rPr>
-                <w:rFonts w:asciiTheme="majorHAnsi" w:hAnsiTheme="majorHAnsi"/>
-                <w:b w:val="0"/>
-              </w:rPr>
-              <w:t>/</w:t>
-            </w:r>
-            <w:proofErr w:type="spellStart"/>
-            <w:r>
-              <w:rPr>
-                <w:rFonts w:asciiTheme="majorHAnsi" w:hAnsiTheme="majorHAnsi"/>
-                <w:b w:val="0"/>
-              </w:rPr>
-              <w:t>ReposeSousLaPioche</w:t>
-            </w:r>
-            <w:proofErr w:type="spellEnd"/>
-          </w:p>
-        </w:tc>
-        <w:tc>
-          <w:tcPr>
-            <w:tcW w:w="4606" w:type="dxa"/>
-            <w:vAlign w:val="center"/>
-          </w:tcPr>
-          <w:p>
-            <w:pPr>
-              <w:cnfStyle w:val="000000100000" w:firstRow="0" w:lastRow="0" w:firstColumn="0" w:lastColumn="0" w:oddVBand="0" w:evenVBand="0" w:oddHBand="1" w:evenHBand="0" w:firstRowFirstColumn="0" w:firstRowLastColumn="0" w:lastRowFirstColumn="0" w:lastRowLastColumn="0"/>
-              <w:rPr>
-                <w:rFonts w:asciiTheme="majorHAnsi" w:hAnsiTheme="majorHAnsi"/>
-              </w:rPr>
-            </w:pPr>
-            <w:r>
-              <w:rPr>
-                <w:rFonts w:asciiTheme="majorHAnsi" w:hAnsiTheme="majorHAnsi"/>
-              </w:rPr>
-              <w:t>/</w:t>
-            </w:r>
-            <w:proofErr w:type="spellStart"/>
-            <w:r>
-              <w:rPr>
-                <w:rFonts w:asciiTheme="majorHAnsi" w:hAnsiTheme="majorHAnsi"/>
-              </w:rPr>
-              <w:t>GetZoneJouee</w:t>
-            </w:r>
-            <w:proofErr w:type="spellEnd"/>
-          </w:p>
-        </w:tc>
-      </w:tr>
-      <w:tr>
-        <w:trPr>
-          <w:trHeight w:val="340"/>
-        </w:trPr>
-        <w:tc>
-          <w:tcPr>
-            <w:cnfStyle w:val="001000000000" w:firstRow="0" w:lastRow="0" w:firstColumn="1" w:lastColumn="0" w:oddVBand="0" w:evenVBand="0" w:oddHBand="0" w:evenHBand="0" w:firstRowFirstColumn="0" w:firstRowLastColumn="0" w:lastRowFirstColumn="0" w:lastRowLastColumn="0"/>
-            <w:tcW w:w="4606" w:type="dxa"/>
-            <w:vAlign w:val="center"/>
-          </w:tcPr>
-          <w:p>
-            <w:pPr>
-              <w:rPr>
-                <w:rFonts w:asciiTheme="majorHAnsi" w:hAnsiTheme="majorHAnsi"/>
-                <w:b w:val="0"/>
-              </w:rPr>
-            </w:pPr>
-            <w:r>
-              <w:rPr>
-                <w:rFonts w:asciiTheme="majorHAnsi" w:hAnsiTheme="majorHAnsi"/>
-                <w:b w:val="0"/>
-              </w:rPr>
-              <w:t>/</w:t>
-            </w:r>
-            <w:proofErr w:type="spellStart"/>
-            <w:r>
-              <w:rPr>
-                <w:rFonts w:asciiTheme="majorHAnsi" w:hAnsiTheme="majorHAnsi"/>
-                <w:b w:val="0"/>
-              </w:rPr>
-              <w:t>FeuilleJoueurInitNbAction</w:t>
-            </w:r>
-            <w:proofErr w:type="spellEnd"/>
-          </w:p>
-        </w:tc>
-        <w:tc>
-          <w:tcPr>
-            <w:tcW w:w="4606" w:type="dxa"/>
-            <w:vAlign w:val="center"/>
-          </w:tcPr>
-          <w:p>
-            <w:pPr>
-              <w:cnfStyle w:val="000000000000" w:firstRow="0" w:lastRow="0" w:firstColumn="0" w:lastColumn="0" w:oddVBand="0" w:evenVBand="0" w:oddHBand="0" w:evenHBand="0" w:firstRowFirstColumn="0" w:firstRowLastColumn="0" w:lastRowFirstColumn="0" w:lastRowLastColumn="0"/>
-              <w:rPr>
-                <w:rFonts w:asciiTheme="majorHAnsi" w:hAnsiTheme="majorHAnsi"/>
-              </w:rPr>
-            </w:pPr>
-            <w:r>
-              <w:rPr>
-                <w:rFonts w:asciiTheme="majorHAnsi" w:hAnsiTheme="majorHAnsi"/>
-              </w:rPr>
-              <w:t>/Piocher</w:t>
-            </w:r>
-          </w:p>
-        </w:tc>
-      </w:tr>
-      <w:tr>
-        <w:trPr>
-          <w:cnfStyle w:val="000000100000" w:firstRow="0" w:lastRow="0" w:firstColumn="0" w:lastColumn="0" w:oddVBand="0" w:evenVBand="0" w:oddHBand="1" w:evenHBand="0" w:firstRowFirstColumn="0" w:firstRowLastColumn="0" w:lastRowFirstColumn="0" w:lastRowLastColumn="0"/>
-          <w:trHeight w:val="340"/>
-        </w:trPr>
-        <w:tc>
-          <w:tcPr>
-            <w:cnfStyle w:val="001000000000" w:firstRow="0" w:lastRow="0" w:firstColumn="1" w:lastColumn="0" w:oddVBand="0" w:evenVBand="0" w:oddHBand="0" w:evenHBand="0" w:firstRowFirstColumn="0" w:firstRowLastColumn="0" w:lastRowFirstColumn="0" w:lastRowLastColumn="0"/>
-            <w:tcW w:w="4606" w:type="dxa"/>
-            <w:vAlign w:val="center"/>
-          </w:tcPr>
-          <w:p>
-            <w:pPr>
-              <w:rPr>
-                <w:rFonts w:asciiTheme="majorHAnsi" w:hAnsiTheme="majorHAnsi"/>
-                <w:b w:val="0"/>
-              </w:rPr>
-            </w:pPr>
-            <w:r>
-              <w:rPr>
-                <w:rFonts w:asciiTheme="majorHAnsi" w:hAnsiTheme="majorHAnsi"/>
-                <w:b w:val="0"/>
-              </w:rPr>
-              <w:t>/</w:t>
-            </w:r>
-            <w:proofErr w:type="spellStart"/>
-            <w:r>
-              <w:rPr>
-                <w:rFonts w:asciiTheme="majorHAnsi" w:hAnsiTheme="majorHAnsi"/>
-                <w:b w:val="0"/>
-              </w:rPr>
-              <w:t>FeuilleJoueurSetActionChoisie</w:t>
-            </w:r>
-            <w:proofErr w:type="spellEnd"/>
-          </w:p>
-        </w:tc>
-        <w:tc>
-          <w:tcPr>
-            <w:tcW w:w="4606" w:type="dxa"/>
-            <w:vAlign w:val="center"/>
-          </w:tcPr>
-          <w:p>
-            <w:pPr>
-              <w:cnfStyle w:val="000000100000" w:firstRow="0" w:lastRow="0" w:firstColumn="0" w:lastColumn="0" w:oddVBand="0" w:evenVBand="0" w:oddHBand="1" w:evenHBand="0" w:firstRowFirstColumn="0" w:firstRowLastColumn="0" w:lastRowFirstColumn="0" w:lastRowLastColumn="0"/>
-              <w:rPr>
-                <w:rFonts w:asciiTheme="majorHAnsi" w:hAnsiTheme="majorHAnsi"/>
-              </w:rPr>
-            </w:pPr>
-            <w:r>
-              <w:rPr>
-                <w:rFonts w:asciiTheme="majorHAnsi" w:hAnsiTheme="majorHAnsi"/>
-              </w:rPr>
-              <w:t>/</w:t>
-            </w:r>
-            <w:proofErr w:type="spellStart"/>
-            <w:r>
-              <w:rPr>
-                <w:rFonts w:asciiTheme="majorHAnsi" w:hAnsiTheme="majorHAnsi"/>
-              </w:rPr>
-              <w:t>PiocheParcelleIsEmpty</w:t>
-            </w:r>
-            <w:proofErr w:type="spellEnd"/>
-          </w:p>
-        </w:tc>
-      </w:tr>
-      <w:tr>
-        <w:trPr>
-          <w:trHeight w:val="340"/>
-        </w:trPr>
-        <w:tc>
-          <w:tcPr>
-            <w:cnfStyle w:val="001000000000" w:firstRow="0" w:lastRow="0" w:firstColumn="1" w:lastColumn="0" w:oddVBand="0" w:evenVBand="0" w:oddHBand="0" w:evenHBand="0" w:firstRowFirstColumn="0" w:firstRowLastColumn="0" w:lastRowFirstColumn="0" w:lastRowLastColumn="0"/>
-            <w:tcW w:w="4606" w:type="dxa"/>
-            <w:vAlign w:val="center"/>
-          </w:tcPr>
-          <w:p>
-            <w:pPr>
-              <w:rPr>
-                <w:rFonts w:asciiTheme="majorHAnsi" w:hAnsiTheme="majorHAnsi"/>
-                <w:b w:val="0"/>
-              </w:rPr>
-            </w:pPr>
-            <w:r>
-              <w:rPr>
-                <w:rFonts w:asciiTheme="majorHAnsi" w:hAnsiTheme="majorHAnsi"/>
-                <w:b w:val="0"/>
-              </w:rPr>
-              <w:t>/</w:t>
-            </w:r>
-            <w:proofErr w:type="spellStart"/>
-            <w:r>
-              <w:rPr>
-                <w:rFonts w:asciiTheme="majorHAnsi" w:hAnsiTheme="majorHAnsi"/>
-                <w:b w:val="0"/>
-              </w:rPr>
-              <w:t>FeuilleJoueurDecNbACtion</w:t>
-            </w:r>
-            <w:proofErr w:type="spellEnd"/>
-          </w:p>
-        </w:tc>
-        <w:tc>
-          <w:tcPr>
-            <w:tcW w:w="4606" w:type="dxa"/>
-            <w:vAlign w:val="center"/>
-          </w:tcPr>
-          <w:p>
-            <w:pPr>
-              <w:cnfStyle w:val="000000000000" w:firstRow="0" w:lastRow="0" w:firstColumn="0" w:lastColumn="0" w:oddVBand="0" w:evenVBand="0" w:oddHBand="0" w:evenHBand="0" w:firstRowFirstColumn="0" w:firstRowLastColumn="0" w:lastRowFirstColumn="0" w:lastRowLastColumn="0"/>
-              <w:rPr>
-                <w:rFonts w:asciiTheme="majorHAnsi" w:hAnsiTheme="majorHAnsi"/>
-              </w:rPr>
-            </w:pPr>
-            <w:r>
-              <w:rPr>
-                <w:rFonts w:asciiTheme="majorHAnsi" w:hAnsiTheme="majorHAnsi"/>
-              </w:rPr>
-              <w:t>/</w:t>
-            </w:r>
-            <w:proofErr w:type="spellStart"/>
-            <w:r>
-              <w:rPr>
-                <w:rFonts w:asciiTheme="majorHAnsi" w:hAnsiTheme="majorHAnsi"/>
-              </w:rPr>
-              <w:t>PandaGetDeplacementsPossible</w:t>
-            </w:r>
-            <w:proofErr w:type="spellEnd"/>
-          </w:p>
-        </w:tc>
-      </w:tr>
-      <w:tr>
-        <w:trPr>
-          <w:cnfStyle w:val="000000100000" w:firstRow="0" w:lastRow="0" w:firstColumn="0" w:lastColumn="0" w:oddVBand="0" w:evenVBand="0" w:oddHBand="1" w:evenHBand="0" w:firstRowFirstColumn="0" w:firstRowLastColumn="0" w:lastRowFirstColumn="0" w:lastRowLastColumn="0"/>
-          <w:trHeight w:val="340"/>
-        </w:trPr>
-        <w:tc>
-          <w:tcPr>
-            <w:cnfStyle w:val="001000000000" w:firstRow="0" w:lastRow="0" w:firstColumn="1" w:lastColumn="0" w:oddVBand="0" w:evenVBand="0" w:oddHBand="0" w:evenHBand="0" w:firstRowFirstColumn="0" w:firstRowLastColumn="0" w:lastRowFirstColumn="0" w:lastRowLastColumn="0"/>
-            <w:tcW w:w="4606" w:type="dxa"/>
-            <w:vAlign w:val="center"/>
-          </w:tcPr>
-          <w:p>
-            <w:pPr>
-              <w:rPr>
-                <w:rFonts w:asciiTheme="majorHAnsi" w:hAnsiTheme="majorHAnsi"/>
-                <w:b w:val="0"/>
-              </w:rPr>
-            </w:pPr>
-            <w:r>
-              <w:rPr>
-                <w:rFonts w:asciiTheme="majorHAnsi" w:hAnsiTheme="majorHAnsi"/>
-                <w:b w:val="0"/>
-              </w:rPr>
-              <w:t>/</w:t>
-            </w:r>
-            <w:proofErr w:type="spellStart"/>
-            <w:r>
-              <w:rPr>
-                <w:rFonts w:asciiTheme="majorHAnsi" w:hAnsiTheme="majorHAnsi"/>
-                <w:b w:val="0"/>
-              </w:rPr>
-              <w:t>DeplacerPanda</w:t>
-            </w:r>
-            <w:proofErr w:type="spellEnd"/>
-          </w:p>
-        </w:tc>
-        <w:tc>
-          <w:tcPr>
-            <w:tcW w:w="4606" w:type="dxa"/>
-            <w:vAlign w:val="center"/>
-          </w:tcPr>
-          <w:p>
-            <w:pPr>
-              <w:cnfStyle w:val="000000100000" w:firstRow="0" w:lastRow="0" w:firstColumn="0" w:lastColumn="0" w:oddVBand="0" w:evenVBand="0" w:oddHBand="1" w:evenHBand="0" w:firstRowFirstColumn="0" w:firstRowLastColumn="0" w:lastRowFirstColumn="0" w:lastRowLastColumn="0"/>
-              <w:rPr>
-                <w:rFonts w:asciiTheme="majorHAnsi" w:hAnsiTheme="majorHAnsi"/>
-              </w:rPr>
-            </w:pPr>
-            <w:r>
-              <w:rPr>
-                <w:rFonts w:asciiTheme="majorHAnsi" w:hAnsiTheme="majorHAnsi"/>
-              </w:rPr>
-              <w:t xml:space="preserve">/ </w:t>
-            </w:r>
-            <w:proofErr w:type="spellStart"/>
-            <w:r>
-              <w:rPr>
-                <w:rFonts w:asciiTheme="majorHAnsi" w:hAnsiTheme="majorHAnsi"/>
-              </w:rPr>
-              <w:t>PiochePandaIsEmpty</w:t>
-            </w:r>
-            <w:proofErr w:type="spellEnd"/>
-          </w:p>
-        </w:tc>
-      </w:tr>
-      <w:tr>
-        <w:trPr>
-          <w:trHeight w:val="340"/>
-        </w:trPr>
-        <w:tc>
-          <w:tcPr>
-            <w:cnfStyle w:val="001000000000" w:firstRow="0" w:lastRow="0" w:firstColumn="1" w:lastColumn="0" w:oddVBand="0" w:evenVBand="0" w:oddHBand="0" w:evenHBand="0" w:firstRowFirstColumn="0" w:firstRowLastColumn="0" w:lastRowFirstColumn="0" w:lastRowLastColumn="0"/>
-            <w:tcW w:w="4606" w:type="dxa"/>
-            <w:vAlign w:val="center"/>
-          </w:tcPr>
-          <w:p>
-            <w:pPr>
-              <w:rPr>
-                <w:rFonts w:asciiTheme="majorHAnsi" w:hAnsiTheme="majorHAnsi"/>
-                <w:b w:val="0"/>
-              </w:rPr>
-            </w:pPr>
-            <w:r>
-              <w:rPr>
-                <w:rFonts w:asciiTheme="majorHAnsi" w:hAnsiTheme="majorHAnsi"/>
-                <w:b w:val="0"/>
-              </w:rPr>
-              <w:t>/</w:t>
-            </w:r>
-            <w:proofErr w:type="spellStart"/>
-            <w:r>
-              <w:rPr>
-                <w:rFonts w:asciiTheme="majorHAnsi" w:hAnsiTheme="majorHAnsi"/>
-                <w:b w:val="0"/>
-              </w:rPr>
-              <w:t>DeplacerJardinier</w:t>
-            </w:r>
-            <w:proofErr w:type="spellEnd"/>
-          </w:p>
-        </w:tc>
-        <w:tc>
-          <w:tcPr>
-            <w:tcW w:w="4606" w:type="dxa"/>
-            <w:vAlign w:val="center"/>
-          </w:tcPr>
-          <w:p>
-            <w:pPr>
-              <w:cnfStyle w:val="000000000000" w:firstRow="0" w:lastRow="0" w:firstColumn="0" w:lastColumn="0" w:oddVBand="0" w:evenVBand="0" w:oddHBand="0" w:evenHBand="0" w:firstRowFirstColumn="0" w:firstRowLastColumn="0" w:lastRowFirstColumn="0" w:lastRowLastColumn="0"/>
-              <w:rPr>
-                <w:rFonts w:asciiTheme="majorHAnsi" w:hAnsiTheme="majorHAnsi"/>
-              </w:rPr>
-            </w:pPr>
-            <w:r>
-              <w:rPr>
-                <w:rFonts w:asciiTheme="majorHAnsi" w:hAnsiTheme="majorHAnsi"/>
-              </w:rPr>
-              <w:t>/</w:t>
-            </w:r>
-            <w:proofErr w:type="spellStart"/>
-            <w:r>
-              <w:rPr>
-                <w:rFonts w:asciiTheme="majorHAnsi" w:hAnsiTheme="majorHAnsi"/>
-              </w:rPr>
-              <w:t>JardinierGetDeplacementsPossible</w:t>
-            </w:r>
-            <w:proofErr w:type="spellEnd"/>
-          </w:p>
-        </w:tc>
-      </w:tr>
-      <w:tr>
-        <w:trPr>
-          <w:cnfStyle w:val="000000100000" w:firstRow="0" w:lastRow="0" w:firstColumn="0" w:lastColumn="0" w:oddVBand="0" w:evenVBand="0" w:oddHBand="1" w:evenHBand="0" w:firstRowFirstColumn="0" w:firstRowLastColumn="0" w:lastRowFirstColumn="0" w:lastRowLastColumn="0"/>
-          <w:trHeight w:val="340"/>
-        </w:trPr>
-        <w:tc>
-          <w:tcPr>
-            <w:cnfStyle w:val="001000000000" w:firstRow="0" w:lastRow="0" w:firstColumn="1" w:lastColumn="0" w:oddVBand="0" w:evenVBand="0" w:oddHBand="0" w:evenHBand="0" w:firstRowFirstColumn="0" w:firstRowLastColumn="0" w:lastRowFirstColumn="0" w:lastRowLastColumn="0"/>
-            <w:tcW w:w="4606" w:type="dxa"/>
-            <w:vAlign w:val="center"/>
-          </w:tcPr>
-          <w:p>
-            <w:pPr>
-              <w:rPr>
-                <w:rFonts w:asciiTheme="majorHAnsi" w:hAnsiTheme="majorHAnsi"/>
-                <w:b w:val="0"/>
-              </w:rPr>
-            </w:pPr>
-            <w:r>
-              <w:rPr>
-                <w:rFonts w:asciiTheme="majorHAnsi" w:hAnsiTheme="majorHAnsi"/>
-                <w:b w:val="0"/>
-              </w:rPr>
-              <w:t>/</w:t>
-            </w:r>
-            <w:proofErr w:type="spellStart"/>
-            <w:r>
-              <w:rPr>
-                <w:rFonts w:asciiTheme="majorHAnsi" w:hAnsiTheme="majorHAnsi"/>
-                <w:b w:val="0"/>
-              </w:rPr>
-              <w:t>PoserParcelle</w:t>
-            </w:r>
-            <w:proofErr w:type="spellEnd"/>
-          </w:p>
-        </w:tc>
-        <w:tc>
-          <w:tcPr>
-            <w:tcW w:w="4606" w:type="dxa"/>
-            <w:vAlign w:val="center"/>
-          </w:tcPr>
-          <w:p>
-            <w:pPr>
-              <w:cnfStyle w:val="000000100000" w:firstRow="0" w:lastRow="0" w:firstColumn="0" w:lastColumn="0" w:oddVBand="0" w:evenVBand="0" w:oddHBand="1" w:evenHBand="0" w:firstRowFirstColumn="0" w:firstRowLastColumn="0" w:lastRowFirstColumn="0" w:lastRowLastColumn="0"/>
-              <w:rPr>
-                <w:rFonts w:asciiTheme="majorHAnsi" w:hAnsiTheme="majorHAnsi"/>
-              </w:rPr>
-            </w:pPr>
-            <w:r>
-              <w:rPr>
-                <w:rFonts w:asciiTheme="majorHAnsi" w:hAnsiTheme="majorHAnsi"/>
-              </w:rPr>
-              <w:t>/</w:t>
-            </w:r>
-            <w:proofErr w:type="spellStart"/>
-            <w:r>
-              <w:rPr>
-                <w:rFonts w:asciiTheme="majorHAnsi" w:hAnsiTheme="majorHAnsi"/>
-              </w:rPr>
-              <w:t>GetFeuilleJoueur</w:t>
-            </w:r>
-            <w:proofErr w:type="spellEnd"/>
-          </w:p>
-        </w:tc>
-      </w:tr>
-      <w:tr>
-        <w:trPr>
-          <w:trHeight w:val="340"/>
-        </w:trPr>
-        <w:tc>
-          <w:tcPr>
-            <w:cnfStyle w:val="001000000000" w:firstRow="0" w:lastRow="0" w:firstColumn="1" w:lastColumn="0" w:oddVBand="0" w:evenVBand="0" w:oddHBand="0" w:evenHBand="0" w:firstRowFirstColumn="0" w:firstRowLastColumn="0" w:lastRowFirstColumn="0" w:lastRowLastColumn="0"/>
-            <w:tcW w:w="4606" w:type="dxa"/>
-            <w:vAlign w:val="center"/>
-          </w:tcPr>
-          <w:p>
-            <w:pPr>
-              <w:rPr>
-                <w:rFonts w:asciiTheme="majorHAnsi" w:hAnsiTheme="majorHAnsi"/>
-                <w:b w:val="0"/>
-              </w:rPr>
-            </w:pPr>
-            <w:r>
-              <w:rPr>
-                <w:rFonts w:asciiTheme="majorHAnsi" w:hAnsiTheme="majorHAnsi"/>
-                <w:b w:val="0"/>
-              </w:rPr>
-              <w:t>/</w:t>
-            </w:r>
-            <w:proofErr w:type="spellStart"/>
-            <w:r>
-              <w:rPr>
-                <w:rFonts w:asciiTheme="majorHAnsi" w:hAnsiTheme="majorHAnsi"/>
-                <w:b w:val="0"/>
-              </w:rPr>
-              <w:t>PiocherUnObjectif</w:t>
-            </w:r>
-            <w:proofErr w:type="spellEnd"/>
-          </w:p>
-        </w:tc>
-        <w:tc>
-          <w:tcPr>
-            <w:tcW w:w="4606" w:type="dxa"/>
-            <w:vAlign w:val="center"/>
-          </w:tcPr>
-          <w:p>
-            <w:pPr>
-              <w:cnfStyle w:val="000000000000" w:firstRow="0" w:lastRow="0" w:firstColumn="0" w:lastColumn="0" w:oddVBand="0" w:evenVBand="0" w:oddHBand="0" w:evenHBand="0" w:firstRowFirstColumn="0" w:firstRowLastColumn="0" w:lastRowFirstColumn="0" w:lastRowLastColumn="0"/>
-              <w:rPr>
-                <w:rFonts w:asciiTheme="majorHAnsi" w:hAnsiTheme="majorHAnsi"/>
-              </w:rPr>
-            </w:pPr>
-            <w:r>
-              <w:rPr>
-                <w:rFonts w:asciiTheme="majorHAnsi" w:hAnsiTheme="majorHAnsi"/>
-              </w:rPr>
-              <w:t>/</w:t>
-            </w:r>
-            <w:proofErr w:type="spellStart"/>
-            <w:r>
-              <w:rPr>
-                <w:rFonts w:asciiTheme="majorHAnsi" w:hAnsiTheme="majorHAnsi"/>
-              </w:rPr>
-              <w:t>FeuilleJoueurGetNbAction</w:t>
-            </w:r>
-            <w:proofErr w:type="spellEnd"/>
-          </w:p>
-        </w:tc>
-      </w:tr>
-      <w:tr>
-        <w:trPr>
-          <w:cnfStyle w:val="000000100000" w:firstRow="0" w:lastRow="0" w:firstColumn="0" w:lastColumn="0" w:oddVBand="0" w:evenVBand="0" w:oddHBand="1" w:evenHBand="0" w:firstRowFirstColumn="0" w:firstRowLastColumn="0" w:lastRowFirstColumn="0" w:lastRowLastColumn="0"/>
-          <w:trHeight w:val="340"/>
-        </w:trPr>
-        <w:tc>
-          <w:tcPr>
-            <w:cnfStyle w:val="001000000000" w:firstRow="0" w:lastRow="0" w:firstColumn="1" w:lastColumn="0" w:oddVBand="0" w:evenVBand="0" w:oddHBand="0" w:evenHBand="0" w:firstRowFirstColumn="0" w:firstRowLastColumn="0" w:lastRowFirstColumn="0" w:lastRowLastColumn="0"/>
-            <w:tcW w:w="4606" w:type="dxa"/>
-            <w:vAlign w:val="center"/>
-          </w:tcPr>
-          <w:p>
-            <w:pPr>
-              <w:rPr>
-                <w:rFonts w:asciiTheme="majorHAnsi" w:hAnsiTheme="majorHAnsi"/>
-                <w:b w:val="0"/>
-              </w:rPr>
-            </w:pPr>
-            <w:r>
-              <w:rPr>
-                <w:rFonts w:asciiTheme="majorHAnsi" w:hAnsiTheme="majorHAnsi"/>
-                <w:b w:val="0"/>
-              </w:rPr>
-              <w:t>/</w:t>
-            </w:r>
-            <w:proofErr w:type="spellStart"/>
-            <w:r>
-              <w:rPr>
-                <w:rFonts w:asciiTheme="majorHAnsi" w:hAnsiTheme="majorHAnsi"/>
-                <w:b w:val="0"/>
-              </w:rPr>
-              <w:t>VerifObjectifAccompli</w:t>
-            </w:r>
-            <w:proofErr w:type="spellEnd"/>
-          </w:p>
-        </w:tc>
-        <w:tc>
-          <w:tcPr>
-            <w:tcW w:w="4606" w:type="dxa"/>
-            <w:vAlign w:val="center"/>
-          </w:tcPr>
-          <w:p>
-            <w:pPr>
-              <w:cnfStyle w:val="000000100000" w:firstRow="0" w:lastRow="0" w:firstColumn="0" w:lastColumn="0" w:oddVBand="0" w:evenVBand="0" w:oddHBand="1" w:evenHBand="0" w:firstRowFirstColumn="0" w:firstRowLastColumn="0" w:lastRowFirstColumn="0" w:lastRowLastColumn="0"/>
-              <w:rPr>
-                <w:rFonts w:asciiTheme="majorHAnsi" w:hAnsiTheme="majorHAnsi"/>
-              </w:rPr>
-            </w:pPr>
-            <w:r>
-              <w:rPr>
-                <w:rFonts w:asciiTheme="majorHAnsi" w:hAnsiTheme="majorHAnsi"/>
-              </w:rPr>
-              <w:t>/</w:t>
-            </w:r>
-            <w:proofErr w:type="spellStart"/>
-            <w:r>
-              <w:rPr>
-                <w:rFonts w:asciiTheme="majorHAnsi" w:hAnsiTheme="majorHAnsi"/>
-              </w:rPr>
-              <w:t>FeuilleJoueurGetActionChoisie</w:t>
-            </w:r>
-            <w:proofErr w:type="spellEnd"/>
-          </w:p>
-        </w:tc>
-      </w:tr>
-      <w:tr>
-        <w:trPr>
-          <w:trHeight w:val="340"/>
-        </w:trPr>
-        <w:tc>
-          <w:tcPr>
-            <w:cnfStyle w:val="001000000000" w:firstRow="0" w:lastRow="0" w:firstColumn="1" w:lastColumn="0" w:oddVBand="0" w:evenVBand="0" w:oddHBand="0" w:evenHBand="0" w:firstRowFirstColumn="0" w:firstRowLastColumn="0" w:lastRowFirstColumn="0" w:lastRowLastColumn="0"/>
-            <w:tcW w:w="4606" w:type="dxa"/>
-            <w:vAlign w:val="center"/>
-          </w:tcPr>
-          <w:p>
-            <w:pPr>
-              <w:rPr>
-                <w:rFonts w:asciiTheme="majorHAnsi" w:hAnsiTheme="majorHAnsi"/>
-                <w:b w:val="0"/>
-              </w:rPr>
-            </w:pPr>
-          </w:p>
-        </w:tc>
-        <w:tc>
-          <w:tcPr>
-            <w:tcW w:w="4606" w:type="dxa"/>
-            <w:vAlign w:val="center"/>
-          </w:tcPr>
-          <w:p>
-            <w:pPr>
-              <w:cnfStyle w:val="000000000000" w:firstRow="0" w:lastRow="0" w:firstColumn="0" w:lastColumn="0" w:oddVBand="0" w:evenVBand="0" w:oddHBand="0" w:evenHBand="0" w:firstRowFirstColumn="0" w:firstRowLastColumn="0" w:lastRowFirstColumn="0" w:lastRowLastColumn="0"/>
-              <w:rPr>
-                <w:rFonts w:asciiTheme="majorHAnsi" w:hAnsiTheme="majorHAnsi"/>
-              </w:rPr>
-            </w:pPr>
-            <w:r>
-              <w:rPr>
-                <w:rFonts w:asciiTheme="majorHAnsi" w:hAnsiTheme="majorHAnsi"/>
-              </w:rPr>
-              <w:t>/</w:t>
-            </w:r>
-            <w:proofErr w:type="spellStart"/>
-            <w:r>
-              <w:rPr>
-                <w:rFonts w:asciiTheme="majorHAnsi" w:hAnsiTheme="majorHAnsi"/>
-              </w:rPr>
-              <w:t>FeuilleJoueurGetNbBambouVert</w:t>
-            </w:r>
-            <w:proofErr w:type="spellEnd"/>
-          </w:p>
-        </w:tc>
-      </w:tr>
-      <w:tr>
-        <w:trPr>
-          <w:cnfStyle w:val="000000100000" w:firstRow="0" w:lastRow="0" w:firstColumn="0" w:lastColumn="0" w:oddVBand="0" w:evenVBand="0" w:oddHBand="1" w:evenHBand="0" w:firstRowFirstColumn="0" w:firstRowLastColumn="0" w:lastRowFirstColumn="0" w:lastRowLastColumn="0"/>
-          <w:trHeight w:val="340"/>
-        </w:trPr>
-        <w:tc>
-          <w:tcPr>
-            <w:cnfStyle w:val="001000000000" w:firstRow="0" w:lastRow="0" w:firstColumn="1" w:lastColumn="0" w:oddVBand="0" w:evenVBand="0" w:oddHBand="0" w:evenHBand="0" w:firstRowFirstColumn="0" w:firstRowLastColumn="0" w:lastRowFirstColumn="0" w:lastRowLastColumn="0"/>
-            <w:tcW w:w="4606" w:type="dxa"/>
-            <w:vAlign w:val="center"/>
-          </w:tcPr>
-          <w:p>
-            <w:pPr>
-              <w:rPr>
-                <w:rFonts w:asciiTheme="majorHAnsi" w:hAnsiTheme="majorHAnsi"/>
-                <w:b w:val="0"/>
-              </w:rPr>
-            </w:pPr>
-          </w:p>
-        </w:tc>
-        <w:tc>
-          <w:tcPr>
-            <w:tcW w:w="4606" w:type="dxa"/>
-            <w:vAlign w:val="center"/>
-          </w:tcPr>
-          <w:p>
-            <w:pPr>
-              <w:cnfStyle w:val="000000100000" w:firstRow="0" w:lastRow="0" w:firstColumn="0" w:lastColumn="0" w:oddVBand="0" w:evenVBand="0" w:oddHBand="1" w:evenHBand="0" w:firstRowFirstColumn="0" w:firstRowLastColumn="0" w:lastRowFirstColumn="0" w:lastRowLastColumn="0"/>
-              <w:rPr>
-                <w:rFonts w:asciiTheme="majorHAnsi" w:hAnsiTheme="majorHAnsi"/>
-              </w:rPr>
-            </w:pPr>
-            <w:r>
-              <w:rPr>
-                <w:rFonts w:asciiTheme="majorHAnsi" w:hAnsiTheme="majorHAnsi"/>
-              </w:rPr>
-              <w:t>/</w:t>
-            </w:r>
-            <w:proofErr w:type="spellStart"/>
-            <w:r>
-              <w:rPr>
-                <w:rFonts w:asciiTheme="majorHAnsi" w:hAnsiTheme="majorHAnsi"/>
-              </w:rPr>
-              <w:t>FeuilleJoueurGetNbBambouRose</w:t>
-            </w:r>
-            <w:proofErr w:type="spellEnd"/>
-          </w:p>
-        </w:tc>
-      </w:tr>
-      <w:tr>
-        <w:trPr>
-          <w:trHeight w:val="340"/>
-        </w:trPr>
-        <w:tc>
-          <w:tcPr>
-            <w:cnfStyle w:val="001000000000" w:firstRow="0" w:lastRow="0" w:firstColumn="1" w:lastColumn="0" w:oddVBand="0" w:evenVBand="0" w:oddHBand="0" w:evenHBand="0" w:firstRowFirstColumn="0" w:firstRowLastColumn="0" w:lastRowFirstColumn="0" w:lastRowLastColumn="0"/>
-            <w:tcW w:w="4606" w:type="dxa"/>
-            <w:vAlign w:val="center"/>
-          </w:tcPr>
-          <w:p>
-            <w:pPr>
-              <w:rPr>
-                <w:rFonts w:asciiTheme="majorHAnsi" w:hAnsiTheme="majorHAnsi"/>
-                <w:b w:val="0"/>
-              </w:rPr>
-            </w:pPr>
-          </w:p>
-        </w:tc>
-        <w:tc>
-          <w:tcPr>
-            <w:tcW w:w="4606" w:type="dxa"/>
-            <w:vAlign w:val="center"/>
-          </w:tcPr>
-          <w:p>
-            <w:pPr>
-              <w:cnfStyle w:val="000000000000" w:firstRow="0" w:lastRow="0" w:firstColumn="0" w:lastColumn="0" w:oddVBand="0" w:evenVBand="0" w:oddHBand="0" w:evenHBand="0" w:firstRowFirstColumn="0" w:firstRowLastColumn="0" w:lastRowFirstColumn="0" w:lastRowLastColumn="0"/>
-              <w:rPr>
-                <w:rFonts w:asciiTheme="majorHAnsi" w:hAnsiTheme="majorHAnsi"/>
-              </w:rPr>
-            </w:pPr>
-            <w:r>
-              <w:rPr>
-                <w:rFonts w:asciiTheme="majorHAnsi" w:hAnsiTheme="majorHAnsi"/>
-              </w:rPr>
-              <w:t>/</w:t>
-            </w:r>
-            <w:proofErr w:type="spellStart"/>
-            <w:r>
-              <w:rPr>
-                <w:rFonts w:asciiTheme="majorHAnsi" w:hAnsiTheme="majorHAnsi"/>
-              </w:rPr>
-              <w:t>FeuilleJoueurGetNbBambouJaune</w:t>
-            </w:r>
-            <w:proofErr w:type="spellEnd"/>
-          </w:p>
-        </w:tc>
-      </w:tr>
-      <w:tr>
-        <w:trPr>
-          <w:cnfStyle w:val="000000100000" w:firstRow="0" w:lastRow="0" w:firstColumn="0" w:lastColumn="0" w:oddVBand="0" w:evenVBand="0" w:oddHBand="1" w:evenHBand="0" w:firstRowFirstColumn="0" w:firstRowLastColumn="0" w:lastRowFirstColumn="0" w:lastRowLastColumn="0"/>
-          <w:trHeight w:val="340"/>
-        </w:trPr>
-        <w:tc>
-          <w:tcPr>
-            <w:cnfStyle w:val="001000000000" w:firstRow="0" w:lastRow="0" w:firstColumn="1" w:lastColumn="0" w:oddVBand="0" w:evenVBand="0" w:oddHBand="0" w:evenHBand="0" w:firstRowFirstColumn="0" w:firstRowLastColumn="0" w:lastRowFirstColumn="0" w:lastRowLastColumn="0"/>
-            <w:tcW w:w="4606" w:type="dxa"/>
-            <w:vAlign w:val="center"/>
-          </w:tcPr>
-          <w:p>
-            <w:pPr>
-              <w:rPr>
-                <w:rFonts w:asciiTheme="majorHAnsi" w:hAnsiTheme="majorHAnsi"/>
-                <w:b w:val="0"/>
-              </w:rPr>
-            </w:pPr>
-          </w:p>
-        </w:tc>
-        <w:tc>
-          <w:tcPr>
-            <w:tcW w:w="4606" w:type="dxa"/>
-            <w:vAlign w:val="center"/>
-          </w:tcPr>
-          <w:p>
-            <w:pPr>
-              <w:cnfStyle w:val="000000100000" w:firstRow="0" w:lastRow="0" w:firstColumn="0" w:lastColumn="0" w:oddVBand="0" w:evenVBand="0" w:oddHBand="1" w:evenHBand="0" w:firstRowFirstColumn="0" w:firstRowLastColumn="0" w:lastRowFirstColumn="0" w:lastRowLastColumn="0"/>
-              <w:rPr>
-                <w:rFonts w:asciiTheme="majorHAnsi" w:hAnsiTheme="majorHAnsi"/>
-              </w:rPr>
-            </w:pPr>
-            <w:r>
-              <w:rPr>
-                <w:rFonts w:asciiTheme="majorHAnsi" w:hAnsiTheme="majorHAnsi"/>
-              </w:rPr>
-              <w:t>/</w:t>
-            </w:r>
-            <w:proofErr w:type="spellStart"/>
-            <w:r>
-              <w:rPr>
-                <w:rFonts w:asciiTheme="majorHAnsi" w:hAnsiTheme="majorHAnsi"/>
-              </w:rPr>
-              <w:t>FeuilleJoueurGetMainObjectif</w:t>
-            </w:r>
-            <w:proofErr w:type="spellEnd"/>
-          </w:p>
-        </w:tc>
-      </w:tr>
-      <w:tr>
-        <w:trPr>
-          <w:trHeight w:val="340"/>
-        </w:trPr>
-        <w:tc>
-          <w:tcPr>
-            <w:cnfStyle w:val="001000000000" w:firstRow="0" w:lastRow="0" w:firstColumn="1" w:lastColumn="0" w:oddVBand="0" w:evenVBand="0" w:oddHBand="0" w:evenHBand="0" w:firstRowFirstColumn="0" w:firstRowLastColumn="0" w:lastRowFirstColumn="0" w:lastRowLastColumn="0"/>
-            <w:tcW w:w="4606" w:type="dxa"/>
-            <w:vAlign w:val="center"/>
-          </w:tcPr>
-          <w:p>
-            <w:pPr>
-              <w:rPr>
-                <w:rFonts w:asciiTheme="majorHAnsi" w:hAnsiTheme="majorHAnsi"/>
-                <w:b w:val="0"/>
-              </w:rPr>
-            </w:pPr>
-          </w:p>
-        </w:tc>
-        <w:tc>
-          <w:tcPr>
-            <w:tcW w:w="4606" w:type="dxa"/>
-            <w:vAlign w:val="center"/>
-          </w:tcPr>
-          <w:p>
-            <w:pPr>
-              <w:cnfStyle w:val="000000000000" w:firstRow="0" w:lastRow="0" w:firstColumn="0" w:lastColumn="0" w:oddVBand="0" w:evenVBand="0" w:oddHBand="0" w:evenHBand="0" w:firstRowFirstColumn="0" w:firstRowLastColumn="0" w:lastRowFirstColumn="0" w:lastRowLastColumn="0"/>
-              <w:rPr>
-                <w:rFonts w:asciiTheme="majorHAnsi" w:hAnsiTheme="majorHAnsi"/>
-              </w:rPr>
-            </w:pPr>
-            <w:r>
-              <w:rPr>
-                <w:rFonts w:asciiTheme="majorHAnsi" w:hAnsiTheme="majorHAnsi"/>
-              </w:rPr>
-              <w:t>/</w:t>
-            </w:r>
-            <w:proofErr w:type="spellStart"/>
-            <w:r>
-              <w:rPr>
-                <w:rFonts w:asciiTheme="majorHAnsi" w:hAnsiTheme="majorHAnsi"/>
-              </w:rPr>
-              <w:t>PandaGetCoordonnees</w:t>
-            </w:r>
-            <w:proofErr w:type="spellEnd"/>
-          </w:p>
-        </w:tc>
-      </w:tr>
-      <w:tr>
-        <w:trPr>
-          <w:cnfStyle w:val="000000100000" w:firstRow="0" w:lastRow="0" w:firstColumn="0" w:lastColumn="0" w:oddVBand="0" w:evenVBand="0" w:oddHBand="1" w:evenHBand="0" w:firstRowFirstColumn="0" w:firstRowLastColumn="0" w:lastRowFirstColumn="0" w:lastRowLastColumn="0"/>
-          <w:trHeight w:val="340"/>
-        </w:trPr>
-        <w:tc>
-          <w:tcPr>
-            <w:cnfStyle w:val="001000000000" w:firstRow="0" w:lastRow="0" w:firstColumn="1" w:lastColumn="0" w:oddVBand="0" w:evenVBand="0" w:oddHBand="0" w:evenHBand="0" w:firstRowFirstColumn="0" w:firstRowLastColumn="0" w:lastRowFirstColumn="0" w:lastRowLastColumn="0"/>
-            <w:tcW w:w="4606" w:type="dxa"/>
-            <w:vAlign w:val="center"/>
-          </w:tcPr>
-          <w:p>
-            <w:pPr>
-              <w:rPr>
-                <w:rFonts w:asciiTheme="majorHAnsi" w:hAnsiTheme="majorHAnsi"/>
-                <w:b w:val="0"/>
-              </w:rPr>
-            </w:pPr>
-          </w:p>
-        </w:tc>
-        <w:tc>
-          <w:tcPr>
-            <w:tcW w:w="4606" w:type="dxa"/>
-            <w:vAlign w:val="center"/>
-          </w:tcPr>
-          <w:p>
-            <w:pPr>
-              <w:cnfStyle w:val="000000100000" w:firstRow="0" w:lastRow="0" w:firstColumn="0" w:lastColumn="0" w:oddVBand="0" w:evenVBand="0" w:oddHBand="1" w:evenHBand="0" w:firstRowFirstColumn="0" w:firstRowLastColumn="0" w:lastRowFirstColumn="0" w:lastRowLastColumn="0"/>
-              <w:rPr>
-                <w:rFonts w:asciiTheme="majorHAnsi" w:hAnsiTheme="majorHAnsi"/>
-              </w:rPr>
-            </w:pPr>
-            <w:r>
-              <w:rPr>
-                <w:rFonts w:asciiTheme="majorHAnsi" w:hAnsiTheme="majorHAnsi"/>
-              </w:rPr>
-              <w:t>/</w:t>
-            </w:r>
-            <w:proofErr w:type="spellStart"/>
-            <w:r>
-              <w:rPr>
-                <w:rFonts w:asciiTheme="majorHAnsi" w:hAnsiTheme="majorHAnsi"/>
-              </w:rPr>
-              <w:t>JardinierGetCoordonnees</w:t>
-            </w:r>
-            <w:proofErr w:type="spellEnd"/>
-          </w:p>
-        </w:tc>
-      </w:tr>
-      <w:tr>
-        <w:trPr>
-          <w:trHeight w:val="340"/>
-        </w:trPr>
-        <w:tc>
-          <w:tcPr>
-            <w:cnfStyle w:val="001000000000" w:firstRow="0" w:lastRow="0" w:firstColumn="1" w:lastColumn="0" w:oddVBand="0" w:evenVBand="0" w:oddHBand="0" w:evenHBand="0" w:firstRowFirstColumn="0" w:firstRowLastColumn="0" w:lastRowFirstColumn="0" w:lastRowLastColumn="0"/>
-            <w:tcW w:w="4606" w:type="dxa"/>
-            <w:vAlign w:val="center"/>
-          </w:tcPr>
-          <w:p>
-            <w:pPr>
-              <w:rPr>
-                <w:rFonts w:asciiTheme="majorHAnsi" w:hAnsiTheme="majorHAnsi"/>
-                <w:b w:val="0"/>
-              </w:rPr>
-            </w:pPr>
-          </w:p>
-        </w:tc>
-        <w:tc>
-          <w:tcPr>
-            <w:tcW w:w="4606" w:type="dxa"/>
-            <w:vAlign w:val="center"/>
-          </w:tcPr>
-          <w:p>
-            <w:pPr>
-              <w:cnfStyle w:val="000000000000" w:firstRow="0" w:lastRow="0" w:firstColumn="0" w:lastColumn="0" w:oddVBand="0" w:evenVBand="0" w:oddHBand="0" w:evenHBand="0" w:firstRowFirstColumn="0" w:firstRowLastColumn="0" w:lastRowFirstColumn="0" w:lastRowLastColumn="0"/>
-              <w:rPr>
-                <w:rFonts w:asciiTheme="majorHAnsi" w:hAnsiTheme="majorHAnsi"/>
-              </w:rPr>
-            </w:pPr>
-            <w:r>
-              <w:rPr>
-                <w:rFonts w:asciiTheme="majorHAnsi" w:hAnsiTheme="majorHAnsi"/>
-              </w:rPr>
-              <w:t>/</w:t>
-            </w:r>
-            <w:proofErr w:type="spellStart"/>
-            <w:r>
-              <w:rPr>
-                <w:rFonts w:asciiTheme="majorHAnsi" w:hAnsiTheme="majorHAnsi"/>
-              </w:rPr>
-              <w:t>GetListeZonesPosables</w:t>
-            </w:r>
-            <w:proofErr w:type="spellEnd"/>
-          </w:p>
-        </w:tc>
-      </w:tr>
-    </w:tbl>
-    <w:p>
-      <w:pPr>
-        <w:rPr>
-          <w:rFonts w:asciiTheme="majorHAnsi" w:hAnsiTheme="majorHAnsi"/>
-        </w:rPr>
-      </w:pPr>
-    </w:p>
-    <w:p>
-      <w:pPr>
-        <w:rPr>
-          <w:rFonts w:asciiTheme="majorHAnsi" w:hAnsiTheme="majorHAnsi"/>
-        </w:rPr>
-      </w:pPr>
+      </w:r>
     </w:p>
     <w:p>
       <w:pPr>
         <w:pStyle w:val="Titre2"/>
       </w:pPr>
-      <w:bookmarkStart w:id="3" w:name="_Toc6169214"/>
-      <w:r>
-        <w:t>2/ lancement de partie</w:t>
-      </w:r>
-      <w:bookmarkEnd w:id="3"/>
-    </w:p>
-    <w:p>
-      <w:pPr>
-        <w:rPr>
-          <w:rFonts w:asciiTheme="majorHAnsi" w:hAnsiTheme="majorHAnsi"/>
-        </w:rPr>
-      </w:pPr>
-    </w:p>
-    <w:p>
-      <w:pPr>
-        <w:rPr>
-          <w:rFonts w:asciiTheme="majorHAnsi" w:hAnsiTheme="majorHAnsi"/>
-        </w:rPr>
-      </w:pPr>
-      <w:r>
-        <w:rPr>
-          <w:rFonts w:asciiTheme="majorHAnsi" w:hAnsiTheme="majorHAnsi"/>
+      <w:bookmarkStart w:id="12" w:name="_Toc7642478"/>
+      <w:r>
+        <w:t>2</w:t>
+      </w:r>
+      <w:r>
+        <w:t>/ intégration avec Travis</w:t>
+      </w:r>
+      <w:bookmarkEnd w:id="12"/>
+      <w:r>
+        <w:t xml:space="preserve"> </w:t>
+      </w:r>
+    </w:p>
+    <w:p>
+      <w:pPr>
+        <w:rPr>
+          <w:rFonts w:asciiTheme="majorHAnsi" w:hAnsiTheme="majorHAnsi"/>
+        </w:rPr>
+      </w:pPr>
+      <w:r>
+        <w:rPr>
+          <w:rFonts w:asciiTheme="majorHAnsi" w:hAnsiTheme="majorHAnsi"/>
+        </w:rPr>
+        <w:br/>
+        <w:t>À ce stade nous avons l’intégration 1 ci-dessous. Nous voulons l’intégration 2.</w:t>
+      </w:r>
+    </w:p>
+    <w:p>
+      <w:pPr>
+        <w:ind w:left="708" w:firstLine="708"/>
+        <w:rPr>
+          <w:rFonts w:asciiTheme="majorHAnsi" w:hAnsiTheme="majorHAnsi"/>
+        </w:rPr>
+      </w:pPr>
+      <w:r>
+        <w:rPr>
+          <w:rFonts w:asciiTheme="majorHAnsi" w:hAnsiTheme="majorHAnsi"/>
+          <w:noProof/>
+        </w:rPr>
+        <w:drawing>
+          <wp:inline distT="0" distB="0" distL="0" distR="0" wp14:anchorId="4DD41F8B" wp14:editId="7E42E2EC">
+            <wp:extent cx="3807618" cy="1110975"/>
+            <wp:effectExtent l="0" t="0" r="2540" b="0"/>
+            <wp:docPr id="26" name="Image 26"/>
+            <wp:cNvGraphicFramePr>
+              <a:graphicFrameLocks xmlns:a="http://schemas.openxmlformats.org/drawingml/2006/main" noChangeAspect="1"/>
+            </wp:cNvGraphicFramePr>
+            <a:graphic xmlns:a="http://schemas.openxmlformats.org/drawingml/2006/main">
+              <a:graphicData uri="http://schemas.openxmlformats.org/drawingml/2006/picture">
+                <pic:pic xmlns:pic="http://schemas.openxmlformats.org/drawingml/2006/picture">
+                  <pic:nvPicPr>
+                    <pic:cNvPr id="1" name=""/>
+                    <pic:cNvPicPr/>
+                  </pic:nvPicPr>
+                  <pic:blipFill>
+                    <a:blip r:embed="rId25"/>
+                    <a:stretch>
+                      <a:fillRect/>
+                    </a:stretch>
+                  </pic:blipFill>
+                  <pic:spPr>
+                    <a:xfrm>
+                      <a:off x="0" y="0"/>
+                      <a:ext cx="3845738" cy="1122098"/>
+                    </a:xfrm>
+                    <a:prstGeom prst="rect">
+                      <a:avLst/>
+                    </a:prstGeom>
+                  </pic:spPr>
+                </pic:pic>
+              </a:graphicData>
+            </a:graphic>
+          </wp:inline>
+        </w:drawing>
+      </w:r>
+    </w:p>
+    <w:p>
+      <w:pPr>
+        <w:rPr>
+          <w:rFonts w:asciiTheme="majorHAnsi" w:hAnsiTheme="majorHAnsi"/>
+        </w:rPr>
+      </w:pPr>
+    </w:p>
+    <w:p>
+      <w:pPr>
+        <w:rPr>
+          <w:rFonts w:asciiTheme="majorHAnsi" w:hAnsiTheme="majorHAnsi"/>
+        </w:rPr>
+      </w:pPr>
+      <w:r>
+        <w:rPr>
+          <w:rFonts w:asciiTheme="majorHAnsi" w:hAnsiTheme="majorHAnsi"/>
+        </w:rPr>
+        <w:t xml:space="preserve">On modifie notre </w:t>
+      </w:r>
+      <w:proofErr w:type="spellStart"/>
+      <w:r>
+        <w:rPr>
+          <w:rFonts w:asciiTheme="majorHAnsi" w:hAnsiTheme="majorHAnsi"/>
+        </w:rPr>
+        <w:t>travis.yml</w:t>
+      </w:r>
+      <w:proofErr w:type="spellEnd"/>
+      <w:r>
+        <w:rPr>
+          <w:rFonts w:asciiTheme="majorHAnsi" w:hAnsiTheme="majorHAnsi"/>
+        </w:rPr>
+        <w:t xml:space="preserve"> afin de communiquer à </w:t>
+      </w:r>
+      <w:proofErr w:type="spellStart"/>
+      <w:r>
+        <w:rPr>
+          <w:rFonts w:asciiTheme="majorHAnsi" w:hAnsiTheme="majorHAnsi"/>
+        </w:rPr>
+        <w:t>travis</w:t>
+      </w:r>
+      <w:proofErr w:type="spellEnd"/>
+      <w:r>
+        <w:rPr>
+          <w:rFonts w:asciiTheme="majorHAnsi" w:hAnsiTheme="majorHAnsi"/>
+        </w:rPr>
+        <w:t xml:space="preserve"> CI les commandes à exécuter :</w:t>
+      </w:r>
+    </w:p>
+    <w:p>
+      <w:pPr>
+        <w:jc w:val="center"/>
+        <w:rPr>
+          <w:rFonts w:asciiTheme="majorHAnsi" w:hAnsiTheme="majorHAnsi"/>
+        </w:rPr>
+      </w:pPr>
+      <w:r>
+        <w:rPr>
+          <w:rFonts w:asciiTheme="majorHAnsi" w:hAnsiTheme="majorHAnsi"/>
+          <w:noProof/>
+        </w:rPr>
+        <w:drawing>
+          <wp:inline distT="0" distB="0" distL="0" distR="0" wp14:anchorId="03E61DAC" wp14:editId="0C01C4EA">
+            <wp:extent cx="3486150" cy="2189856"/>
+            <wp:effectExtent l="0" t="0" r="0" b="1270"/>
+            <wp:docPr id="31" name="Image 31"/>
+            <wp:cNvGraphicFramePr>
+              <a:graphicFrameLocks xmlns:a="http://schemas.openxmlformats.org/drawingml/2006/main" noChangeAspect="1"/>
+            </wp:cNvGraphicFramePr>
+            <a:graphic xmlns:a="http://schemas.openxmlformats.org/drawingml/2006/main">
+              <a:graphicData uri="http://schemas.openxmlformats.org/drawingml/2006/picture">
+                <pic:pic xmlns:pic="http://schemas.openxmlformats.org/drawingml/2006/picture">
+                  <pic:nvPicPr>
+                    <pic:cNvPr id="1" name=""/>
+                    <pic:cNvPicPr/>
+                  </pic:nvPicPr>
+                  <pic:blipFill>
+                    <a:blip r:embed="rId26"/>
+                    <a:stretch>
+                      <a:fillRect/>
+                    </a:stretch>
+                  </pic:blipFill>
+                  <pic:spPr>
+                    <a:xfrm>
+                      <a:off x="0" y="0"/>
+                      <a:ext cx="3497893" cy="2197232"/>
+                    </a:xfrm>
+                    <a:prstGeom prst="rect">
+                      <a:avLst/>
+                    </a:prstGeom>
+                  </pic:spPr>
+                </pic:pic>
+              </a:graphicData>
+            </a:graphic>
+          </wp:inline>
+        </w:drawing>
+      </w:r>
+    </w:p>
+    <w:p>
+      <w:pPr>
+        <w:jc w:val="both"/>
+        <w:rPr>
+          <w:rFonts w:asciiTheme="majorHAnsi" w:hAnsiTheme="majorHAnsi"/>
+        </w:rPr>
+      </w:pPr>
+      <w:r>
+        <w:rPr>
+          <w:rFonts w:asciiTheme="majorHAnsi" w:hAnsiTheme="majorHAnsi"/>
+        </w:rPr>
+        <w:t xml:space="preserve">On précise le services docker afin que toutes les dépendances nécessaires soient téléchargées et ensuite </w:t>
+      </w:r>
+      <w:proofErr w:type="spellStart"/>
+      <w:r>
+        <w:rPr>
+          <w:rFonts w:asciiTheme="majorHAnsi" w:hAnsiTheme="majorHAnsi"/>
+        </w:rPr>
+        <w:t>travis</w:t>
+      </w:r>
+      <w:proofErr w:type="spellEnd"/>
+      <w:r>
+        <w:rPr>
+          <w:rFonts w:asciiTheme="majorHAnsi" w:hAnsiTheme="majorHAnsi"/>
+        </w:rPr>
+        <w:t xml:space="preserve"> exécutera le script. Ici on lui demande de créer les images docker et de lancer notre docker-compose.</w:t>
+      </w:r>
+    </w:p>
+    <w:p>
+      <w:pPr>
+        <w:jc w:val="both"/>
+        <w:rPr>
+          <w:rFonts w:asciiTheme="majorHAnsi" w:hAnsiTheme="majorHAnsi"/>
+        </w:rPr>
+      </w:pPr>
+      <w:r>
+        <w:rPr>
+          <w:rFonts w:asciiTheme="majorHAnsi" w:hAnsiTheme="majorHAnsi"/>
+        </w:rPr>
+        <w:t xml:space="preserve">Ci-dessous l’exécution dans </w:t>
+      </w:r>
+      <w:proofErr w:type="spellStart"/>
+      <w:r>
+        <w:rPr>
+          <w:rFonts w:asciiTheme="majorHAnsi" w:hAnsiTheme="majorHAnsi"/>
+        </w:rPr>
+        <w:t>travis</w:t>
+      </w:r>
+      <w:proofErr w:type="spellEnd"/>
+      <w:r>
+        <w:rPr>
+          <w:rFonts w:asciiTheme="majorHAnsi" w:hAnsiTheme="majorHAnsi"/>
+        </w:rPr>
+        <w:t xml:space="preserve"> CI :</w:t>
+      </w:r>
+    </w:p>
+    <w:p>
+      <w:pPr>
+        <w:jc w:val="both"/>
+        <w:rPr>
+          <w:rFonts w:asciiTheme="majorHAnsi" w:hAnsiTheme="majorHAnsi"/>
+        </w:rPr>
+      </w:pPr>
+      <w:r>
+        <w:rPr>
+          <w:rFonts w:asciiTheme="majorHAnsi" w:hAnsiTheme="majorHAnsi"/>
+          <w:noProof/>
+        </w:rPr>
+        <w:drawing>
+          <wp:inline distT="0" distB="0" distL="0" distR="0" wp14:anchorId="220AB4DE" wp14:editId="5C714AB4">
+            <wp:extent cx="5760720" cy="2198370"/>
+            <wp:effectExtent l="19050" t="19050" r="11430" b="11430"/>
+            <wp:docPr id="32" name="Image 32"/>
+            <wp:cNvGraphicFramePr>
+              <a:graphicFrameLocks xmlns:a="http://schemas.openxmlformats.org/drawingml/2006/main" noChangeAspect="1"/>
+            </wp:cNvGraphicFramePr>
+            <a:graphic xmlns:a="http://schemas.openxmlformats.org/drawingml/2006/main">
+              <a:graphicData uri="http://schemas.openxmlformats.org/drawingml/2006/picture">
+                <pic:pic xmlns:pic="http://schemas.openxmlformats.org/drawingml/2006/picture">
+                  <pic:nvPicPr>
+                    <pic:cNvPr id="1" name=""/>
+                    <pic:cNvPicPr/>
+                  </pic:nvPicPr>
+                  <pic:blipFill>
+                    <a:blip r:embed="rId27"/>
+                    <a:stretch>
+                      <a:fillRect/>
+                    </a:stretch>
+                  </pic:blipFill>
+                  <pic:spPr>
+                    <a:xfrm>
+                      <a:off x="0" y="0"/>
+                      <a:ext cx="5760720" cy="2198370"/>
+                    </a:xfrm>
+                    <a:prstGeom prst="rect">
+                      <a:avLst/>
+                    </a:prstGeom>
+                    <a:ln>
+                      <a:solidFill>
+                        <a:schemeClr val="tx1"/>
+                      </a:solidFill>
+                    </a:ln>
+                  </pic:spPr>
+                </pic:pic>
+              </a:graphicData>
+            </a:graphic>
+          </wp:inline>
+        </w:drawing>
+      </w:r>
+    </w:p>
+    <w:p>
+      <w:pPr>
+        <w:jc w:val="center"/>
+        <w:rPr>
+          <w:rFonts w:asciiTheme="majorHAnsi" w:hAnsiTheme="majorHAnsi"/>
+        </w:rPr>
+      </w:pPr>
+      <w:r>
+        <w:rPr>
+          <w:rFonts w:asciiTheme="majorHAnsi" w:hAnsiTheme="majorHAnsi"/>
+          <w:noProof/>
+        </w:rPr>
+        <w:drawing>
+          <wp:inline distT="0" distB="0" distL="0" distR="0" wp14:anchorId="1F458CB6" wp14:editId="3DFB432F">
+            <wp:extent cx="5760720" cy="1457325"/>
+            <wp:effectExtent l="0" t="0" r="0" b="9525"/>
+            <wp:docPr id="33" name="Image 33"/>
+            <wp:cNvGraphicFramePr>
+              <a:graphicFrameLocks xmlns:a="http://schemas.openxmlformats.org/drawingml/2006/main" noChangeAspect="1"/>
+            </wp:cNvGraphicFramePr>
+            <a:graphic xmlns:a="http://schemas.openxmlformats.org/drawingml/2006/main">
+              <a:graphicData uri="http://schemas.openxmlformats.org/drawingml/2006/picture">
+                <pic:pic xmlns:pic="http://schemas.openxmlformats.org/drawingml/2006/picture">
+                  <pic:nvPicPr>
+                    <pic:cNvPr id="1" name=""/>
+                    <pic:cNvPicPr/>
+                  </pic:nvPicPr>
+                  <pic:blipFill>
+                    <a:blip r:embed="rId28"/>
+                    <a:stretch>
+                      <a:fillRect/>
+                    </a:stretch>
+                  </pic:blipFill>
+                  <pic:spPr>
+                    <a:xfrm>
+                      <a:off x="0" y="0"/>
+                      <a:ext cx="5760720" cy="1457325"/>
+                    </a:xfrm>
+                    <a:prstGeom prst="rect">
+                      <a:avLst/>
+                    </a:prstGeom>
+                  </pic:spPr>
+                </pic:pic>
+              </a:graphicData>
+            </a:graphic>
+          </wp:inline>
+        </w:drawing>
+      </w:r>
+    </w:p>
+    <w:p>
+      <w:pPr>
+        <w:rPr>
+          <w:rFonts w:asciiTheme="majorHAnsi" w:hAnsiTheme="majorHAnsi"/>
+        </w:rPr>
+      </w:pPr>
+      <w:r>
+        <w:rPr>
+          <w:rFonts w:asciiTheme="majorHAnsi" w:hAnsiTheme="majorHAnsi"/>
+        </w:rPr>
+        <w:t xml:space="preserve">Dans cette première partie du log </w:t>
+      </w:r>
+      <w:proofErr w:type="spellStart"/>
+      <w:r>
+        <w:rPr>
+          <w:rFonts w:asciiTheme="majorHAnsi" w:hAnsiTheme="majorHAnsi"/>
+        </w:rPr>
+        <w:t>travis</w:t>
+      </w:r>
+      <w:proofErr w:type="spellEnd"/>
+      <w:r>
+        <w:rPr>
+          <w:rFonts w:asciiTheme="majorHAnsi" w:hAnsiTheme="majorHAnsi"/>
+        </w:rPr>
+        <w:t xml:space="preserve"> on voit </w:t>
+      </w:r>
+      <w:r>
+        <w:rPr>
+          <w:rFonts w:asciiTheme="majorHAnsi" w:hAnsiTheme="majorHAnsi"/>
+        </w:rPr>
+        <w:t xml:space="preserve">qu’il démarre une machine docker puis récupère le projet sur </w:t>
+      </w:r>
+      <w:proofErr w:type="spellStart"/>
+      <w:r>
+        <w:rPr>
+          <w:rFonts w:asciiTheme="majorHAnsi" w:hAnsiTheme="majorHAnsi"/>
+        </w:rPr>
+        <w:t>github</w:t>
+      </w:r>
+      <w:proofErr w:type="spellEnd"/>
+      <w:r>
+        <w:rPr>
+          <w:rFonts w:asciiTheme="majorHAnsi" w:hAnsiTheme="majorHAnsi"/>
+        </w:rPr>
+        <w:t xml:space="preserve"> et </w:t>
+      </w:r>
+      <w:proofErr w:type="gramStart"/>
+      <w:r>
+        <w:rPr>
+          <w:rFonts w:asciiTheme="majorHAnsi" w:hAnsiTheme="majorHAnsi"/>
+        </w:rPr>
+        <w:t>crée les</w:t>
+      </w:r>
+      <w:proofErr w:type="gramEnd"/>
+      <w:r>
+        <w:rPr>
+          <w:rFonts w:asciiTheme="majorHAnsi" w:hAnsiTheme="majorHAnsi"/>
+        </w:rPr>
+        <w:t xml:space="preserve"> .jar </w:t>
+      </w:r>
+      <w:r>
+        <w:rPr>
+          <w:rFonts w:asciiTheme="majorHAnsi" w:hAnsiTheme="majorHAnsi"/>
+          <w:i/>
         </w:rPr>
         <w:t>(</w:t>
       </w:r>
       <w:proofErr w:type="spellStart"/>
-      <w:proofErr w:type="gramStart"/>
-      <w:r>
-        <w:rPr>
-          <w:rFonts w:asciiTheme="majorHAnsi" w:hAnsiTheme="majorHAnsi"/>
-        </w:rPr>
-        <w:t>detailler</w:t>
+      <w:r>
+        <w:rPr>
+          <w:rFonts w:asciiTheme="majorHAnsi" w:hAnsiTheme="majorHAnsi"/>
+          <w:i/>
+        </w:rPr>
+        <w:t>mvn</w:t>
       </w:r>
       <w:proofErr w:type="spellEnd"/>
-      <w:proofErr w:type="gramEnd"/>
-      <w:r>
-        <w:rPr>
-          <w:rFonts w:asciiTheme="majorHAnsi" w:hAnsiTheme="majorHAnsi"/>
-        </w:rPr>
-        <w:t xml:space="preserve"> le /joue etc…)</w:t>
-      </w:r>
-    </w:p>
-    <w:p>
-      <w:pPr>
-        <w:pStyle w:val="Titre1"/>
-      </w:pPr>
-      <w:bookmarkStart w:id="4" w:name="_Toc6169215"/>
-      <w:r>
-        <w:lastRenderedPageBreak/>
-        <w:t>II] Tests d’intégration</w:t>
-      </w:r>
-      <w:bookmarkEnd w:id="4"/>
-      <w:r>
+      <w:r>
+        <w:rPr>
+          <w:rFonts w:asciiTheme="majorHAnsi" w:hAnsiTheme="majorHAnsi"/>
+          <w:i/>
+        </w:rPr>
         <w:t xml:space="preserve"> </w:t>
       </w:r>
-    </w:p>
-    <w:p>
-      <w:pPr>
-        <w:pStyle w:val="Titre2"/>
-      </w:pPr>
-      <w:bookmarkStart w:id="5" w:name="_Toc6169216"/>
-      <w:r>
-        <w:t xml:space="preserve">1/ Les tests avec </w:t>
-      </w:r>
       <w:proofErr w:type="spellStart"/>
       <w:r>
-        <w:t>cucumber</w:t>
-      </w:r>
-      <w:bookmarkEnd w:id="5"/>
+        <w:rPr>
+          <w:rFonts w:asciiTheme="majorHAnsi" w:hAnsiTheme="majorHAnsi"/>
+          <w:i/>
+        </w:rPr>
+        <w:t>install</w:t>
+      </w:r>
       <w:proofErr w:type="spellEnd"/>
-    </w:p>
-    <w:p>
-      <w:pPr>
-        <w:pStyle w:val="Titre2"/>
-      </w:pPr>
-      <w:bookmarkStart w:id="6" w:name="_Toc6169217"/>
-      <w:r>
-        <w:t>2/ L’intégration avec Travis</w:t>
-      </w:r>
-      <w:bookmarkEnd w:id="6"/>
-    </w:p>
-    <w:p>
-      <w:pPr>
-        <w:pStyle w:val="Titre1"/>
-      </w:pPr>
-      <w:bookmarkStart w:id="7" w:name="_Toc6169218"/>
-      <w:r>
-        <w:t>III] Le découpage</w:t>
-      </w:r>
-      <w:bookmarkEnd w:id="7"/>
-      <w:r>
-        <w:t xml:space="preserve"> </w:t>
-      </w:r>
-    </w:p>
-    <w:p>
-      <w:pPr>
-        <w:pStyle w:val="Titre2"/>
-      </w:pPr>
-      <w:bookmarkStart w:id="8" w:name="_Toc6169219"/>
-      <w:r>
-        <w:t>1/ choix des packages</w:t>
-      </w:r>
-      <w:r>
-        <w:t xml:space="preserve"> initiaux</w:t>
-      </w:r>
-      <w:bookmarkEnd w:id="8"/>
-    </w:p>
-    <w:p>
-      <w:pPr>
-        <w:pStyle w:val="Titre2"/>
-      </w:pPr>
-      <w:bookmarkStart w:id="9" w:name="_Toc6169220"/>
-      <w:r>
-        <w:t>2/ contraintes de couplage</w:t>
-      </w:r>
-      <w:bookmarkEnd w:id="9"/>
-    </w:p>
-    <w:p>
-      <w:pPr>
-        <w:pStyle w:val="Titre2"/>
-      </w:pPr>
-      <w:bookmarkStart w:id="10" w:name="_Toc6169221"/>
-      <w:r>
-        <w:t>3/ découpage final</w:t>
-      </w:r>
-      <w:r>
-        <w:t xml:space="preserve"> et lancement</w:t>
-      </w:r>
-      <w:bookmarkEnd w:id="10"/>
-    </w:p>
-    <w:p>
-      <w:pPr>
-        <w:rPr>
-          <w:rFonts w:asciiTheme="majorHAnsi" w:hAnsiTheme="majorHAnsi"/>
-        </w:rPr>
-      </w:pPr>
-    </w:p>
-    <w:p>
-      <w:pPr>
-        <w:pStyle w:val="Titre1"/>
-      </w:pPr>
-      <w:bookmarkStart w:id="11" w:name="_Toc6169222"/>
-      <w:r>
-        <w:t>IV] Conteneurisation avec Docker</w:t>
-      </w:r>
-      <w:bookmarkEnd w:id="11"/>
-    </w:p>
-    <w:p>
-      <w:pPr>
-        <w:rPr>
-          <w:rFonts w:asciiTheme="majorHAnsi" w:hAnsiTheme="majorHAnsi"/>
-        </w:rPr>
-      </w:pPr>
-    </w:p>
-    <w:p>
-      <w:pPr>
-        <w:pStyle w:val="Titre2"/>
-      </w:pPr>
-      <w:bookmarkStart w:id="12" w:name="_Toc6169223"/>
-      <w:r>
-        <w:t>1/conteneurisation</w:t>
-      </w:r>
-      <w:bookmarkEnd w:id="12"/>
-    </w:p>
-    <w:p>
-      <w:pPr>
-        <w:pStyle w:val="Titre2"/>
-      </w:pPr>
-      <w:bookmarkStart w:id="13" w:name="_Toc6169224"/>
-      <w:r>
-        <w:t>2/ lancement d’une ou plusieurs parties</w:t>
-      </w:r>
-      <w:bookmarkEnd w:id="13"/>
+      <w:r>
+        <w:rPr>
+          <w:rFonts w:asciiTheme="majorHAnsi" w:hAnsiTheme="majorHAnsi"/>
+          <w:i/>
+        </w:rPr>
+        <w:t>)</w:t>
+      </w:r>
+      <w:r>
+        <w:rPr>
+          <w:rFonts w:asciiTheme="majorHAnsi" w:hAnsiTheme="majorHAnsi"/>
+        </w:rPr>
+        <w:t xml:space="preserve"> afin de pouvoir les utiliser par la suite.</w:t>
+      </w:r>
+    </w:p>
+    <w:p>
+      <w:pPr>
+        <w:rPr>
+          <w:rFonts w:asciiTheme="majorHAnsi" w:hAnsiTheme="majorHAnsi"/>
+        </w:rPr>
+      </w:pPr>
+    </w:p>
+    <w:p>
+      <w:pPr>
+        <w:rPr>
+          <w:rFonts w:asciiTheme="majorHAnsi" w:hAnsiTheme="majorHAnsi"/>
+        </w:rPr>
+      </w:pPr>
+    </w:p>
+    <w:p>
+      <w:pPr>
+        <w:rPr>
+          <w:rFonts w:asciiTheme="majorHAnsi" w:hAnsiTheme="majorHAnsi"/>
+        </w:rPr>
+      </w:pPr>
+      <w:r>
+        <w:rPr>
+          <w:rFonts w:asciiTheme="majorHAnsi" w:hAnsiTheme="majorHAnsi"/>
+          <w:noProof/>
+        </w:rPr>
+        <w:drawing>
+          <wp:anchor distT="0" distB="0" distL="114300" distR="114300" simplePos="0" relativeHeight="251615744" behindDoc="0" locked="0" layoutInCell="1" allowOverlap="1" wp14:anchorId="3F2B4F6F" wp14:editId="1EA6C418">
+            <wp:simplePos x="0" y="0"/>
+            <wp:positionH relativeFrom="column">
+              <wp:posOffset>-207010</wp:posOffset>
+            </wp:positionH>
+            <wp:positionV relativeFrom="paragraph">
+              <wp:posOffset>14288</wp:posOffset>
+            </wp:positionV>
+            <wp:extent cx="3648075" cy="714375"/>
+            <wp:effectExtent l="0" t="0" r="9525" b="9525"/>
+            <wp:wrapThrough wrapText="bothSides">
+              <wp:wrapPolygon edited="0">
+                <wp:start x="0" y="0"/>
+                <wp:lineTo x="0" y="21312"/>
+                <wp:lineTo x="21544" y="21312"/>
+                <wp:lineTo x="21544" y="0"/>
+                <wp:lineTo x="0" y="0"/>
+              </wp:wrapPolygon>
+            </wp:wrapThrough>
+            <wp:docPr id="34" name="Image 34"/>
+            <wp:cNvGraphicFramePr>
+              <a:graphicFrameLocks xmlns:a="http://schemas.openxmlformats.org/drawingml/2006/main" noChangeAspect="1"/>
+            </wp:cNvGraphicFramePr>
+            <a:graphic xmlns:a="http://schemas.openxmlformats.org/drawingml/2006/main">
+              <a:graphicData uri="http://schemas.openxmlformats.org/drawingml/2006/picture">
+                <pic:pic xmlns:pic="http://schemas.openxmlformats.org/drawingml/2006/picture">
+                  <pic:nvPicPr>
+                    <pic:cNvPr id="1" name=""/>
+                    <pic:cNvPicPr/>
+                  </pic:nvPicPr>
+                  <pic:blipFill>
+                    <a:blip r:embed="rId29">
+                      <a:extLst>
+                        <a:ext uri="{28A0092B-C50C-407E-A947-70E740481C1C}">
+                          <a14:useLocalDpi xmlns:a14="http://schemas.microsoft.com/office/drawing/2010/main" val="0"/>
+                        </a:ext>
+                      </a:extLst>
+                    </a:blip>
+                    <a:stretch>
+                      <a:fillRect/>
+                    </a:stretch>
+                  </pic:blipFill>
+                  <pic:spPr>
+                    <a:xfrm>
+                      <a:off x="0" y="0"/>
+                      <a:ext cx="3648075" cy="714375"/>
+                    </a:xfrm>
+                    <a:prstGeom prst="rect">
+                      <a:avLst/>
+                    </a:prstGeom>
+                  </pic:spPr>
+                </pic:pic>
+              </a:graphicData>
+            </a:graphic>
+            <wp14:sizeRelH relativeFrom="margin">
+              <wp14:pctWidth>0</wp14:pctWidth>
+            </wp14:sizeRelH>
+            <wp14:sizeRelV relativeFrom="margin">
+              <wp14:pctHeight>0</wp14:pctHeight>
+            </wp14:sizeRelV>
+          </wp:anchor>
+        </w:drawing>
+      </w:r>
+      <w:r>
+        <w:rPr>
+          <w:rFonts w:asciiTheme="majorHAnsi" w:hAnsiTheme="majorHAnsi"/>
+        </w:rPr>
+        <w:t xml:space="preserve"> Ensuite il crée les images docker puis les lances avec notre docker-compose. Les deux images sont alors démarrées. </w:t>
+      </w:r>
+    </w:p>
+    <w:p>
+      <w:pPr>
+        <w:rPr>
+          <w:rFonts w:asciiTheme="majorHAnsi" w:hAnsiTheme="majorHAnsi"/>
+        </w:rPr>
+      </w:pPr>
+      <w:r>
+        <w:rPr>
+          <w:rFonts w:asciiTheme="majorHAnsi" w:hAnsiTheme="majorHAnsi"/>
+        </w:rPr>
+        <w:t>Comme on peut le vérifier ci-dessous :</w:t>
+      </w:r>
+    </w:p>
+    <w:p>
+      <w:pPr>
+        <w:jc w:val="center"/>
+        <w:rPr>
+          <w:rFonts w:asciiTheme="majorHAnsi" w:hAnsiTheme="majorHAnsi"/>
+        </w:rPr>
+      </w:pPr>
+      <w:r>
+        <w:rPr>
+          <w:rFonts w:asciiTheme="majorHAnsi" w:hAnsiTheme="majorHAnsi"/>
+          <w:noProof/>
+        </w:rPr>
+        <w:drawing>
+          <wp:inline distT="0" distB="0" distL="0" distR="0" wp14:anchorId="3AB05A5F" wp14:editId="304EC787">
+            <wp:extent cx="4100512" cy="1157111"/>
+            <wp:effectExtent l="0" t="0" r="0" b="5080"/>
+            <wp:docPr id="35" name="Image 35"/>
+            <wp:cNvGraphicFramePr>
+              <a:graphicFrameLocks xmlns:a="http://schemas.openxmlformats.org/drawingml/2006/main" noChangeAspect="1"/>
+            </wp:cNvGraphicFramePr>
+            <a:graphic xmlns:a="http://schemas.openxmlformats.org/drawingml/2006/main">
+              <a:graphicData uri="http://schemas.openxmlformats.org/drawingml/2006/picture">
+                <pic:pic xmlns:pic="http://schemas.openxmlformats.org/drawingml/2006/picture">
+                  <pic:nvPicPr>
+                    <pic:cNvPr id="1" name=""/>
+                    <pic:cNvPicPr/>
+                  </pic:nvPicPr>
+                  <pic:blipFill>
+                    <a:blip r:embed="rId30"/>
+                    <a:stretch>
+                      <a:fillRect/>
+                    </a:stretch>
+                  </pic:blipFill>
+                  <pic:spPr>
+                    <a:xfrm>
+                      <a:off x="0" y="0"/>
+                      <a:ext cx="4132679" cy="1166188"/>
+                    </a:xfrm>
+                    <a:prstGeom prst="rect">
+                      <a:avLst/>
+                    </a:prstGeom>
+                  </pic:spPr>
+                </pic:pic>
+              </a:graphicData>
+            </a:graphic>
+          </wp:inline>
+        </w:drawing>
+      </w:r>
+    </w:p>
+    <w:p>
+      <w:pPr>
+        <w:rPr>
+          <w:rFonts w:asciiTheme="majorHAnsi" w:hAnsiTheme="majorHAnsi"/>
+        </w:rPr>
+      </w:pPr>
+    </w:p>
+    <w:p>
+      <w:pPr>
+        <w:rPr>
+          <w:rFonts w:asciiTheme="majorHAnsi" w:hAnsiTheme="majorHAnsi"/>
+        </w:rPr>
+      </w:pPr>
+    </w:p>
+    <w:p>
+      <w:pPr>
+        <w:rPr>
+          <w:rFonts w:asciiTheme="majorHAnsi" w:hAnsiTheme="majorHAnsi"/>
+        </w:rPr>
+      </w:pPr>
     </w:p>
     <w:sectPr>
       <w:pgSz w:w="11906" w:h="16838"/>
@@ -3279,6 +6472,177 @@
     </w:sectPr>
   </w:body>
 </w:document>
+</file>
+
+<file path=word/endnotes.xml><?xml version="1.0" encoding="utf-8"?>
+<w:endnotes xmlns:wpc="http://schemas.microsoft.com/office/word/2010/wordprocessingCanvas" xmlns:cx="http://schemas.microsoft.com/office/drawing/2014/chartex" xmlns:cx1="http://schemas.microsoft.com/office/drawing/2015/9/8/chartex" xmlns:cx2="http://schemas.microsoft.com/office/drawing/2015/10/21/chartex" xmlns:cx3="http://schemas.microsoft.com/office/drawing/2016/5/9/chartex" xmlns:cx4="http://schemas.microsoft.com/office/drawing/2016/5/10/chartex" xmlns:cx5="http://schemas.microsoft.com/office/drawing/2016/5/11/chartex" xmlns:cx6="http://schemas.microsoft.com/office/drawing/2016/5/12/chartex" xmlns:cx7="http://schemas.microsoft.com/office/drawing/2016/5/13/chartex" xmlns:cx8="http://schemas.microsoft.com/office/drawing/2016/5/14/chartex" xmlns:mc="http://schemas.openxmlformats.org/markup-compatibility/2006" xmlns:aink="http://schemas.microsoft.com/office/drawing/2016/ink" xmlns:am3d="http://schemas.microsoft.com/office/drawing/2017/model3d" xmlns:o="urn:schemas-microsoft-com:office:office" xmlns:r="http://schemas.openxmlformats.org/officeDocument/2006/relationships" xmlns:m="http://schemas.openxmlformats.org/officeDocument/2006/math" xmlns:v="urn:schemas-microsoft-com:vml" xmlns:wp14="http://schemas.microsoft.com/office/word/2010/wordprocessingDrawing" xmlns:wp="http://schemas.openxmlformats.org/drawingml/2006/wordprocessingDrawing" xmlns:w10="urn:schemas-microsoft-com:office:word" xmlns:w="http://schemas.openxmlformats.org/wordprocessingml/2006/main" xmlns:w14="http://schemas.microsoft.com/office/word/2010/wordml" xmlns:w15="http://schemas.microsoft.com/office/word/2012/wordml" xmlns:w16cid="http://schemas.microsoft.com/office/word/2016/wordml/cid" xmlns:w16se="http://schemas.microsoft.com/office/word/2015/wordml/symex" xmlns:wpg="http://schemas.microsoft.com/office/word/2010/wordprocessingGroup" xmlns:wpi="http://schemas.microsoft.com/office/word/2010/wordprocessingInk" xmlns:wne="http://schemas.microsoft.com/office/word/2006/wordml" xmlns:wps="http://schemas.microsoft.com/office/word/2010/wordprocessingShape" mc:Ignorable="w14 w15 w16se w16cid wp14">
+  <w:endnote w:type="separator" w:id="-1">
+    <w:p>
+      <w:pPr>
+        <w:spacing w:after="0" w:line="240" w:lineRule="auto"/>
+      </w:pPr>
+      <w:r>
+        <w:separator/>
+      </w:r>
+    </w:p>
+  </w:endnote>
+  <w:endnote w:type="continuationSeparator" w:id="0">
+    <w:p>
+      <w:pPr>
+        <w:spacing w:after="0" w:line="240" w:lineRule="auto"/>
+      </w:pPr>
+      <w:r>
+        <w:continuationSeparator/>
+      </w:r>
+    </w:p>
+  </w:endnote>
+</w:endnotes>
+</file>
+
+<file path=word/footnotes.xml><?xml version="1.0" encoding="utf-8"?>
+<w:footnotes xmlns:wpc="http://schemas.microsoft.com/office/word/2010/wordprocessingCanvas" xmlns:cx="http://schemas.microsoft.com/office/drawing/2014/chartex" xmlns:cx1="http://schemas.microsoft.com/office/drawing/2015/9/8/chartex" xmlns:cx2="http://schemas.microsoft.com/office/drawing/2015/10/21/chartex" xmlns:cx3="http://schemas.microsoft.com/office/drawing/2016/5/9/chartex" xmlns:cx4="http://schemas.microsoft.com/office/drawing/2016/5/10/chartex" xmlns:cx5="http://schemas.microsoft.com/office/drawing/2016/5/11/chartex" xmlns:cx6="http://schemas.microsoft.com/office/drawing/2016/5/12/chartex" xmlns:cx7="http://schemas.microsoft.com/office/drawing/2016/5/13/chartex" xmlns:cx8="http://schemas.microsoft.com/office/drawing/2016/5/14/chartex" xmlns:mc="http://schemas.openxmlformats.org/markup-compatibility/2006" xmlns:aink="http://schemas.microsoft.com/office/drawing/2016/ink" xmlns:am3d="http://schemas.microsoft.com/office/drawing/2017/model3d" xmlns:o="urn:schemas-microsoft-com:office:office" xmlns:r="http://schemas.openxmlformats.org/officeDocument/2006/relationships" xmlns:m="http://schemas.openxmlformats.org/officeDocument/2006/math" xmlns:v="urn:schemas-microsoft-com:vml" xmlns:wp14="http://schemas.microsoft.com/office/word/2010/wordprocessingDrawing" xmlns:wp="http://schemas.openxmlformats.org/drawingml/2006/wordprocessingDrawing" xmlns:w10="urn:schemas-microsoft-com:office:word" xmlns:w="http://schemas.openxmlformats.org/wordprocessingml/2006/main" xmlns:w14="http://schemas.microsoft.com/office/word/2010/wordml" xmlns:w15="http://schemas.microsoft.com/office/word/2012/wordml" xmlns:w16cid="http://schemas.microsoft.com/office/word/2016/wordml/cid" xmlns:w16se="http://schemas.microsoft.com/office/word/2015/wordml/symex" xmlns:wpg="http://schemas.microsoft.com/office/word/2010/wordprocessingGroup" xmlns:wpi="http://schemas.microsoft.com/office/word/2010/wordprocessingInk" xmlns:wne="http://schemas.microsoft.com/office/word/2006/wordml" xmlns:wps="http://schemas.microsoft.com/office/word/2010/wordprocessingShape" mc:Ignorable="w14 w15 w16se w16cid wp14">
+  <w:footnote w:type="separator" w:id="-1">
+    <w:p>
+      <w:pPr>
+        <w:spacing w:after="0" w:line="240" w:lineRule="auto"/>
+      </w:pPr>
+      <w:r>
+        <w:separator/>
+      </w:r>
+    </w:p>
+  </w:footnote>
+  <w:footnote w:type="continuationSeparator" w:id="0">
+    <w:p>
+      <w:pPr>
+        <w:spacing w:after="0" w:line="240" w:lineRule="auto"/>
+      </w:pPr>
+      <w:r>
+        <w:continuationSeparator/>
+      </w:r>
+    </w:p>
+  </w:footnote>
+</w:footnotes>
+</file>
+
+<file path=word/numbering.xml><?xml version="1.0" encoding="utf-8"?>
+<w:numbering xmlns:wpc="http://schemas.microsoft.com/office/word/2010/wordprocessingCanvas" xmlns:cx="http://schemas.microsoft.com/office/drawing/2014/chartex" xmlns:cx1="http://schemas.microsoft.com/office/drawing/2015/9/8/chartex" xmlns:cx2="http://schemas.microsoft.com/office/drawing/2015/10/21/chartex" xmlns:cx3="http://schemas.microsoft.com/office/drawing/2016/5/9/chartex" xmlns:cx4="http://schemas.microsoft.com/office/drawing/2016/5/10/chartex" xmlns:cx5="http://schemas.microsoft.com/office/drawing/2016/5/11/chartex" xmlns:cx6="http://schemas.microsoft.com/office/drawing/2016/5/12/chartex" xmlns:cx7="http://schemas.microsoft.com/office/drawing/2016/5/13/chartex" xmlns:cx8="http://schemas.microsoft.com/office/drawing/2016/5/14/chartex" xmlns:mc="http://schemas.openxmlformats.org/markup-compatibility/2006" xmlns:aink="http://schemas.microsoft.com/office/drawing/2016/ink" xmlns:am3d="http://schemas.microsoft.com/office/drawing/2017/model3d" xmlns:o="urn:schemas-microsoft-com:office:office" xmlns:r="http://schemas.openxmlformats.org/officeDocument/2006/relationships" xmlns:m="http://schemas.openxmlformats.org/officeDocument/2006/math" xmlns:v="urn:schemas-microsoft-com:vml" xmlns:wp14="http://schemas.microsoft.com/office/word/2010/wordprocessingDrawing" xmlns:wp="http://schemas.openxmlformats.org/drawingml/2006/wordprocessingDrawing" xmlns:w10="urn:schemas-microsoft-com:office:word" xmlns:w="http://schemas.openxmlformats.org/wordprocessingml/2006/main" xmlns:w14="http://schemas.microsoft.com/office/word/2010/wordml" xmlns:w15="http://schemas.microsoft.com/office/word/2012/wordml" xmlns:w16cid="http://schemas.microsoft.com/office/word/2016/wordml/cid" xmlns:w16se="http://schemas.microsoft.com/office/word/2015/wordml/symex" xmlns:wpg="http://schemas.microsoft.com/office/word/2010/wordprocessingGroup" xmlns:wpi="http://schemas.microsoft.com/office/word/2010/wordprocessingInk" xmlns:wne="http://schemas.microsoft.com/office/word/2006/wordml" xmlns:wps="http://schemas.microsoft.com/office/word/2010/wordprocessingShape" mc:Ignorable="w14 w15 w16se w16cid wp14">
+  <w:abstractNum w:abstractNumId="0" w15:restartNumberingAfterBreak="0">
+    <w:nsid w:val="3F0D2276"/>
+    <w:multiLevelType w:val="hybridMultilevel"/>
+    <w:tmpl w:val="7E34088A"/>
+    <w:lvl w:ilvl="0" w:tplc="040C000B">
+      <w:start w:val="1"/>
+      <w:numFmt w:val="bullet"/>
+      <w:lvlText w:val=""/>
+      <w:lvlJc w:val="left"/>
+      <w:pPr>
+        <w:ind w:left="720" w:hanging="360"/>
+      </w:pPr>
+      <w:rPr>
+        <w:rFonts w:ascii="Wingdings" w:hAnsi="Wingdings" w:hint="default"/>
+      </w:rPr>
+    </w:lvl>
+    <w:lvl w:ilvl="1" w:tplc="040C0003" w:tentative="1">
+      <w:start w:val="1"/>
+      <w:numFmt w:val="bullet"/>
+      <w:lvlText w:val="o"/>
+      <w:lvlJc w:val="left"/>
+      <w:pPr>
+        <w:ind w:left="1440" w:hanging="360"/>
+      </w:pPr>
+      <w:rPr>
+        <w:rFonts w:ascii="Courier New" w:hAnsi="Courier New" w:cs="Courier New" w:hint="default"/>
+      </w:rPr>
+    </w:lvl>
+    <w:lvl w:ilvl="2" w:tplc="040C0005" w:tentative="1">
+      <w:start w:val="1"/>
+      <w:numFmt w:val="bullet"/>
+      <w:lvlText w:val=""/>
+      <w:lvlJc w:val="left"/>
+      <w:pPr>
+        <w:ind w:left="2160" w:hanging="360"/>
+      </w:pPr>
+      <w:rPr>
+        <w:rFonts w:ascii="Wingdings" w:hAnsi="Wingdings" w:hint="default"/>
+      </w:rPr>
+    </w:lvl>
+    <w:lvl w:ilvl="3" w:tplc="040C0001" w:tentative="1">
+      <w:start w:val="1"/>
+      <w:numFmt w:val="bullet"/>
+      <w:lvlText w:val=""/>
+      <w:lvlJc w:val="left"/>
+      <w:pPr>
+        <w:ind w:left="2880" w:hanging="360"/>
+      </w:pPr>
+      <w:rPr>
+        <w:rFonts w:ascii="Symbol" w:hAnsi="Symbol" w:hint="default"/>
+      </w:rPr>
+    </w:lvl>
+    <w:lvl w:ilvl="4" w:tplc="040C0003" w:tentative="1">
+      <w:start w:val="1"/>
+      <w:numFmt w:val="bullet"/>
+      <w:lvlText w:val="o"/>
+      <w:lvlJc w:val="left"/>
+      <w:pPr>
+        <w:ind w:left="3600" w:hanging="360"/>
+      </w:pPr>
+      <w:rPr>
+        <w:rFonts w:ascii="Courier New" w:hAnsi="Courier New" w:cs="Courier New" w:hint="default"/>
+      </w:rPr>
+    </w:lvl>
+    <w:lvl w:ilvl="5" w:tplc="040C0005" w:tentative="1">
+      <w:start w:val="1"/>
+      <w:numFmt w:val="bullet"/>
+      <w:lvlText w:val=""/>
+      <w:lvlJc w:val="left"/>
+      <w:pPr>
+        <w:ind w:left="4320" w:hanging="360"/>
+      </w:pPr>
+      <w:rPr>
+        <w:rFonts w:ascii="Wingdings" w:hAnsi="Wingdings" w:hint="default"/>
+      </w:rPr>
+    </w:lvl>
+    <w:lvl w:ilvl="6" w:tplc="040C0001" w:tentative="1">
+      <w:start w:val="1"/>
+      <w:numFmt w:val="bullet"/>
+      <w:lvlText w:val=""/>
+      <w:lvlJc w:val="left"/>
+      <w:pPr>
+        <w:ind w:left="5040" w:hanging="360"/>
+      </w:pPr>
+      <w:rPr>
+        <w:rFonts w:ascii="Symbol" w:hAnsi="Symbol" w:hint="default"/>
+      </w:rPr>
+    </w:lvl>
+    <w:lvl w:ilvl="7" w:tplc="040C0003" w:tentative="1">
+      <w:start w:val="1"/>
+      <w:numFmt w:val="bullet"/>
+      <w:lvlText w:val="o"/>
+      <w:lvlJc w:val="left"/>
+      <w:pPr>
+        <w:ind w:left="5760" w:hanging="360"/>
+      </w:pPr>
+      <w:rPr>
+        <w:rFonts w:ascii="Courier New" w:hAnsi="Courier New" w:cs="Courier New" w:hint="default"/>
+      </w:rPr>
+    </w:lvl>
+    <w:lvl w:ilvl="8" w:tplc="040C0005" w:tentative="1">
+      <w:start w:val="1"/>
+      <w:numFmt w:val="bullet"/>
+      <w:lvlText w:val=""/>
+      <w:lvlJc w:val="left"/>
+      <w:pPr>
+        <w:ind w:left="6480" w:hanging="360"/>
+      </w:pPr>
+      <w:rPr>
+        <w:rFonts w:ascii="Wingdings" w:hAnsi="Wingdings" w:hint="default"/>
+      </w:rPr>
+    </w:lvl>
+  </w:abstractNum>
+  <w:num w:numId="1">
+    <w:abstractNumId w:val="0"/>
+  </w:num>
+</w:numbering>
 </file>
 
 <file path=word/styles.xml><?xml version="1.0" encoding="utf-8"?>
@@ -3725,6 +7089,7 @@
   <w:style w:type="character" w:default="1" w:styleId="Policepardfaut">
     <w:name w:val="Default Paragraph Font"/>
     <w:uiPriority w:val="1"/>
+    <w:semiHidden/>
     <w:unhideWhenUsed/>
   </w:style>
   <w:style w:type="table" w:default="1" w:styleId="TableauNormal">
@@ -3960,6 +7325,118 @@
         <w:shd w:val="clear" w:color="auto" w:fill="DBE5F1" w:themeFill="accent1" w:themeFillTint="33"/>
       </w:tcPr>
     </w:tblStylePr>
+  </w:style>
+  <w:style w:type="paragraph" w:styleId="Lgende">
+    <w:name w:val="caption"/>
+    <w:basedOn w:val="Normal"/>
+    <w:next w:val="Normal"/>
+    <w:uiPriority w:val="35"/>
+    <w:unhideWhenUsed/>
+    <w:qFormat/>
+    <w:rsid w:val="00642153"/>
+    <w:pPr>
+      <w:spacing w:line="240" w:lineRule="auto"/>
+    </w:pPr>
+    <w:rPr>
+      <w:i/>
+      <w:iCs/>
+      <w:color w:val="1F497D" w:themeColor="text2"/>
+      <w:sz w:val="18"/>
+      <w:szCs w:val="18"/>
+    </w:rPr>
+  </w:style>
+  <w:style w:type="paragraph" w:styleId="Sous-titre">
+    <w:name w:val="Subtitle"/>
+    <w:basedOn w:val="Normal"/>
+    <w:next w:val="Normal"/>
+    <w:link w:val="Sous-titreCar"/>
+    <w:uiPriority w:val="11"/>
+    <w:qFormat/>
+    <w:rsid w:val="000B4A8B"/>
+    <w:pPr>
+      <w:numPr>
+        <w:ilvl w:val="1"/>
+      </w:numPr>
+      <w:spacing w:after="160"/>
+    </w:pPr>
+    <w:rPr>
+      <w:rFonts w:eastAsiaTheme="minorEastAsia"/>
+      <w:color w:val="5A5A5A" w:themeColor="text1" w:themeTint="A5"/>
+      <w:spacing w:val="15"/>
+    </w:rPr>
+  </w:style>
+  <w:style w:type="character" w:customStyle="1" w:styleId="Sous-titreCar">
+    <w:name w:val="Sous-titre Car"/>
+    <w:basedOn w:val="Policepardfaut"/>
+    <w:link w:val="Sous-titre"/>
+    <w:uiPriority w:val="11"/>
+    <w:rsid w:val="000B4A8B"/>
+    <w:rPr>
+      <w:rFonts w:eastAsiaTheme="minorEastAsia"/>
+      <w:color w:val="5A5A5A" w:themeColor="text1" w:themeTint="A5"/>
+      <w:spacing w:val="15"/>
+    </w:rPr>
+  </w:style>
+  <w:style w:type="character" w:styleId="Accentuationlgre">
+    <w:name w:val="Subtle Emphasis"/>
+    <w:basedOn w:val="Policepardfaut"/>
+    <w:uiPriority w:val="19"/>
+    <w:qFormat/>
+    <w:rsid w:val="000B4A8B"/>
+    <w:rPr>
+      <w:i/>
+      <w:iCs/>
+      <w:color w:val="404040" w:themeColor="text1" w:themeTint="BF"/>
+    </w:rPr>
+  </w:style>
+  <w:style w:type="character" w:customStyle="1" w:styleId="tlid-translation">
+    <w:name w:val="tlid-translation"/>
+    <w:basedOn w:val="Policepardfaut"/>
+    <w:rsid w:val="001A167F"/>
+  </w:style>
+  <w:style w:type="paragraph" w:styleId="En-tte">
+    <w:name w:val="header"/>
+    <w:basedOn w:val="Normal"/>
+    <w:link w:val="En-tteCar"/>
+    <w:uiPriority w:val="99"/>
+    <w:unhideWhenUsed/>
+    <w:rsid w:val="00F2555E"/>
+    <w:pPr>
+      <w:tabs>
+        <w:tab w:val="center" w:pos="4536"/>
+        <w:tab w:val="right" w:pos="9072"/>
+      </w:tabs>
+      <w:spacing w:after="0" w:line="240" w:lineRule="auto"/>
+    </w:pPr>
+  </w:style>
+  <w:style w:type="character" w:customStyle="1" w:styleId="En-tteCar">
+    <w:name w:val="En-tête Car"/>
+    <w:basedOn w:val="Policepardfaut"/>
+    <w:link w:val="En-tte"/>
+    <w:uiPriority w:val="99"/>
+    <w:rsid w:val="00F2555E"/>
+  </w:style>
+  <w:style w:type="paragraph" w:styleId="Pieddepage">
+    <w:name w:val="footer"/>
+    <w:basedOn w:val="Normal"/>
+    <w:link w:val="PieddepageCar"/>
+    <w:uiPriority w:val="99"/>
+    <w:unhideWhenUsed/>
+    <w:rsid w:val="00F2555E"/>
+    <w:pPr>
+      <w:tabs>
+        <w:tab w:val="center" w:pos="4536"/>
+        <w:tab w:val="right" w:pos="9072"/>
+      </w:tabs>
+      <w:spacing w:after="0" w:line="240" w:lineRule="auto"/>
+    </w:pPr>
+  </w:style>
+  <w:style w:type="character" w:customStyle="1" w:styleId="PieddepageCar">
+    <w:name w:val="Pied de page Car"/>
+    <w:basedOn w:val="Policepardfaut"/>
+    <w:link w:val="Pieddepage"/>
+    <w:uiPriority w:val="99"/>
+    <w:rsid w:val="00F2555E"/>
   </w:style>
 </w:styles>
 </file>
@@ -4273,7 +7750,7 @@
 </file>
 
 <file path=customXml/itemProps2.xml><?xml version="1.0" encoding="utf-8"?>
-<ds:datastoreItem xmlns:ds="http://schemas.openxmlformats.org/officeDocument/2006/customXml" ds:itemID="{31F77188-6906-44E2-B4F6-92F1F5770A33}">
+<ds:datastoreItem xmlns:ds="http://schemas.openxmlformats.org/officeDocument/2006/customXml" ds:itemID="{BDE30A08-9B52-4C4E-B93B-51852C065ECB}">
   <ds:schemaRefs>
     <ds:schemaRef ds:uri="http://schemas.openxmlformats.org/officeDocument/2006/bibliography"/>
   </ds:schemaRefs>
